--- a/Лабораторная 1/9308_Dementiev_lab1.docx
+++ b/Лабораторная 1/9308_Dementiev_lab1.docx
@@ -286,6 +286,14 @@
         <w:gridCol w:w="4677"/>
       </w:tblGrid>
       <w:tr>
+        <w:tblPrEx>
+          <w:tblCellMar>
+            <w:top w:w="0" w:type="dxa"/>
+            <w:left w:w="10" w:type="dxa"/>
+            <w:bottom w:w="0" w:type="dxa"/>
+            <w:right w:w="10" w:type="dxa"/>
+          </w:tblCellMar>
+        </w:tblPrEx>
         <w:tc>
           <w:tcPr>
             <w:tcW w:w="4678" w:type="dxa"/>
@@ -2261,8 +2269,8 @@
           <w:lang w:val="ru-RU"/>
         </w:rPr>
       </w:pPr>
-      <w:bookmarkStart w:id="4" w:name="_Toc36047701"/>
-      <w:bookmarkStart w:id="5" w:name="_Toc1639"/>
+      <w:bookmarkStart w:id="4" w:name="_Toc1639"/>
+      <w:bookmarkStart w:id="5" w:name="_Toc36047701"/>
       <w:r>
         <w:rPr>
           <w:lang w:val="ru-RU"/>
@@ -2280,8 +2288,8 @@
           <w:lang w:val="ru-RU"/>
         </w:rPr>
       </w:pPr>
-      <w:bookmarkStart w:id="6" w:name="_Toc1640"/>
-      <w:bookmarkStart w:id="7" w:name="_Toc36047702"/>
+      <w:bookmarkStart w:id="6" w:name="_Toc36047702"/>
+      <w:bookmarkStart w:id="7" w:name="_Toc1640"/>
       <w:r>
         <w:rPr>
           <w:rFonts w:ascii="Times New Roman" w:hAnsi="Times New Roman" w:eastAsia="Times New Roman" w:cs="Times New Roman"/>
@@ -3875,8 +3883,8 @@
           <w:lang w:val="ru-RU"/>
         </w:rPr>
       </w:pPr>
-      <w:bookmarkStart w:id="9" w:name="_Toc36047704"/>
-      <w:bookmarkStart w:id="10" w:name="_Toc1643"/>
+      <w:bookmarkStart w:id="9" w:name="_Toc1643"/>
+      <w:bookmarkStart w:id="10" w:name="_Toc36047704"/>
       <w:r>
         <w:rPr>
           <w:lang w:val="ru-RU"/>
@@ -8372,9 +8380,9 @@
         </w:rPr>
         <w:drawing>
           <wp:inline distT="0" distB="0" distL="114300" distR="114300">
-            <wp:extent cx="5337175" cy="9247505"/>
-            <wp:effectExtent l="0" t="0" r="12065" b="3175"/>
-            <wp:docPr id="19" name="Изображение 19" descr="дималаба1mainлист1"/>
+            <wp:extent cx="5260340" cy="9251315"/>
+            <wp:effectExtent l="0" t="0" r="12700" b="14605"/>
+            <wp:docPr id="1" name="Изображение 1" descr="дималаба1main лист1"/>
             <wp:cNvGraphicFramePr>
               <a:graphicFrameLocks xmlns:a="http://schemas.openxmlformats.org/drawingml/2006/main" noChangeAspect="1"/>
             </wp:cNvGraphicFramePr>
@@ -8382,7 +8390,7 @@
               <a:graphicData uri="http://schemas.openxmlformats.org/drawingml/2006/picture">
                 <pic:pic xmlns:pic="http://schemas.openxmlformats.org/drawingml/2006/picture">
                   <pic:nvPicPr>
-                    <pic:cNvPr id="19" name="Изображение 19" descr="дималаба1mainлист1"/>
+                    <pic:cNvPr id="1" name="Изображение 1" descr="дималаба1main лист1"/>
                     <pic:cNvPicPr>
                       <a:picLocks noChangeAspect="1"/>
                     </pic:cNvPicPr>
@@ -8396,7 +8404,7 @@
                   <pic:spPr>
                     <a:xfrm>
                       <a:off x="0" y="0"/>
-                      <a:ext cx="5337175" cy="9247505"/>
+                      <a:ext cx="5260340" cy="9251315"/>
                     </a:xfrm>
                     <a:prstGeom prst="rect">
                       <a:avLst/>
@@ -8421,6 +8429,7 @@
           <w:lang w:val="ru-RU"/>
         </w:rPr>
       </w:pPr>
+      <w:bookmarkStart w:id="34" w:name="_GoBack"/>
       <w:r>
         <w:rPr>
           <w:rFonts w:hint="default" w:ascii="Times New Roman" w:hAnsi="Times New Roman" w:cs="Times New Roman"/>
@@ -8431,9 +8440,9 @@
         </w:rPr>
         <w:drawing>
           <wp:inline distT="0" distB="0" distL="114300" distR="114300">
-            <wp:extent cx="5346700" cy="6358255"/>
-            <wp:effectExtent l="0" t="0" r="2540" b="12065"/>
-            <wp:docPr id="20" name="Изображение 20" descr="дималаба1mainлист2"/>
+            <wp:extent cx="5936615" cy="7047230"/>
+            <wp:effectExtent l="0" t="0" r="6985" b="8890"/>
+            <wp:docPr id="2" name="Изображение 2" descr="дималаба1main лист2"/>
             <wp:cNvGraphicFramePr>
               <a:graphicFrameLocks xmlns:a="http://schemas.openxmlformats.org/drawingml/2006/main" noChangeAspect="1"/>
             </wp:cNvGraphicFramePr>
@@ -8441,7 +8450,7 @@
               <a:graphicData uri="http://schemas.openxmlformats.org/drawingml/2006/picture">
                 <pic:pic xmlns:pic="http://schemas.openxmlformats.org/drawingml/2006/picture">
                   <pic:nvPicPr>
-                    <pic:cNvPr id="20" name="Изображение 20" descr="дималаба1mainлист2"/>
+                    <pic:cNvPr id="2" name="Изображение 2" descr="дималаба1main лист2"/>
                     <pic:cNvPicPr>
                       <a:picLocks noChangeAspect="1"/>
                     </pic:cNvPicPr>
@@ -8455,7 +8464,7 @@
                   <pic:spPr>
                     <a:xfrm>
                       <a:off x="0" y="0"/>
-                      <a:ext cx="5346700" cy="6358255"/>
+                      <a:ext cx="5936615" cy="7047230"/>
                     </a:xfrm>
                     <a:prstGeom prst="rect">
                       <a:avLst/>
@@ -8467,6 +8476,7 @@
           </wp:inline>
         </w:drawing>
       </w:r>
+      <w:bookmarkEnd w:id="34"/>
     </w:p>
     <w:p>
       <w:pPr>
@@ -12690,7 +12700,7 @@
           <w:p>
             <w:pPr>
               <w:spacing w:after="0" w:line="240" w:lineRule="auto"/>
-              <w:jc w:val="both"/>
+              <w:jc w:val="center"/>
               <w:rPr>
                 <w:rFonts w:hint="default" w:ascii="Times New Roman" w:hAnsi="Times New Roman" w:cs="Times New Roman"/>
                 <w:bCs/>
@@ -12701,16 +12711,24 @@
             </w:pPr>
             <w:r>
               <w:rPr>
+                <w:rFonts w:ascii="Times New Roman" w:hAnsi="Times New Roman" w:cs="Times New Roman"/>
+                <w:bCs/>
+                <w:sz w:val="28"/>
+                <w:szCs w:val="28"/>
+                <w:lang w:val="ru-RU"/>
+              </w:rPr>
+              <w:t>Указатель на выбранный</w:t>
+            </w:r>
+            <w:r>
+              <w:rPr>
                 <w:rFonts w:hint="default" w:ascii="Times New Roman" w:hAnsi="Times New Roman" w:cs="Times New Roman"/>
                 <w:bCs/>
                 <w:sz w:val="28"/>
                 <w:szCs w:val="28"/>
                 <w:lang w:val="ru-RU"/>
               </w:rPr>
-              <w:t>Выбранный предмет в виде массива символов</w:t>
-            </w:r>
-            <w:bookmarkStart w:id="34" w:name="_GoBack"/>
-            <w:bookmarkEnd w:id="34"/>
+              <w:t xml:space="preserve"> пользователем предмет</w:t>
+            </w:r>
           </w:p>
         </w:tc>
       </w:tr>
@@ -15564,12 +15582,6 @@
             <w:insideH w:val="single" w:color="auto" w:sz="4" w:space="0"/>
             <w:insideV w:val="single" w:color="auto" w:sz="4" w:space="0"/>
           </w:tblBorders>
-          <w:tblCellMar>
-            <w:top w:w="0" w:type="dxa"/>
-            <w:left w:w="108" w:type="dxa"/>
-            <w:bottom w:w="0" w:type="dxa"/>
-            <w:right w:w="108" w:type="dxa"/>
-          </w:tblCellMar>
         </w:tblPrEx>
         <w:trPr>
           <w:trHeight w:val="643" w:hRule="atLeast"/>
@@ -18568,8 +18580,8 @@
           <w:lang w:val="ru-RU"/>
         </w:rPr>
       </w:pPr>
-      <w:bookmarkStart w:id="24" w:name="_Toc1645"/>
-      <w:bookmarkStart w:id="25" w:name="_Toc36047719"/>
+      <w:bookmarkStart w:id="24" w:name="_Toc36047719"/>
+      <w:bookmarkStart w:id="25" w:name="_Toc1645"/>
       <w:r>
         <w:rPr>
           <w:lang w:val="ru-RU"/>
@@ -24612,8 +24624,8 @@
           <w:lang w:val="ru-RU"/>
         </w:rPr>
       </w:pPr>
-      <w:bookmarkStart w:id="26" w:name="_Toc36047720"/>
-      <w:bookmarkStart w:id="27" w:name="_Toc1646"/>
+      <w:bookmarkStart w:id="26" w:name="_Toc1646"/>
+      <w:bookmarkStart w:id="27" w:name="_Toc36047720"/>
       <w:r>
         <w:rPr>
           <w:lang w:val="ru-RU"/>
@@ -28502,6 +28514,7 @@
   <w:style w:type="character" w:customStyle="1" w:styleId="13">
     <w:name w:val="Заголовок 2 Знак"/>
     <w:link w:val="3"/>
+    <w:qFormat/>
     <w:uiPriority w:val="9"/>
     <w:rPr>
       <w:rFonts w:ascii="Times New Roman" w:hAnsi="Times New Roman" w:eastAsia="Calibri" w:cs="Calibri"/>
@@ -28513,6 +28526,7 @@
   <w:style w:type="character" w:customStyle="1" w:styleId="14">
     <w:name w:val="Заголовок 1 Знак"/>
     <w:link w:val="2"/>
+    <w:qFormat/>
     <w:uiPriority w:val="9"/>
     <w:rPr>
       <w:rFonts w:ascii="Times New Roman" w:hAnsi="Times New Roman" w:eastAsia="Times New Roman" w:cs="Times New Roman"/>
@@ -28523,6 +28537,7 @@
   </w:style>
   <w:style w:type="table" w:customStyle="1" w:styleId="15">
     <w:name w:val="TableGrid"/>
+    <w:qFormat/>
     <w:uiPriority w:val="0"/>
     <w:pPr>
       <w:spacing w:after="0" w:line="240" w:lineRule="auto"/>

--- a/Лабораторная 1/9308_Dementiev_lab1.docx
+++ b/Лабораторная 1/9308_Dementiev_lab1.docx
@@ -549,40 +549,97 @@
             <w:fldChar w:fldCharType="separate"/>
           </w:r>
           <w:r>
+            <w:rPr>
+              <w:color w:val="000000" w:themeColor="text1"/>
+              <w:u w:val="single"/>
+              <w:lang w:val="ru-RU"/>
+              <w14:textFill>
+                <w14:solidFill>
+                  <w14:schemeClr w14:val="tx1"/>
+                </w14:solidFill>
+              </w14:textFill>
+            </w:rPr>
             <w:fldChar w:fldCharType="begin"/>
           </w:r>
           <w:r>
-            <w:instrText xml:space="preserve"> HYPERLINK \l "_Toc36047701" </w:instrText>
+            <w:rPr>
+              <w:color w:val="000000" w:themeColor="text1"/>
+              <w:u w:val="single"/>
+              <w:lang w:val="ru-RU"/>
+              <w14:textFill>
+                <w14:solidFill>
+                  <w14:schemeClr w14:val="tx1"/>
+                </w14:solidFill>
+              </w14:textFill>
+            </w:rPr>
+            <w:instrText xml:space="preserve"> HYPERLINK \l "_Введение" </w:instrText>
           </w:r>
           <w:r>
+            <w:rPr>
+              <w:color w:val="000000" w:themeColor="text1"/>
+              <w:u w:val="single"/>
+              <w:lang w:val="ru-RU"/>
+              <w14:textFill>
+                <w14:solidFill>
+                  <w14:schemeClr w14:val="tx1"/>
+                </w14:solidFill>
+              </w14:textFill>
+            </w:rPr>
             <w:fldChar w:fldCharType="separate"/>
           </w:r>
           <w:r>
             <w:rPr>
               <w:rStyle w:val="9"/>
+              <w:color w:val="000000" w:themeColor="text1"/>
+              <w:u w:val="single"/>
               <w:lang w:val="ru-RU"/>
+              <w14:textFill>
+                <w14:solidFill>
+                  <w14:schemeClr w14:val="tx1"/>
+                </w14:solidFill>
+              </w14:textFill>
             </w:rPr>
-            <w:t>Цель</w:t>
+            <w:t>Введение</w:t>
           </w:r>
           <w:r>
+            <w:rPr>
+              <w:rStyle w:val="9"/>
+              <w:color w:val="000000" w:themeColor="text1"/>
+              <w:u w:val="single"/>
+              <w14:textFill>
+                <w14:solidFill>
+                  <w14:schemeClr w14:val="tx1"/>
+                </w14:solidFill>
+              </w14:textFill>
+            </w:rPr>
             <w:tab/>
           </w:r>
           <w:r>
-            <w:fldChar w:fldCharType="begin"/>
-          </w:r>
-          <w:r>
-            <w:instrText xml:space="preserve"> PAGEREF _Toc36047701 \h </w:instrText>
-          </w:r>
-          <w:r>
-            <w:fldChar w:fldCharType="separate"/>
-          </w:r>
-          <w:r>
+            <w:rPr>
+              <w:rStyle w:val="9"/>
+              <w:rFonts w:hint="default"/>
+              <w:color w:val="000000" w:themeColor="text1"/>
+              <w:u w:val="single"/>
+              <w:lang w:val="ru-RU"/>
+              <w14:textFill>
+                <w14:solidFill>
+                  <w14:schemeClr w14:val="tx1"/>
+                </w14:solidFill>
+              </w14:textFill>
+            </w:rPr>
             <w:t>3</w:t>
           </w:r>
           <w:r>
-            <w:fldChar w:fldCharType="end"/>
-          </w:r>
-          <w:r>
+            <w:rPr>
+              <w:color w:val="000000" w:themeColor="text1"/>
+              <w:u w:val="single"/>
+              <w:lang w:val="ru-RU"/>
+              <w14:textFill>
+                <w14:solidFill>
+                  <w14:schemeClr w14:val="tx1"/>
+                </w14:solidFill>
+              </w14:textFill>
+            </w:rPr>
             <w:fldChar w:fldCharType="end"/>
           </w:r>
         </w:p>
@@ -930,6 +987,7 @@
               <w:tab w:val="right" w:leader="dot" w:pos="9344"/>
             </w:tabs>
             <w:spacing w:line="360" w:lineRule="auto"/>
+            <w:ind w:firstLine="336" w:firstLineChars="153"/>
             <w:rPr>
               <w:rFonts w:ascii="Times New Roman" w:hAnsi="Times New Roman" w:cs="Times New Roman" w:eastAsiaTheme="minorEastAsia"/>
               <w:color w:val="auto"/>
@@ -1003,6 +1061,7 @@
               <w:tab w:val="right" w:leader="dot" w:pos="9344"/>
             </w:tabs>
             <w:spacing w:line="360" w:lineRule="auto"/>
+            <w:ind w:firstLine="336" w:firstLineChars="153"/>
             <w:rPr>
               <w:rFonts w:ascii="Times New Roman" w:hAnsi="Times New Roman" w:cs="Times New Roman" w:eastAsiaTheme="minorEastAsia"/>
               <w:color w:val="auto"/>
@@ -1083,6 +1142,7 @@
               <w:tab w:val="right" w:leader="dot" w:pos="9344"/>
             </w:tabs>
             <w:spacing w:line="360" w:lineRule="auto"/>
+            <w:ind w:firstLine="336" w:firstLineChars="153"/>
             <w:rPr>
               <w:rFonts w:ascii="Times New Roman" w:hAnsi="Times New Roman" w:cs="Times New Roman" w:eastAsiaTheme="minorEastAsia"/>
               <w:color w:val="auto"/>
@@ -1193,6 +1253,7 @@
               <w:tab w:val="right" w:leader="dot" w:pos="9344"/>
             </w:tabs>
             <w:spacing w:line="360" w:lineRule="auto"/>
+            <w:ind w:firstLine="336" w:firstLineChars="153"/>
             <w:rPr>
               <w:rFonts w:ascii="Times New Roman" w:hAnsi="Times New Roman" w:cs="Times New Roman" w:eastAsiaTheme="minorEastAsia"/>
               <w:color w:val="auto"/>
@@ -1303,6 +1364,7 @@
               <w:tab w:val="right" w:leader="dot" w:pos="9344"/>
             </w:tabs>
             <w:spacing w:line="360" w:lineRule="auto"/>
+            <w:ind w:firstLine="336" w:firstLineChars="153"/>
             <w:rPr>
               <w:rFonts w:ascii="Times New Roman" w:hAnsi="Times New Roman" w:cs="Times New Roman" w:eastAsiaTheme="minorEastAsia"/>
               <w:color w:val="auto"/>
@@ -1413,6 +1475,7 @@
               <w:tab w:val="right" w:leader="dot" w:pos="9344"/>
             </w:tabs>
             <w:spacing w:line="360" w:lineRule="auto"/>
+            <w:ind w:firstLine="336" w:firstLineChars="153"/>
             <w:rPr>
               <w:rFonts w:ascii="Times New Roman" w:hAnsi="Times New Roman" w:cs="Times New Roman" w:eastAsiaTheme="minorEastAsia"/>
               <w:color w:val="auto"/>
@@ -1523,6 +1586,7 @@
               <w:tab w:val="right" w:leader="dot" w:pos="9344"/>
             </w:tabs>
             <w:spacing w:line="360" w:lineRule="auto"/>
+            <w:ind w:firstLine="336" w:firstLineChars="153"/>
             <w:rPr>
               <w:rFonts w:ascii="Times New Roman" w:hAnsi="Times New Roman" w:cs="Times New Roman" w:eastAsiaTheme="minorEastAsia"/>
               <w:color w:val="auto"/>
@@ -1604,6 +1668,7 @@
               <w:tab w:val="right" w:leader="dot" w:pos="9344"/>
             </w:tabs>
             <w:spacing w:line="360" w:lineRule="auto"/>
+            <w:ind w:firstLine="336" w:firstLineChars="153"/>
             <w:rPr>
               <w:rFonts w:ascii="Times New Roman" w:hAnsi="Times New Roman" w:cs="Times New Roman" w:eastAsiaTheme="minorEastAsia"/>
               <w:color w:val="auto"/>
@@ -1722,6 +1787,7 @@
               <w:tab w:val="right" w:leader="dot" w:pos="9344"/>
             </w:tabs>
             <w:spacing w:line="360" w:lineRule="auto"/>
+            <w:ind w:firstLine="336" w:firstLineChars="153"/>
             <w:rPr>
               <w:rFonts w:ascii="Times New Roman" w:hAnsi="Times New Roman" w:cs="Times New Roman" w:eastAsiaTheme="minorEastAsia"/>
               <w:color w:val="auto"/>
@@ -1825,6 +1891,7 @@
               <w:tab w:val="right" w:leader="dot" w:pos="9344"/>
             </w:tabs>
             <w:spacing w:line="360" w:lineRule="auto"/>
+            <w:ind w:firstLine="336" w:firstLineChars="153"/>
             <w:rPr>
               <w:rFonts w:hint="default" w:ascii="Times New Roman" w:hAnsi="Times New Roman" w:cs="Times New Roman" w:eastAsiaTheme="minorEastAsia"/>
               <w:color w:val="auto"/>
@@ -2009,6 +2076,7 @@
               <w:tab w:val="right" w:leader="dot" w:pos="9344"/>
             </w:tabs>
             <w:spacing w:line="360" w:lineRule="auto"/>
+            <w:ind w:firstLine="336" w:firstLineChars="153"/>
             <w:rPr>
               <w:rFonts w:hint="default" w:ascii="Times New Roman" w:hAnsi="Times New Roman" w:cs="Times New Roman" w:eastAsiaTheme="minorEastAsia"/>
               <w:color w:val="auto"/>
@@ -2098,6 +2166,7 @@
               <w:tab w:val="right" w:leader="dot" w:pos="9344"/>
             </w:tabs>
             <w:spacing w:line="360" w:lineRule="auto"/>
+            <w:ind w:firstLine="336" w:firstLineChars="153"/>
             <w:rPr>
               <w:rFonts w:ascii="Times New Roman" w:hAnsi="Times New Roman" w:cs="Times New Roman" w:eastAsiaTheme="minorEastAsia"/>
               <w:color w:val="auto"/>
@@ -2264,22 +2333,21 @@
     </w:p>
     <w:p>
       <w:pPr>
-        <w:pStyle w:val="17"/>
-        <w:rPr>
-          <w:lang w:val="ru-RU"/>
-        </w:rPr>
-      </w:pPr>
-      <w:bookmarkStart w:id="4" w:name="_Toc1639"/>
-      <w:bookmarkStart w:id="5" w:name="_Toc36047701"/>
-      <w:r>
-        <w:rPr>
-          <w:lang w:val="ru-RU"/>
-        </w:rPr>
-        <w:t>Цель</w:t>
-      </w:r>
-      <w:bookmarkEnd w:id="4"/>
-      <w:bookmarkEnd w:id="5"/>
-    </w:p>
+        <w:pStyle w:val="2"/>
+        <w:bidi w:val="0"/>
+        <w:rPr>
+          <w:lang w:val="ru-RU"/>
+        </w:rPr>
+      </w:pPr>
+      <w:bookmarkStart w:id="4" w:name="_Введение"/>
+      <w:r>
+        <w:rPr>
+          <w:lang w:val="ru-RU"/>
+        </w:rPr>
+        <w:t>Введение</w:t>
+      </w:r>
+    </w:p>
+    <w:bookmarkEnd w:id="4"/>
     <w:p>
       <w:pPr>
         <w:spacing w:after="0" w:line="360" w:lineRule="auto"/>
@@ -2288,8 +2356,8 @@
           <w:lang w:val="ru-RU"/>
         </w:rPr>
       </w:pPr>
+      <w:bookmarkStart w:id="5" w:name="_Toc1640"/>
       <w:bookmarkStart w:id="6" w:name="_Toc36047702"/>
-      <w:bookmarkStart w:id="7" w:name="_Toc1640"/>
       <w:r>
         <w:rPr>
           <w:rFonts w:ascii="Times New Roman" w:hAnsi="Times New Roman" w:eastAsia="Times New Roman" w:cs="Times New Roman"/>
@@ -2357,8 +2425,8 @@
         </w:rPr>
         <w:t>Задание</w:t>
       </w:r>
+      <w:bookmarkEnd w:id="5"/>
       <w:bookmarkEnd w:id="6"/>
-      <w:bookmarkEnd w:id="7"/>
     </w:p>
     <w:p>
       <w:pPr>
@@ -2372,7 +2440,7 @@
           <w:lang w:val="ru-RU"/>
         </w:rPr>
       </w:pPr>
-      <w:bookmarkStart w:id="8" w:name="_Toc36047703"/>
+      <w:bookmarkStart w:id="7" w:name="_Toc36047703"/>
       <w:r>
         <w:rPr>
           <w:rFonts w:ascii="Times New Roman" w:hAnsi="Times New Roman" w:eastAsia="Times New Roman" w:cs="Times New Roman"/>
@@ -2503,7 +2571,7 @@
         </w:rPr>
         <w:t>2. Уточнение задания</w:t>
       </w:r>
-      <w:bookmarkEnd w:id="8"/>
+      <w:bookmarkEnd w:id="7"/>
     </w:p>
     <w:p>
       <w:pPr>
@@ -2748,6 +2816,45 @@
           <w:lang w:val="ru-RU"/>
         </w:rPr>
         <w:t xml:space="preserve"> были выбраны следующие поля структуры:</w:t>
+      </w:r>
+    </w:p>
+    <w:p>
+      <w:pPr>
+        <w:ind w:firstLine="720" w:firstLineChars="0"/>
+        <w:jc w:val="right"/>
+        <w:rPr>
+          <w:rFonts w:hint="default" w:ascii="Times New Roman" w:hAnsi="Times New Roman" w:eastAsia="Times New Roman" w:cs="Times New Roman"/>
+          <w:sz w:val="28"/>
+          <w:szCs w:val="28"/>
+          <w:lang w:val="en-US"/>
+        </w:rPr>
+      </w:pPr>
+      <w:r>
+        <w:rPr>
+          <w:rFonts w:ascii="Times New Roman" w:hAnsi="Times New Roman" w:eastAsia="Times New Roman" w:cs="Times New Roman"/>
+          <w:sz w:val="28"/>
+          <w:szCs w:val="28"/>
+          <w:lang w:val="ru-RU"/>
+        </w:rPr>
+        <w:t>Таблица</w:t>
+      </w:r>
+      <w:r>
+        <w:rPr>
+          <w:rFonts w:hint="default" w:ascii="Times New Roman" w:hAnsi="Times New Roman" w:eastAsia="Times New Roman" w:cs="Times New Roman"/>
+          <w:sz w:val="28"/>
+          <w:szCs w:val="28"/>
+          <w:lang w:val="ru-RU"/>
+        </w:rPr>
+        <w:t xml:space="preserve"> 1. Поля структуры </w:t>
+      </w:r>
+      <w:r>
+        <w:rPr>
+          <w:rFonts w:hint="default" w:ascii="Times New Roman" w:hAnsi="Times New Roman" w:eastAsia="Times New Roman" w:cs="Times New Roman"/>
+          <w:sz w:val="28"/>
+          <w:szCs w:val="28"/>
+          <w:lang w:val="en-US"/>
+        </w:rPr>
+        <w:t>tutor</w:t>
       </w:r>
     </w:p>
     <w:tbl>
@@ -3883,16 +3990,16 @@
           <w:lang w:val="ru-RU"/>
         </w:rPr>
       </w:pPr>
-      <w:bookmarkStart w:id="9" w:name="_Toc1643"/>
-      <w:bookmarkStart w:id="10" w:name="_Toc36047704"/>
+      <w:bookmarkStart w:id="8" w:name="_Toc1643"/>
+      <w:bookmarkStart w:id="9" w:name="_Toc36047704"/>
       <w:r>
         <w:rPr>
           <w:lang w:val="ru-RU"/>
         </w:rPr>
         <w:t>3. Контрольные примеры</w:t>
       </w:r>
+      <w:bookmarkEnd w:id="8"/>
       <w:bookmarkEnd w:id="9"/>
-      <w:bookmarkEnd w:id="10"/>
     </w:p>
     <w:p>
       <w:pPr>
@@ -3927,7 +4034,25 @@
           <w:szCs w:val="28"/>
           <w:lang w:val="ru-RU"/>
         </w:rPr>
-        <w:t xml:space="preserve"> 1.</w:t>
+        <w:t xml:space="preserve"> </w:t>
+      </w:r>
+      <w:r>
+        <w:rPr>
+          <w:rFonts w:hint="default" w:ascii="Times New Roman" w:hAnsi="Times New Roman" w:cs="Times New Roman"/>
+          <w:sz w:val="28"/>
+          <w:szCs w:val="28"/>
+          <w:lang w:val="en-US"/>
+        </w:rPr>
+        <w:t>2</w:t>
+      </w:r>
+      <w:r>
+        <w:rPr>
+          <w:rFonts w:ascii="Times New Roman" w:hAnsi="Times New Roman" w:cs="Times New Roman"/>
+          <w:sz w:val="28"/>
+          <w:szCs w:val="28"/>
+          <w:lang w:val="ru-RU"/>
+        </w:rPr>
+        <w:t>.</w:t>
       </w:r>
     </w:p>
     <w:p>
@@ -3965,53 +4090,14 @@
       </w:r>
       <w:r>
         <w:rPr>
-          <w:rFonts w:ascii="Times New Roman" w:hAnsi="Times New Roman" w:cs="Times New Roman"/>
+          <w:rFonts w:hint="default" w:ascii="Times New Roman" w:hAnsi="Times New Roman" w:cs="Times New Roman"/>
           <w:i w:val="0"/>
           <w:color w:val="auto"/>
           <w:sz w:val="28"/>
           <w:szCs w:val="28"/>
-        </w:rPr>
-        <w:fldChar w:fldCharType="begin"/>
-      </w:r>
-      <w:r>
-        <w:rPr>
-          <w:rFonts w:ascii="Times New Roman" w:hAnsi="Times New Roman" w:cs="Times New Roman"/>
-          <w:i w:val="0"/>
-          <w:color w:val="auto"/>
-          <w:sz w:val="28"/>
-          <w:szCs w:val="28"/>
-        </w:rPr>
-        <w:instrText xml:space="preserve"> SEQ Таблица \* ARABIC </w:instrText>
-      </w:r>
-      <w:r>
-        <w:rPr>
-          <w:rFonts w:ascii="Times New Roman" w:hAnsi="Times New Roman" w:cs="Times New Roman"/>
-          <w:i w:val="0"/>
-          <w:color w:val="auto"/>
-          <w:sz w:val="28"/>
-          <w:szCs w:val="28"/>
-        </w:rPr>
-        <w:fldChar w:fldCharType="separate"/>
-      </w:r>
-      <w:r>
-        <w:rPr>
-          <w:rFonts w:ascii="Times New Roman" w:hAnsi="Times New Roman" w:cs="Times New Roman"/>
-          <w:i w:val="0"/>
-          <w:color w:val="auto"/>
-          <w:sz w:val="28"/>
-          <w:szCs w:val="28"/>
-        </w:rPr>
-        <w:t>1</w:t>
-      </w:r>
-      <w:r>
-        <w:rPr>
-          <w:rFonts w:ascii="Times New Roman" w:hAnsi="Times New Roman" w:cs="Times New Roman"/>
-          <w:i w:val="0"/>
-          <w:color w:val="auto"/>
-          <w:sz w:val="28"/>
-          <w:szCs w:val="28"/>
-        </w:rPr>
-        <w:fldChar w:fldCharType="end"/>
+          <w:lang w:val="en-US"/>
+        </w:rPr>
+        <w:t>2</w:t>
       </w:r>
       <w:r>
         <w:rPr>
@@ -6036,14 +6122,14 @@
         </w:rPr>
         <w:br w:type="page"/>
       </w:r>
-      <w:bookmarkStart w:id="11" w:name="_Toc36047705"/>
+      <w:bookmarkStart w:id="10" w:name="_Toc36047705"/>
       <w:r>
         <w:rPr>
           <w:lang w:val="ru-RU"/>
         </w:rPr>
         <w:t>4. Краткое описание алгоритма</w:t>
       </w:r>
-      <w:bookmarkEnd w:id="11"/>
+      <w:bookmarkEnd w:id="10"/>
     </w:p>
     <w:p>
       <w:pPr>
@@ -6241,7 +6327,16 @@
           <w:szCs w:val="28"/>
           <w:lang w:val="ru-RU"/>
         </w:rPr>
-        <w:t>1 - Ввод исходных данных</w:t>
+        <w:t xml:space="preserve">1 - Ввод исходных данных. </w:t>
+      </w:r>
+      <w:r>
+        <w:rPr>
+          <w:rFonts w:hint="default" w:ascii="Times New Roman" w:hAnsi="Times New Roman" w:cs="Times New Roman"/>
+          <w:sz w:val="28"/>
+          <w:szCs w:val="28"/>
+          <w:lang w:val="ru-RU"/>
+        </w:rPr>
+        <w:t>Переход к шагу 4.</w:t>
       </w:r>
     </w:p>
     <w:p>
@@ -6263,7 +6358,16 @@
           <w:szCs w:val="28"/>
           <w:lang w:val="ru-RU"/>
         </w:rPr>
-        <w:t>2 - Вывод исходных данные</w:t>
+        <w:t xml:space="preserve">2 - Вывод исходных данные. </w:t>
+      </w:r>
+      <w:r>
+        <w:rPr>
+          <w:rFonts w:hint="default" w:ascii="Times New Roman" w:hAnsi="Times New Roman" w:cs="Times New Roman"/>
+          <w:sz w:val="28"/>
+          <w:szCs w:val="28"/>
+          <w:lang w:val="ru-RU"/>
+        </w:rPr>
+        <w:t>Переход к шагу 4.</w:t>
       </w:r>
     </w:p>
     <w:p>
@@ -6272,20 +6376,29 @@
         <w:ind w:firstLine="720" w:firstLineChars="0"/>
         <w:jc w:val="both"/>
         <w:rPr>
+          <w:rFonts w:hint="default" w:ascii="Times New Roman" w:hAnsi="Times New Roman" w:cs="Times New Roman"/>
+          <w:sz w:val="28"/>
+          <w:szCs w:val="28"/>
+          <w:lang w:val="ru-RU"/>
+        </w:rPr>
+      </w:pPr>
+      <w:r>
+        <w:rPr>
           <w:rFonts w:hint="default" w:ascii="Times New Roman" w:hAnsi="Times New Roman"/>
           <w:sz w:val="28"/>
           <w:szCs w:val="28"/>
           <w:lang w:val="ru-RU"/>
         </w:rPr>
-      </w:pPr>
-      <w:r>
-        <w:rPr>
-          <w:rFonts w:hint="default" w:ascii="Times New Roman" w:hAnsi="Times New Roman"/>
-          <w:sz w:val="28"/>
-          <w:szCs w:val="28"/>
-          <w:lang w:val="ru-RU"/>
-        </w:rPr>
-        <w:t>3 - Сортировка исходных данных</w:t>
+        <w:t>3 - Сортировка исходных данны</w:t>
+      </w:r>
+      <w:r>
+        <w:rPr>
+          <w:rFonts w:hint="default" w:ascii="Times New Roman" w:hAnsi="Times New Roman" w:cs="Times New Roman"/>
+          <w:sz w:val="28"/>
+          <w:szCs w:val="28"/>
+          <w:lang w:val="ru-RU"/>
+        </w:rPr>
+        <w:t>х. Переход к шагу 4.</w:t>
       </w:r>
     </w:p>
     <w:p>
@@ -6294,20 +6407,20 @@
         <w:ind w:firstLine="720" w:firstLineChars="0"/>
         <w:jc w:val="both"/>
         <w:rPr>
-          <w:rFonts w:hint="default" w:ascii="Times New Roman" w:hAnsi="Times New Roman"/>
-          <w:sz w:val="28"/>
-          <w:szCs w:val="28"/>
-          <w:lang w:val="ru-RU"/>
-        </w:rPr>
-      </w:pPr>
-      <w:r>
-        <w:rPr>
-          <w:rFonts w:hint="default" w:ascii="Times New Roman" w:hAnsi="Times New Roman"/>
-          <w:sz w:val="28"/>
-          <w:szCs w:val="28"/>
-          <w:lang w:val="ru-RU"/>
-        </w:rPr>
-        <w:t>4 - Вывод отсортированных данных</w:t>
+          <w:rFonts w:hint="default" w:ascii="Times New Roman" w:hAnsi="Times New Roman" w:cs="Times New Roman"/>
+          <w:sz w:val="28"/>
+          <w:szCs w:val="28"/>
+          <w:lang w:val="ru-RU"/>
+        </w:rPr>
+      </w:pPr>
+      <w:r>
+        <w:rPr>
+          <w:rFonts w:hint="default" w:ascii="Times New Roman" w:hAnsi="Times New Roman" w:cs="Times New Roman"/>
+          <w:sz w:val="28"/>
+          <w:szCs w:val="28"/>
+          <w:lang w:val="ru-RU"/>
+        </w:rPr>
+        <w:t>4 - Вывод отсортированных данных. Переход к шагу 4.</w:t>
       </w:r>
     </w:p>
     <w:p>
@@ -6316,20 +6429,20 @@
         <w:ind w:firstLine="720" w:firstLineChars="0"/>
         <w:jc w:val="both"/>
         <w:rPr>
-          <w:rFonts w:hint="default" w:ascii="Times New Roman" w:hAnsi="Times New Roman"/>
-          <w:sz w:val="28"/>
-          <w:szCs w:val="28"/>
-          <w:lang w:val="ru-RU"/>
-        </w:rPr>
-      </w:pPr>
-      <w:r>
-        <w:rPr>
-          <w:rFonts w:hint="default" w:ascii="Times New Roman" w:hAnsi="Times New Roman"/>
-          <w:sz w:val="28"/>
-          <w:szCs w:val="28"/>
-          <w:lang w:val="ru-RU"/>
-        </w:rPr>
-        <w:t>5 - Справка</w:t>
+          <w:rFonts w:hint="default" w:ascii="Times New Roman" w:hAnsi="Times New Roman" w:cs="Times New Roman"/>
+          <w:sz w:val="28"/>
+          <w:szCs w:val="28"/>
+          <w:lang w:val="ru-RU"/>
+        </w:rPr>
+      </w:pPr>
+      <w:r>
+        <w:rPr>
+          <w:rFonts w:hint="default" w:ascii="Times New Roman" w:hAnsi="Times New Roman" w:cs="Times New Roman"/>
+          <w:sz w:val="28"/>
+          <w:szCs w:val="28"/>
+          <w:lang w:val="ru-RU"/>
+        </w:rPr>
+        <w:t>5 - Справка. Переход к шагу 4.</w:t>
       </w:r>
     </w:p>
     <w:p>
@@ -6339,20 +6452,38 @@
         <w:ind w:firstLine="720" w:firstLineChars="0"/>
         <w:jc w:val="both"/>
         <w:rPr>
-          <w:rFonts w:hint="default" w:ascii="Times New Roman" w:hAnsi="Times New Roman"/>
-          <w:sz w:val="28"/>
-          <w:szCs w:val="28"/>
-          <w:lang w:val="ru-RU"/>
-        </w:rPr>
-      </w:pPr>
-      <w:r>
-        <w:rPr>
-          <w:rFonts w:hint="default" w:ascii="Times New Roman" w:hAnsi="Times New Roman"/>
+          <w:rFonts w:hint="default" w:ascii="Times New Roman" w:hAnsi="Times New Roman" w:cs="Times New Roman"/>
+          <w:sz w:val="28"/>
+          <w:szCs w:val="28"/>
+          <w:lang w:val="ru-RU"/>
+        </w:rPr>
+      </w:pPr>
+      <w:r>
+        <w:rPr>
+          <w:rFonts w:hint="default" w:ascii="Times New Roman" w:hAnsi="Times New Roman" w:cs="Times New Roman"/>
           <w:sz w:val="28"/>
           <w:szCs w:val="28"/>
           <w:lang w:val="ru-RU"/>
         </w:rPr>
         <w:t>0 - Выход</w:t>
+      </w:r>
+      <w:r>
+        <w:rPr>
+          <w:rFonts w:hint="default" w:ascii="Times New Roman" w:hAnsi="Times New Roman" w:cs="Times New Roman"/>
+          <w:sz w:val="28"/>
+          <w:szCs w:val="28"/>
+          <w:lang w:val="en-US"/>
+        </w:rPr>
+        <w:t xml:space="preserve">. </w:t>
+      </w:r>
+      <w:r>
+        <w:rPr>
+          <w:rFonts w:hint="default" w:ascii="Times New Roman" w:hAnsi="Times New Roman" w:cs="Times New Roman"/>
+          <w:sz w:val="28"/>
+          <w:szCs w:val="28"/>
+          <w:lang w:val="ru-RU"/>
+        </w:rPr>
+        <w:t>Переход к шагу 4.</w:t>
       </w:r>
     </w:p>
     <w:p>
@@ -6361,15 +6492,15 @@
         <w:spacing w:line="360" w:lineRule="auto"/>
         <w:jc w:val="both"/>
         <w:rPr>
-          <w:rFonts w:hint="default" w:eastAsia="Calibri" w:cs="Times New Roman"/>
-          <w:sz w:val="28"/>
-          <w:szCs w:val="28"/>
-          <w:lang w:val="ru-RU"/>
-        </w:rPr>
-      </w:pPr>
-      <w:r>
-        <w:rPr>
-          <w:rFonts w:eastAsia="Calibri" w:cs="Times New Roman"/>
+          <w:rFonts w:hint="default" w:ascii="Times New Roman" w:hAnsi="Times New Roman" w:eastAsia="Calibri" w:cs="Times New Roman"/>
+          <w:sz w:val="28"/>
+          <w:szCs w:val="28"/>
+          <w:lang w:val="ru-RU"/>
+        </w:rPr>
+      </w:pPr>
+      <w:r>
+        <w:rPr>
+          <w:rFonts w:hint="default" w:ascii="Times New Roman" w:hAnsi="Times New Roman" w:eastAsia="Calibri" w:cs="Times New Roman"/>
           <w:sz w:val="28"/>
           <w:szCs w:val="28"/>
         </w:rPr>
@@ -6377,7 +6508,7 @@
       </w:r>
       <w:r>
         <w:rPr>
-          <w:rFonts w:hint="default" w:eastAsia="Calibri" w:cs="Times New Roman"/>
+          <w:rFonts w:hint="default" w:ascii="Times New Roman" w:hAnsi="Times New Roman" w:eastAsia="Calibri" w:cs="Times New Roman"/>
           <w:sz w:val="28"/>
           <w:szCs w:val="28"/>
           <w:lang w:val="ru-RU"/>
@@ -6386,7 +6517,7 @@
       </w:r>
       <w:r>
         <w:rPr>
-          <w:rFonts w:eastAsia="Calibri" w:cs="Times New Roman"/>
+          <w:rFonts w:hint="default" w:ascii="Times New Roman" w:hAnsi="Times New Roman" w:eastAsia="Calibri" w:cs="Times New Roman"/>
           <w:sz w:val="28"/>
           <w:szCs w:val="28"/>
         </w:rPr>
@@ -6394,7 +6525,7 @@
       </w:r>
       <w:r>
         <w:rPr>
-          <w:rFonts w:hint="default" w:eastAsia="Calibri" w:cs="Times New Roman"/>
+          <w:rFonts w:hint="default" w:ascii="Times New Roman" w:hAnsi="Times New Roman" w:eastAsia="Calibri" w:cs="Times New Roman"/>
           <w:sz w:val="28"/>
           <w:szCs w:val="28"/>
           <w:lang w:val="ru-RU"/>
@@ -6403,7 +6534,7 @@
       </w:r>
       <w:r>
         <w:rPr>
-          <w:rFonts w:eastAsia="Calibri" w:cs="Times New Roman"/>
+          <w:rFonts w:hint="default" w:ascii="Times New Roman" w:hAnsi="Times New Roman" w:eastAsia="Calibri" w:cs="Times New Roman"/>
           <w:sz w:val="28"/>
           <w:szCs w:val="28"/>
         </w:rPr>
@@ -6411,7 +6542,7 @@
       </w:r>
       <w:r>
         <w:rPr>
-          <w:rFonts w:hint="default" w:eastAsia="Calibri" w:cs="Times New Roman"/>
+          <w:rFonts w:hint="default" w:ascii="Times New Roman" w:hAnsi="Times New Roman" w:eastAsia="Calibri" w:cs="Times New Roman"/>
           <w:sz w:val="28"/>
           <w:szCs w:val="28"/>
           <w:lang w:val="ru-RU"/>
@@ -6462,14 +6593,14 @@
         </w:rPr>
         <w:br w:type="page"/>
       </w:r>
-      <w:bookmarkStart w:id="12" w:name="_Toc36047706"/>
+      <w:bookmarkStart w:id="11" w:name="_Toc36047706"/>
       <w:r>
         <w:rPr>
           <w:lang w:val="ru-RU"/>
         </w:rPr>
         <w:t>5. Структура вызова функций</w:t>
       </w:r>
-      <w:bookmarkEnd w:id="12"/>
+      <w:bookmarkEnd w:id="11"/>
     </w:p>
     <w:p>
       <w:pPr>
@@ -6644,14 +6775,14 @@
         </w:rPr>
         <w:br w:type="page"/>
       </w:r>
-      <w:bookmarkStart w:id="13" w:name="_Toc36047707"/>
+      <w:bookmarkStart w:id="12" w:name="_Toc36047707"/>
       <w:r>
         <w:rPr>
           <w:lang w:val="ru-RU"/>
         </w:rPr>
         <w:t>6. Функции</w:t>
       </w:r>
-      <w:bookmarkEnd w:id="13"/>
+      <w:bookmarkEnd w:id="12"/>
     </w:p>
     <w:p>
       <w:pPr>
@@ -6661,14 +6792,14 @@
           <w:lang w:val="en-US"/>
         </w:rPr>
       </w:pPr>
-      <w:bookmarkStart w:id="14" w:name="_Toc36047708"/>
+      <w:bookmarkStart w:id="13" w:name="_Toc36047708"/>
       <w:r>
         <w:rPr>
           <w:lang w:val="ru-RU"/>
         </w:rPr>
         <w:t xml:space="preserve">6.1 </w:t>
       </w:r>
-      <w:bookmarkEnd w:id="14"/>
+      <w:bookmarkEnd w:id="13"/>
       <w:r>
         <w:rPr>
           <w:rFonts w:hint="default"/>
@@ -6774,7 +6905,27 @@
           <w:szCs w:val="28"/>
           <w:lang w:val="ru-RU"/>
         </w:rPr>
-        <w:t>Описание переменных приведено в таблице 2.</w:t>
+        <w:t xml:space="preserve">Описание переменных приведено в таблице </w:t>
+      </w:r>
+      <w:r>
+        <w:rPr>
+          <w:rFonts w:hint="default" w:ascii="Times New Roman" w:hAnsi="Times New Roman" w:cs="Times New Roman"/>
+          <w:bCs/>
+          <w:sz w:val="28"/>
+          <w:szCs w:val="28"/>
+          <w:lang w:val="ru-RU"/>
+        </w:rPr>
+        <w:t>3</w:t>
+      </w:r>
+      <w:r>
+        <w:rPr>
+          <w:rFonts w:ascii="Times New Roman" w:hAnsi="Times New Roman" w:cs="Times New Roman"/>
+          <w:bCs/>
+          <w:sz w:val="28"/>
+          <w:szCs w:val="28"/>
+          <w:lang w:val="ru-RU"/>
+        </w:rPr>
+        <w:t>.</w:t>
       </w:r>
     </w:p>
     <w:p>
@@ -6805,97 +6956,14 @@
       </w:r>
       <w:r>
         <w:rPr>
-          <w:rFonts w:ascii="Times New Roman" w:hAnsi="Times New Roman" w:cs="Times New Roman"/>
+          <w:rFonts w:hint="default" w:ascii="Times New Roman" w:hAnsi="Times New Roman" w:cs="Times New Roman"/>
           <w:i w:val="0"/>
           <w:color w:val="auto"/>
           <w:sz w:val="28"/>
           <w:szCs w:val="28"/>
-        </w:rPr>
-        <w:fldChar w:fldCharType="begin"/>
-      </w:r>
-      <w:r>
-        <w:rPr>
-          <w:rFonts w:ascii="Times New Roman" w:hAnsi="Times New Roman" w:cs="Times New Roman"/>
-          <w:i w:val="0"/>
-          <w:color w:val="auto"/>
-          <w:sz w:val="28"/>
-          <w:szCs w:val="28"/>
-          <w:lang w:val="ru-RU"/>
-        </w:rPr>
-        <w:instrText xml:space="preserve"> </w:instrText>
-      </w:r>
-      <w:r>
-        <w:rPr>
-          <w:rFonts w:ascii="Times New Roman" w:hAnsi="Times New Roman" w:cs="Times New Roman"/>
-          <w:i w:val="0"/>
-          <w:color w:val="auto"/>
-          <w:sz w:val="28"/>
-          <w:szCs w:val="28"/>
-        </w:rPr>
-        <w:instrText xml:space="preserve">SEQ</w:instrText>
-      </w:r>
-      <w:r>
-        <w:rPr>
-          <w:rFonts w:ascii="Times New Roman" w:hAnsi="Times New Roman" w:cs="Times New Roman"/>
-          <w:i w:val="0"/>
-          <w:color w:val="auto"/>
-          <w:sz w:val="28"/>
-          <w:szCs w:val="28"/>
-          <w:lang w:val="ru-RU"/>
-        </w:rPr>
-        <w:instrText xml:space="preserve"> Таблица \* </w:instrText>
-      </w:r>
-      <w:r>
-        <w:rPr>
-          <w:rFonts w:ascii="Times New Roman" w:hAnsi="Times New Roman" w:cs="Times New Roman"/>
-          <w:i w:val="0"/>
-          <w:color w:val="auto"/>
-          <w:sz w:val="28"/>
-          <w:szCs w:val="28"/>
-        </w:rPr>
-        <w:instrText xml:space="preserve">ARABIC</w:instrText>
-      </w:r>
-      <w:r>
-        <w:rPr>
-          <w:rFonts w:ascii="Times New Roman" w:hAnsi="Times New Roman" w:cs="Times New Roman"/>
-          <w:i w:val="0"/>
-          <w:color w:val="auto"/>
-          <w:sz w:val="28"/>
-          <w:szCs w:val="28"/>
-          <w:lang w:val="ru-RU"/>
-        </w:rPr>
-        <w:instrText xml:space="preserve"> </w:instrText>
-      </w:r>
-      <w:r>
-        <w:rPr>
-          <w:rFonts w:ascii="Times New Roman" w:hAnsi="Times New Roman" w:cs="Times New Roman"/>
-          <w:i w:val="0"/>
-          <w:color w:val="auto"/>
-          <w:sz w:val="28"/>
-          <w:szCs w:val="28"/>
-        </w:rPr>
-        <w:fldChar w:fldCharType="separate"/>
-      </w:r>
-      <w:r>
-        <w:rPr>
-          <w:rFonts w:ascii="Times New Roman" w:hAnsi="Times New Roman" w:cs="Times New Roman"/>
-          <w:i w:val="0"/>
-          <w:color w:val="auto"/>
-          <w:sz w:val="28"/>
-          <w:szCs w:val="28"/>
-          <w:lang w:val="ru-RU"/>
-        </w:rPr>
-        <w:t>2</w:t>
-      </w:r>
-      <w:r>
-        <w:rPr>
-          <w:rFonts w:ascii="Times New Roman" w:hAnsi="Times New Roman" w:cs="Times New Roman"/>
-          <w:i w:val="0"/>
-          <w:color w:val="auto"/>
-          <w:sz w:val="28"/>
-          <w:szCs w:val="28"/>
-        </w:rPr>
-        <w:fldChar w:fldCharType="end"/>
+          <w:lang w:val="ru-RU"/>
+        </w:rPr>
+        <w:t>3</w:t>
       </w:r>
       <w:r>
         <w:rPr>
@@ -8024,353 +8092,6 @@
         </w:rPr>
       </w:pPr>
       <w:r>
-        <mc:AlternateContent>
-          <mc:Choice Requires="wps">
-            <w:drawing>
-              <wp:anchor distT="0" distB="0" distL="114300" distR="114300" simplePos="0" relativeHeight="251660288" behindDoc="0" locked="0" layoutInCell="1" allowOverlap="1">
-                <wp:simplePos x="0" y="0"/>
-                <wp:positionH relativeFrom="column">
-                  <wp:posOffset>2847975</wp:posOffset>
-                </wp:positionH>
-                <wp:positionV relativeFrom="paragraph">
-                  <wp:posOffset>33655</wp:posOffset>
-                </wp:positionV>
-                <wp:extent cx="2971800" cy="457200"/>
-                <wp:effectExtent l="0" t="0" r="0" b="0"/>
-                <wp:wrapTopAndBottom/>
-                <wp:docPr id="6" name="Надпись 6"/>
-                <wp:cNvGraphicFramePr/>
-                <a:graphic xmlns:a="http://schemas.openxmlformats.org/drawingml/2006/main">
-                  <a:graphicData uri="http://schemas.microsoft.com/office/word/2010/wordprocessingShape">
-                    <wps:wsp>
-                      <wps:cNvSpPr txBox="1"/>
-                      <wps:spPr>
-                        <a:xfrm>
-                          <a:off x="0" y="0"/>
-                          <a:ext cx="2971800" cy="457200"/>
-                        </a:xfrm>
-                        <a:prstGeom prst="rect">
-                          <a:avLst/>
-                        </a:prstGeom>
-                        <a:solidFill>
-                          <a:prstClr val="white"/>
-                        </a:solidFill>
-                        <a:ln>
-                          <a:noFill/>
-                        </a:ln>
-                        <a:effectLst/>
-                      </wps:spPr>
-                      <wps:txbx>
-                        <w:txbxContent>
-                          <w:p>
-                            <w:pPr>
-                              <w:pStyle w:val="4"/>
-                              <w:jc w:val="right"/>
-                              <w:rPr>
-                                <w:rFonts w:ascii="Times New Roman" w:hAnsi="Times New Roman" w:cs="Times New Roman"/>
-                                <w:bCs/>
-                                <w:i w:val="0"/>
-                                <w:color w:val="000000" w:themeColor="text1"/>
-                                <w:sz w:val="28"/>
-                                <w:szCs w:val="28"/>
-                                <w14:textFill>
-                                  <w14:solidFill>
-                                    <w14:schemeClr w14:val="tx1"/>
-                                  </w14:solidFill>
-                                </w14:textFill>
-                              </w:rPr>
-                            </w:pPr>
-                            <w:r>
-                              <w:rPr>
-                                <w:rFonts w:ascii="Times New Roman" w:hAnsi="Times New Roman" w:cs="Times New Roman"/>
-                                <w:i w:val="0"/>
-                                <w:color w:val="000000" w:themeColor="text1"/>
-                                <w:sz w:val="28"/>
-                                <w:szCs w:val="28"/>
-                                <w14:textFill>
-                                  <w14:solidFill>
-                                    <w14:schemeClr w14:val="tx1"/>
-                                  </w14:solidFill>
-                                </w14:textFill>
-                              </w:rPr>
-                              <w:t xml:space="preserve">Рисунок </w:t>
-                            </w:r>
-                            <w:r>
-                              <w:rPr>
-                                <w:rFonts w:ascii="Times New Roman" w:hAnsi="Times New Roman" w:cs="Times New Roman"/>
-                                <w:i w:val="0"/>
-                                <w:color w:val="000000" w:themeColor="text1"/>
-                                <w:sz w:val="28"/>
-                                <w:szCs w:val="28"/>
-                                <w14:textFill>
-                                  <w14:solidFill>
-                                    <w14:schemeClr w14:val="tx1"/>
-                                  </w14:solidFill>
-                                </w14:textFill>
-                              </w:rPr>
-                              <w:fldChar w:fldCharType="begin"/>
-                            </w:r>
-                            <w:r>
-                              <w:rPr>
-                                <w:rFonts w:ascii="Times New Roman" w:hAnsi="Times New Roman" w:cs="Times New Roman"/>
-                                <w:i w:val="0"/>
-                                <w:color w:val="000000" w:themeColor="text1"/>
-                                <w:sz w:val="28"/>
-                                <w:szCs w:val="28"/>
-                                <w14:textFill>
-                                  <w14:solidFill>
-                                    <w14:schemeClr w14:val="tx1"/>
-                                  </w14:solidFill>
-                                </w14:textFill>
-                              </w:rPr>
-                              <w:instrText xml:space="preserve"> SEQ Рисунок \* ARABIC </w:instrText>
-                            </w:r>
-                            <w:r>
-                              <w:rPr>
-                                <w:rFonts w:ascii="Times New Roman" w:hAnsi="Times New Roman" w:cs="Times New Roman"/>
-                                <w:i w:val="0"/>
-                                <w:color w:val="000000" w:themeColor="text1"/>
-                                <w:sz w:val="28"/>
-                                <w:szCs w:val="28"/>
-                                <w14:textFill>
-                                  <w14:solidFill>
-                                    <w14:schemeClr w14:val="tx1"/>
-                                  </w14:solidFill>
-                                </w14:textFill>
-                              </w:rPr>
-                              <w:fldChar w:fldCharType="separate"/>
-                            </w:r>
-                            <w:r>
-                              <w:rPr>
-                                <w:rFonts w:ascii="Times New Roman" w:hAnsi="Times New Roman" w:cs="Times New Roman"/>
-                                <w:i w:val="0"/>
-                                <w:color w:val="000000" w:themeColor="text1"/>
-                                <w:sz w:val="28"/>
-                                <w:szCs w:val="28"/>
-                                <w14:textFill>
-                                  <w14:solidFill>
-                                    <w14:schemeClr w14:val="tx1"/>
-                                  </w14:solidFill>
-                                </w14:textFill>
-                              </w:rPr>
-                              <w:t>2</w:t>
-                            </w:r>
-                            <w:r>
-                              <w:rPr>
-                                <w:rFonts w:ascii="Times New Roman" w:hAnsi="Times New Roman" w:cs="Times New Roman"/>
-                                <w:i w:val="0"/>
-                                <w:color w:val="000000" w:themeColor="text1"/>
-                                <w:sz w:val="28"/>
-                                <w:szCs w:val="28"/>
-                                <w14:textFill>
-                                  <w14:solidFill>
-                                    <w14:schemeClr w14:val="tx1"/>
-                                  </w14:solidFill>
-                                </w14:textFill>
-                              </w:rPr>
-                              <w:fldChar w:fldCharType="end"/>
-                            </w:r>
-                            <w:r>
-                              <w:rPr>
-                                <w:rFonts w:ascii="Times New Roman" w:hAnsi="Times New Roman" w:cs="Times New Roman"/>
-                                <w:i w:val="0"/>
-                                <w:color w:val="000000" w:themeColor="text1"/>
-                                <w:sz w:val="28"/>
-                                <w:szCs w:val="28"/>
-                                <w14:textFill>
-                                  <w14:solidFill>
-                                    <w14:schemeClr w14:val="tx1"/>
-                                  </w14:solidFill>
-                                </w14:textFill>
-                              </w:rPr>
-                              <w:t xml:space="preserve">. </w:t>
-                            </w:r>
-                            <w:r>
-                              <w:rPr>
-                                <w:rFonts w:ascii="Times New Roman" w:hAnsi="Times New Roman" w:cs="Times New Roman"/>
-                                <w:i w:val="0"/>
-                                <w:color w:val="000000" w:themeColor="text1"/>
-                                <w:sz w:val="28"/>
-                                <w:szCs w:val="28"/>
-                                <w:lang w:val="ru-RU"/>
-                                <w14:textFill>
-                                  <w14:solidFill>
-                                    <w14:schemeClr w14:val="tx1"/>
-                                  </w14:solidFill>
-                                </w14:textFill>
-                              </w:rPr>
-                              <w:t>Схема алгоритма</w:t>
-                            </w:r>
-                          </w:p>
-                        </w:txbxContent>
-                      </wps:txbx>
-                      <wps:bodyPr rot="0" spcFirstLastPara="0" vertOverflow="overflow" horzOverflow="overflow" vert="horz" wrap="square" lIns="0" tIns="0" rIns="0" bIns="0" numCol="1" spcCol="0" rtlCol="0" fromWordArt="0" anchor="t" anchorCtr="0" forceAA="0" compatLnSpc="1">
-                        <a:noAutofit/>
-                      </wps:bodyPr>
-                    </wps:wsp>
-                  </a:graphicData>
-                </a:graphic>
-              </wp:anchor>
-            </w:drawing>
-          </mc:Choice>
-          <mc:Fallback>
-            <w:pict>
-              <v:shape id="Надпись 6" o:spid="_x0000_s1026" o:spt="202" type="#_x0000_t202" style="position:absolute;left:0pt;margin-left:224.25pt;margin-top:2.65pt;height:36pt;width:234pt;mso-wrap-distance-bottom:0pt;mso-wrap-distance-top:0pt;z-index:251660288;mso-width-relative:page;mso-height-relative:page;" fillcolor="#FFFFFF" filled="t" stroked="f" coordsize="21600,21600" o:gfxdata="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">
-                <v:fill on="t" focussize="0,0"/>
-                <v:stroke on="f"/>
-                <v:imagedata o:title=""/>
-                <o:lock v:ext="edit" aspectratio="f"/>
-                <v:textbox inset="0mm,0mm,0mm,0mm">
-                  <w:txbxContent>
-                    <w:p>
-                      <w:pPr>
-                        <w:pStyle w:val="4"/>
-                        <w:jc w:val="right"/>
-                        <w:rPr>
-                          <w:rFonts w:ascii="Times New Roman" w:hAnsi="Times New Roman" w:cs="Times New Roman"/>
-                          <w:bCs/>
-                          <w:i w:val="0"/>
-                          <w:color w:val="000000" w:themeColor="text1"/>
-                          <w:sz w:val="28"/>
-                          <w:szCs w:val="28"/>
-                          <w14:textFill>
-                            <w14:solidFill>
-                              <w14:schemeClr w14:val="tx1"/>
-                            </w14:solidFill>
-                          </w14:textFill>
-                        </w:rPr>
-                      </w:pPr>
-                      <w:r>
-                        <w:rPr>
-                          <w:rFonts w:ascii="Times New Roman" w:hAnsi="Times New Roman" w:cs="Times New Roman"/>
-                          <w:i w:val="0"/>
-                          <w:color w:val="000000" w:themeColor="text1"/>
-                          <w:sz w:val="28"/>
-                          <w:szCs w:val="28"/>
-                          <w14:textFill>
-                            <w14:solidFill>
-                              <w14:schemeClr w14:val="tx1"/>
-                            </w14:solidFill>
-                          </w14:textFill>
-                        </w:rPr>
-                        <w:t xml:space="preserve">Рисунок </w:t>
-                      </w:r>
-                      <w:r>
-                        <w:rPr>
-                          <w:rFonts w:ascii="Times New Roman" w:hAnsi="Times New Roman" w:cs="Times New Roman"/>
-                          <w:i w:val="0"/>
-                          <w:color w:val="000000" w:themeColor="text1"/>
-                          <w:sz w:val="28"/>
-                          <w:szCs w:val="28"/>
-                          <w14:textFill>
-                            <w14:solidFill>
-                              <w14:schemeClr w14:val="tx1"/>
-                            </w14:solidFill>
-                          </w14:textFill>
-                        </w:rPr>
-                        <w:fldChar w:fldCharType="begin"/>
-                      </w:r>
-                      <w:r>
-                        <w:rPr>
-                          <w:rFonts w:ascii="Times New Roman" w:hAnsi="Times New Roman" w:cs="Times New Roman"/>
-                          <w:i w:val="0"/>
-                          <w:color w:val="000000" w:themeColor="text1"/>
-                          <w:sz w:val="28"/>
-                          <w:szCs w:val="28"/>
-                          <w14:textFill>
-                            <w14:solidFill>
-                              <w14:schemeClr w14:val="tx1"/>
-                            </w14:solidFill>
-                          </w14:textFill>
-                        </w:rPr>
-                        <w:instrText xml:space="preserve"> SEQ Рисунок \* ARABIC </w:instrText>
-                      </w:r>
-                      <w:r>
-                        <w:rPr>
-                          <w:rFonts w:ascii="Times New Roman" w:hAnsi="Times New Roman" w:cs="Times New Roman"/>
-                          <w:i w:val="0"/>
-                          <w:color w:val="000000" w:themeColor="text1"/>
-                          <w:sz w:val="28"/>
-                          <w:szCs w:val="28"/>
-                          <w14:textFill>
-                            <w14:solidFill>
-                              <w14:schemeClr w14:val="tx1"/>
-                            </w14:solidFill>
-                          </w14:textFill>
-                        </w:rPr>
-                        <w:fldChar w:fldCharType="separate"/>
-                      </w:r>
-                      <w:r>
-                        <w:rPr>
-                          <w:rFonts w:ascii="Times New Roman" w:hAnsi="Times New Roman" w:cs="Times New Roman"/>
-                          <w:i w:val="0"/>
-                          <w:color w:val="000000" w:themeColor="text1"/>
-                          <w:sz w:val="28"/>
-                          <w:szCs w:val="28"/>
-                          <w14:textFill>
-                            <w14:solidFill>
-                              <w14:schemeClr w14:val="tx1"/>
-                            </w14:solidFill>
-                          </w14:textFill>
-                        </w:rPr>
-                        <w:t>2</w:t>
-                      </w:r>
-                      <w:r>
-                        <w:rPr>
-                          <w:rFonts w:ascii="Times New Roman" w:hAnsi="Times New Roman" w:cs="Times New Roman"/>
-                          <w:i w:val="0"/>
-                          <w:color w:val="000000" w:themeColor="text1"/>
-                          <w:sz w:val="28"/>
-                          <w:szCs w:val="28"/>
-                          <w14:textFill>
-                            <w14:solidFill>
-                              <w14:schemeClr w14:val="tx1"/>
-                            </w14:solidFill>
-                          </w14:textFill>
-                        </w:rPr>
-                        <w:fldChar w:fldCharType="end"/>
-                      </w:r>
-                      <w:r>
-                        <w:rPr>
-                          <w:rFonts w:ascii="Times New Roman" w:hAnsi="Times New Roman" w:cs="Times New Roman"/>
-                          <w:i w:val="0"/>
-                          <w:color w:val="000000" w:themeColor="text1"/>
-                          <w:sz w:val="28"/>
-                          <w:szCs w:val="28"/>
-                          <w14:textFill>
-                            <w14:solidFill>
-                              <w14:schemeClr w14:val="tx1"/>
-                            </w14:solidFill>
-                          </w14:textFill>
-                        </w:rPr>
-                        <w:t xml:space="preserve">. </w:t>
-                      </w:r>
-                      <w:r>
-                        <w:rPr>
-                          <w:rFonts w:ascii="Times New Roman" w:hAnsi="Times New Roman" w:cs="Times New Roman"/>
-                          <w:i w:val="0"/>
-                          <w:color w:val="000000" w:themeColor="text1"/>
-                          <w:sz w:val="28"/>
-                          <w:szCs w:val="28"/>
-                          <w:lang w:val="ru-RU"/>
-                          <w14:textFill>
-                            <w14:solidFill>
-                              <w14:schemeClr w14:val="tx1"/>
-                            </w14:solidFill>
-                          </w14:textFill>
-                        </w:rPr>
-                        <w:t>Схема алгоритма</w:t>
-                      </w:r>
-                    </w:p>
-                  </w:txbxContent>
-                </v:textbox>
-                <w10:wrap type="topAndBottom"/>
-              </v:shape>
-            </w:pict>
-          </mc:Fallback>
-        </mc:AlternateContent>
-      </w:r>
-      <w:r>
         <w:rPr>
           <w:rFonts w:hint="default" w:ascii="Times New Roman" w:hAnsi="Times New Roman" w:cs="Times New Roman"/>
           <w:bCs/>
@@ -8429,7 +8150,6 @@
           <w:lang w:val="ru-RU"/>
         </w:rPr>
       </w:pPr>
-      <w:bookmarkStart w:id="34" w:name="_GoBack"/>
       <w:r>
         <w:rPr>
           <w:rFonts w:hint="default" w:ascii="Times New Roman" w:hAnsi="Times New Roman" w:cs="Times New Roman"/>
@@ -8476,15 +8196,37 @@
           </wp:inline>
         </w:drawing>
       </w:r>
-      <w:bookmarkEnd w:id="34"/>
-    </w:p>
-    <w:p>
-      <w:pPr>
-        <w:rPr>
-          <w:lang w:val="ru-RU"/>
-        </w:rPr>
-      </w:pPr>
-      <w:bookmarkStart w:id="15" w:name="_Toc36047709"/>
+    </w:p>
+    <w:p>
+      <w:pPr>
+        <w:spacing w:after="0" w:line="360" w:lineRule="auto"/>
+        <w:jc w:val="center"/>
+        <w:rPr>
+          <w:rFonts w:hint="default" w:ascii="Times New Roman" w:hAnsi="Times New Roman" w:cs="Times New Roman"/>
+          <w:bCs/>
+          <w:sz w:val="28"/>
+          <w:szCs w:val="28"/>
+          <w:lang w:val="ru-RU"/>
+        </w:rPr>
+      </w:pPr>
+      <w:r>
+        <w:rPr>
+          <w:rFonts w:hint="default" w:ascii="Times New Roman" w:hAnsi="Times New Roman" w:cs="Times New Roman"/>
+          <w:bCs/>
+          <w:sz w:val="28"/>
+          <w:szCs w:val="28"/>
+          <w:lang w:val="ru-RU"/>
+        </w:rPr>
+        <w:t>Рис.2. Схема алгоритма</w:t>
+      </w:r>
+    </w:p>
+    <w:p>
+      <w:pPr>
+        <w:rPr>
+          <w:lang w:val="ru-RU"/>
+        </w:rPr>
+      </w:pPr>
+      <w:bookmarkStart w:id="14" w:name="_Toc36047709"/>
       <w:r>
         <w:rPr>
           <w:lang w:val="ru-RU"/>
@@ -8518,7 +8260,7 @@
       <w:r>
         <w:t>string</w:t>
       </w:r>
-      <w:bookmarkEnd w:id="15"/>
+      <w:bookmarkEnd w:id="14"/>
     </w:p>
     <w:p>
       <w:pPr>
@@ -8783,9 +8525,9 @@
           <w:bCs/>
           <w:sz w:val="28"/>
           <w:szCs w:val="28"/>
-          <w:lang w:val="en-US"/>
-        </w:rPr>
-        <w:t>3</w:t>
+          <w:lang w:val="ru-RU"/>
+        </w:rPr>
+        <w:t>4</w:t>
       </w:r>
       <w:r>
         <w:rPr>
@@ -8825,53 +8567,14 @@
       </w:r>
       <w:r>
         <w:rPr>
-          <w:rFonts w:ascii="Times New Roman" w:hAnsi="Times New Roman" w:cs="Times New Roman"/>
+          <w:rFonts w:hint="default" w:ascii="Times New Roman" w:hAnsi="Times New Roman" w:cs="Times New Roman"/>
           <w:i w:val="0"/>
           <w:color w:val="auto"/>
           <w:sz w:val="28"/>
           <w:szCs w:val="28"/>
-        </w:rPr>
-        <w:fldChar w:fldCharType="begin"/>
-      </w:r>
-      <w:r>
-        <w:rPr>
-          <w:rFonts w:ascii="Times New Roman" w:hAnsi="Times New Roman" w:cs="Times New Roman"/>
-          <w:i w:val="0"/>
-          <w:color w:val="auto"/>
-          <w:sz w:val="28"/>
-          <w:szCs w:val="28"/>
-        </w:rPr>
-        <w:instrText xml:space="preserve"> SEQ Таблица \* ARABIC </w:instrText>
-      </w:r>
-      <w:r>
-        <w:rPr>
-          <w:rFonts w:ascii="Times New Roman" w:hAnsi="Times New Roman" w:cs="Times New Roman"/>
-          <w:i w:val="0"/>
-          <w:color w:val="auto"/>
-          <w:sz w:val="28"/>
-          <w:szCs w:val="28"/>
-        </w:rPr>
-        <w:fldChar w:fldCharType="separate"/>
-      </w:r>
-      <w:r>
-        <w:rPr>
-          <w:rFonts w:ascii="Times New Roman" w:hAnsi="Times New Roman" w:cs="Times New Roman"/>
-          <w:i w:val="0"/>
-          <w:color w:val="auto"/>
-          <w:sz w:val="28"/>
-          <w:szCs w:val="28"/>
-        </w:rPr>
-        <w:t>3</w:t>
-      </w:r>
-      <w:r>
-        <w:rPr>
-          <w:rFonts w:ascii="Times New Roman" w:hAnsi="Times New Roman" w:cs="Times New Roman"/>
-          <w:i w:val="0"/>
-          <w:color w:val="auto"/>
-          <w:sz w:val="28"/>
-          <w:szCs w:val="28"/>
-        </w:rPr>
-        <w:fldChar w:fldCharType="end"/>
+          <w:lang w:val="ru-RU"/>
+        </w:rPr>
+        <w:t>4</w:t>
       </w:r>
       <w:r>
         <w:rPr>
@@ -9337,7 +9040,7 @@
                 <w:szCs w:val="28"/>
                 <w:lang w:val="ru-RU"/>
               </w:rPr>
-              <w:t>Адрес</w:t>
+              <w:t>Указатель</w:t>
             </w:r>
             <w:r>
               <w:rPr>
@@ -9347,7 +9050,7 @@
                 <w:szCs w:val="28"/>
                 <w:lang w:val="ru-RU"/>
               </w:rPr>
-              <w:t xml:space="preserve"> начала строки</w:t>
+              <w:t xml:space="preserve"> на первый символ строки</w:t>
             </w:r>
           </w:p>
         </w:tc>
@@ -9497,7 +9200,7 @@
         </w:rPr>
         <w:br w:type="page"/>
       </w:r>
-      <w:bookmarkStart w:id="16" w:name="_Toc36047710"/>
+      <w:bookmarkStart w:id="15" w:name="_Toc36047710"/>
       <w:r>
         <w:rPr>
           <w:lang w:val="ru-RU"/>
@@ -9516,7 +9219,7 @@
       <w:r>
         <w:t>int</w:t>
       </w:r>
-      <w:bookmarkEnd w:id="16"/>
+      <w:bookmarkEnd w:id="15"/>
     </w:p>
     <w:p>
       <w:pPr>
@@ -9852,9 +9555,9 @@
           <w:bCs/>
           <w:sz w:val="28"/>
           <w:szCs w:val="28"/>
-          <w:lang w:val="en-US"/>
-        </w:rPr>
-        <w:t>4</w:t>
+          <w:lang w:val="ru-RU"/>
+        </w:rPr>
+        <w:t>5</w:t>
       </w:r>
       <w:r>
         <w:rPr>
@@ -9895,97 +9598,14 @@
       </w:r>
       <w:r>
         <w:rPr>
-          <w:rFonts w:ascii="Times New Roman" w:hAnsi="Times New Roman" w:cs="Times New Roman"/>
+          <w:rFonts w:hint="default" w:ascii="Times New Roman" w:hAnsi="Times New Roman" w:cs="Times New Roman"/>
           <w:i w:val="0"/>
           <w:color w:val="auto"/>
           <w:sz w:val="28"/>
           <w:szCs w:val="28"/>
-        </w:rPr>
-        <w:fldChar w:fldCharType="begin"/>
-      </w:r>
-      <w:r>
-        <w:rPr>
-          <w:rFonts w:ascii="Times New Roman" w:hAnsi="Times New Roman" w:cs="Times New Roman"/>
-          <w:i w:val="0"/>
-          <w:color w:val="auto"/>
-          <w:sz w:val="28"/>
-          <w:szCs w:val="28"/>
-          <w:lang w:val="ru-RU"/>
-        </w:rPr>
-        <w:instrText xml:space="preserve"> </w:instrText>
-      </w:r>
-      <w:r>
-        <w:rPr>
-          <w:rFonts w:ascii="Times New Roman" w:hAnsi="Times New Roman" w:cs="Times New Roman"/>
-          <w:i w:val="0"/>
-          <w:color w:val="auto"/>
-          <w:sz w:val="28"/>
-          <w:szCs w:val="28"/>
-        </w:rPr>
-        <w:instrText xml:space="preserve">SEQ</w:instrText>
-      </w:r>
-      <w:r>
-        <w:rPr>
-          <w:rFonts w:ascii="Times New Roman" w:hAnsi="Times New Roman" w:cs="Times New Roman"/>
-          <w:i w:val="0"/>
-          <w:color w:val="auto"/>
-          <w:sz w:val="28"/>
-          <w:szCs w:val="28"/>
-          <w:lang w:val="ru-RU"/>
-        </w:rPr>
-        <w:instrText xml:space="preserve"> Таблица \* </w:instrText>
-      </w:r>
-      <w:r>
-        <w:rPr>
-          <w:rFonts w:ascii="Times New Roman" w:hAnsi="Times New Roman" w:cs="Times New Roman"/>
-          <w:i w:val="0"/>
-          <w:color w:val="auto"/>
-          <w:sz w:val="28"/>
-          <w:szCs w:val="28"/>
-        </w:rPr>
-        <w:instrText xml:space="preserve">ARABIC</w:instrText>
-      </w:r>
-      <w:r>
-        <w:rPr>
-          <w:rFonts w:ascii="Times New Roman" w:hAnsi="Times New Roman" w:cs="Times New Roman"/>
-          <w:i w:val="0"/>
-          <w:color w:val="auto"/>
-          <w:sz w:val="28"/>
-          <w:szCs w:val="28"/>
-          <w:lang w:val="ru-RU"/>
-        </w:rPr>
-        <w:instrText xml:space="preserve"> </w:instrText>
-      </w:r>
-      <w:r>
-        <w:rPr>
-          <w:rFonts w:ascii="Times New Roman" w:hAnsi="Times New Roman" w:cs="Times New Roman"/>
-          <w:i w:val="0"/>
-          <w:color w:val="auto"/>
-          <w:sz w:val="28"/>
-          <w:szCs w:val="28"/>
-        </w:rPr>
-        <w:fldChar w:fldCharType="separate"/>
-      </w:r>
-      <w:r>
-        <w:rPr>
-          <w:rFonts w:ascii="Times New Roman" w:hAnsi="Times New Roman" w:cs="Times New Roman"/>
-          <w:i w:val="0"/>
-          <w:color w:val="auto"/>
-          <w:sz w:val="28"/>
-          <w:szCs w:val="28"/>
-          <w:lang w:val="ru-RU"/>
-        </w:rPr>
-        <w:t>4</w:t>
-      </w:r>
-      <w:r>
-        <w:rPr>
-          <w:rFonts w:ascii="Times New Roman" w:hAnsi="Times New Roman" w:cs="Times New Roman"/>
-          <w:i w:val="0"/>
-          <w:color w:val="auto"/>
-          <w:sz w:val="28"/>
-          <w:szCs w:val="28"/>
-        </w:rPr>
-        <w:fldChar w:fldCharType="end"/>
+          <w:lang w:val="ru-RU"/>
+        </w:rPr>
+        <w:t>5</w:t>
       </w:r>
       <w:r>
         <w:rPr>
@@ -10794,7 +10414,7 @@
         </w:rPr>
         <w:br w:type="page"/>
       </w:r>
-      <w:bookmarkStart w:id="17" w:name="_Toc36047711"/>
+      <w:bookmarkStart w:id="16" w:name="_Toc36047711"/>
       <w:r>
         <w:rPr>
           <w:lang w:val="ru-RU"/>
@@ -10813,7 +10433,7 @@
       <w:r>
         <w:t>float</w:t>
       </w:r>
-      <w:bookmarkEnd w:id="17"/>
+      <w:bookmarkEnd w:id="16"/>
     </w:p>
     <w:p>
       <w:pPr>
@@ -11128,9 +10748,9 @@
           <w:bCs/>
           <w:sz w:val="28"/>
           <w:szCs w:val="28"/>
-          <w:lang w:val="en-US"/>
-        </w:rPr>
-        <w:t>5</w:t>
+          <w:lang w:val="ru-RU"/>
+        </w:rPr>
+        <w:t>6</w:t>
       </w:r>
       <w:r>
         <w:rPr>
@@ -11176,9 +10796,9 @@
           <w:color w:val="auto"/>
           <w:sz w:val="28"/>
           <w:szCs w:val="28"/>
-          <w:lang w:val="en-US"/>
-        </w:rPr>
-        <w:t>5</w:t>
+          <w:lang w:val="ru-RU"/>
+        </w:rPr>
+        <w:t>6</w:t>
       </w:r>
       <w:r>
         <w:rPr>
@@ -11959,7 +11579,7 @@
         </w:rPr>
         <w:br w:type="page"/>
       </w:r>
-      <w:bookmarkStart w:id="18" w:name="_Toc36047712"/>
+      <w:bookmarkStart w:id="17" w:name="_Toc36047712"/>
       <w:r>
         <w:rPr>
           <w:lang w:val="ru-RU"/>
@@ -11984,7 +11604,7 @@
         </w:rPr>
         <w:t>_</w:t>
       </w:r>
-      <w:bookmarkEnd w:id="18"/>
+      <w:bookmarkEnd w:id="17"/>
       <w:r>
         <w:rPr>
           <w:rFonts w:hint="default"/>
@@ -12331,9 +11951,9 @@
           <w:bCs/>
           <w:sz w:val="28"/>
           <w:szCs w:val="28"/>
-          <w:lang w:val="en-US"/>
-        </w:rPr>
-        <w:t>6</w:t>
+          <w:lang w:val="ru-RU"/>
+        </w:rPr>
+        <w:t>7</w:t>
       </w:r>
       <w:r>
         <w:rPr>
@@ -12379,9 +11999,9 @@
           <w:color w:val="auto"/>
           <w:sz w:val="28"/>
           <w:szCs w:val="28"/>
-          <w:lang w:val="en-US"/>
-        </w:rPr>
-        <w:t>6</w:t>
+          <w:lang w:val="ru-RU"/>
+        </w:rPr>
+        <w:t>7</w:t>
       </w:r>
       <w:r>
         <w:rPr>
@@ -12717,7 +12337,7 @@
                 <w:szCs w:val="28"/>
                 <w:lang w:val="ru-RU"/>
               </w:rPr>
-              <w:t>Указатель на выбранный</w:t>
+              <w:t>Указатель</w:t>
             </w:r>
             <w:r>
               <w:rPr>
@@ -12727,7 +12347,7 @@
                 <w:szCs w:val="28"/>
                 <w:lang w:val="ru-RU"/>
               </w:rPr>
-              <w:t xml:space="preserve"> пользователем предмет</w:t>
+              <w:t xml:space="preserve"> на первый символ строки, выбранного предмета</w:t>
             </w:r>
           </w:p>
         </w:tc>
@@ -13137,7 +12757,7 @@
         </w:rPr>
         <w:br w:type="page"/>
       </w:r>
-      <w:bookmarkStart w:id="19" w:name="_Toc36047713"/>
+      <w:bookmarkStart w:id="18" w:name="_Toc36047713"/>
       <w:r>
         <w:rPr>
           <w:lang w:val="ru-RU"/>
@@ -13165,7 +12785,7 @@
       <w:r>
         <w:t>item</w:t>
       </w:r>
-      <w:bookmarkEnd w:id="19"/>
+      <w:bookmarkEnd w:id="18"/>
     </w:p>
     <w:p>
       <w:pPr>
@@ -13486,7 +13106,7 @@
           <w:szCs w:val="28"/>
           <w:lang w:val="ru-RU"/>
         </w:rPr>
-        <w:t>7</w:t>
+        <w:t>8</w:t>
       </w:r>
       <w:r>
         <w:rPr>
@@ -13534,7 +13154,7 @@
           <w:szCs w:val="28"/>
           <w:lang w:val="ru-RU"/>
         </w:rPr>
-        <w:t>7</w:t>
+        <w:t>8</w:t>
       </w:r>
       <w:r>
         <w:rPr>
@@ -13557,6 +13177,873 @@
           <w:lang w:val="en-US"/>
         </w:rPr>
         <w:t xml:space="preserve"> add_item</w:t>
+      </w:r>
+    </w:p>
+    <w:tbl>
+      <w:tblPr>
+        <w:tblStyle w:val="12"/>
+        <w:tblW w:w="9634" w:type="dxa"/>
+        <w:tblInd w:w="0" w:type="dxa"/>
+        <w:tblBorders>
+          <w:top w:val="single" w:color="auto" w:sz="4" w:space="0"/>
+          <w:left w:val="single" w:color="auto" w:sz="4" w:space="0"/>
+          <w:bottom w:val="single" w:color="auto" w:sz="4" w:space="0"/>
+          <w:right w:val="single" w:color="auto" w:sz="4" w:space="0"/>
+          <w:insideH w:val="single" w:color="auto" w:sz="4" w:space="0"/>
+          <w:insideV w:val="single" w:color="auto" w:sz="4" w:space="0"/>
+        </w:tblBorders>
+        <w:tblLayout w:type="autofit"/>
+        <w:tblCellMar>
+          <w:top w:w="0" w:type="dxa"/>
+          <w:left w:w="108" w:type="dxa"/>
+          <w:bottom w:w="0" w:type="dxa"/>
+          <w:right w:w="108" w:type="dxa"/>
+        </w:tblCellMar>
+      </w:tblPr>
+      <w:tblGrid>
+        <w:gridCol w:w="2689"/>
+        <w:gridCol w:w="2268"/>
+        <w:gridCol w:w="1417"/>
+        <w:gridCol w:w="3260"/>
+      </w:tblGrid>
+      <w:tr>
+        <w:tblPrEx>
+          <w:tblBorders>
+            <w:top w:val="single" w:color="auto" w:sz="4" w:space="0"/>
+            <w:left w:val="single" w:color="auto" w:sz="4" w:space="0"/>
+            <w:bottom w:val="single" w:color="auto" w:sz="4" w:space="0"/>
+            <w:right w:val="single" w:color="auto" w:sz="4" w:space="0"/>
+            <w:insideH w:val="single" w:color="auto" w:sz="4" w:space="0"/>
+            <w:insideV w:val="single" w:color="auto" w:sz="4" w:space="0"/>
+          </w:tblBorders>
+        </w:tblPrEx>
+        <w:trPr>
+          <w:trHeight w:val="699" w:hRule="atLeast"/>
+        </w:trPr>
+        <w:tc>
+          <w:tcPr>
+            <w:tcW w:w="2689" w:type="dxa"/>
+          </w:tcPr>
+          <w:p>
+            <w:pPr>
+              <w:spacing w:after="0" w:line="240" w:lineRule="auto"/>
+              <w:jc w:val="center"/>
+              <w:rPr>
+                <w:rFonts w:ascii="Times New Roman" w:hAnsi="Times New Roman" w:cs="Times New Roman"/>
+                <w:bCs/>
+                <w:sz w:val="28"/>
+                <w:szCs w:val="28"/>
+                <w:lang w:val="ru-RU"/>
+              </w:rPr>
+            </w:pPr>
+            <w:r>
+              <w:rPr>
+                <w:rFonts w:ascii="Times New Roman" w:hAnsi="Times New Roman" w:cs="Times New Roman"/>
+                <w:bCs/>
+                <w:sz w:val="28"/>
+                <w:szCs w:val="28"/>
+                <w:lang w:val="ru-RU"/>
+              </w:rPr>
+              <w:t>Вид переменной</w:t>
+            </w:r>
+          </w:p>
+        </w:tc>
+        <w:tc>
+          <w:tcPr>
+            <w:tcW w:w="2268" w:type="dxa"/>
+          </w:tcPr>
+          <w:p>
+            <w:pPr>
+              <w:spacing w:after="0" w:line="240" w:lineRule="auto"/>
+              <w:jc w:val="center"/>
+              <w:rPr>
+                <w:rFonts w:ascii="Times New Roman" w:hAnsi="Times New Roman" w:cs="Times New Roman"/>
+                <w:bCs/>
+                <w:sz w:val="28"/>
+                <w:szCs w:val="28"/>
+                <w:lang w:val="ru-RU"/>
+              </w:rPr>
+            </w:pPr>
+            <w:r>
+              <w:rPr>
+                <w:rFonts w:ascii="Times New Roman" w:hAnsi="Times New Roman" w:cs="Times New Roman"/>
+                <w:bCs/>
+                <w:sz w:val="28"/>
+                <w:szCs w:val="28"/>
+                <w:lang w:val="ru-RU"/>
+              </w:rPr>
+              <w:t>Имя переменной</w:t>
+            </w:r>
+          </w:p>
+        </w:tc>
+        <w:tc>
+          <w:tcPr>
+            <w:tcW w:w="1417" w:type="dxa"/>
+          </w:tcPr>
+          <w:p>
+            <w:pPr>
+              <w:spacing w:after="0" w:line="240" w:lineRule="auto"/>
+              <w:jc w:val="center"/>
+              <w:rPr>
+                <w:rFonts w:ascii="Times New Roman" w:hAnsi="Times New Roman" w:cs="Times New Roman"/>
+                <w:bCs/>
+                <w:sz w:val="28"/>
+                <w:szCs w:val="28"/>
+                <w:lang w:val="ru-RU"/>
+              </w:rPr>
+            </w:pPr>
+            <w:r>
+              <w:rPr>
+                <w:rFonts w:ascii="Times New Roman" w:hAnsi="Times New Roman" w:cs="Times New Roman"/>
+                <w:bCs/>
+                <w:sz w:val="28"/>
+                <w:szCs w:val="28"/>
+                <w:lang w:val="ru-RU"/>
+              </w:rPr>
+              <w:t>Тип</w:t>
+            </w:r>
+          </w:p>
+        </w:tc>
+        <w:tc>
+          <w:tcPr>
+            <w:tcW w:w="3260" w:type="dxa"/>
+            <w:shd w:val="clear" w:color="auto" w:fill="auto"/>
+          </w:tcPr>
+          <w:p>
+            <w:pPr>
+              <w:spacing w:after="0" w:line="240" w:lineRule="auto"/>
+              <w:jc w:val="center"/>
+              <w:rPr>
+                <w:rFonts w:ascii="Times New Roman" w:hAnsi="Times New Roman" w:cs="Times New Roman"/>
+                <w:bCs/>
+                <w:sz w:val="28"/>
+                <w:szCs w:val="28"/>
+                <w:lang w:val="ru-RU"/>
+              </w:rPr>
+            </w:pPr>
+            <w:r>
+              <w:rPr>
+                <w:rFonts w:ascii="Times New Roman" w:hAnsi="Times New Roman" w:cs="Times New Roman"/>
+                <w:bCs/>
+                <w:sz w:val="28"/>
+                <w:szCs w:val="28"/>
+                <w:lang w:val="ru-RU"/>
+              </w:rPr>
+              <w:t>Назначение</w:t>
+            </w:r>
+          </w:p>
+        </w:tc>
+      </w:tr>
+      <w:tr>
+        <w:tblPrEx>
+          <w:tblBorders>
+            <w:top w:val="single" w:color="auto" w:sz="4" w:space="0"/>
+            <w:left w:val="single" w:color="auto" w:sz="4" w:space="0"/>
+            <w:bottom w:val="single" w:color="auto" w:sz="4" w:space="0"/>
+            <w:right w:val="single" w:color="auto" w:sz="4" w:space="0"/>
+            <w:insideH w:val="single" w:color="auto" w:sz="4" w:space="0"/>
+            <w:insideV w:val="single" w:color="auto" w:sz="4" w:space="0"/>
+          </w:tblBorders>
+          <w:tblCellMar>
+            <w:top w:w="0" w:type="dxa"/>
+            <w:left w:w="108" w:type="dxa"/>
+            <w:bottom w:w="0" w:type="dxa"/>
+            <w:right w:w="108" w:type="dxa"/>
+          </w:tblCellMar>
+        </w:tblPrEx>
+        <w:trPr>
+          <w:trHeight w:val="643" w:hRule="atLeast"/>
+        </w:trPr>
+        <w:tc>
+          <w:tcPr>
+            <w:tcW w:w="2689" w:type="dxa"/>
+          </w:tcPr>
+          <w:p>
+            <w:pPr>
+              <w:spacing w:after="0" w:line="240" w:lineRule="auto"/>
+              <w:jc w:val="center"/>
+              <w:rPr>
+                <w:rFonts w:ascii="Times New Roman" w:hAnsi="Times New Roman" w:cs="Times New Roman"/>
+                <w:bCs/>
+                <w:sz w:val="28"/>
+                <w:szCs w:val="28"/>
+                <w:lang w:val="ru-RU"/>
+              </w:rPr>
+            </w:pPr>
+            <w:r>
+              <w:rPr>
+                <w:rFonts w:ascii="Times New Roman" w:hAnsi="Times New Roman" w:cs="Times New Roman"/>
+                <w:bCs/>
+                <w:sz w:val="28"/>
+                <w:szCs w:val="28"/>
+                <w:lang w:val="ru-RU"/>
+              </w:rPr>
+              <w:t>Формальная</w:t>
+            </w:r>
+          </w:p>
+        </w:tc>
+        <w:tc>
+          <w:tcPr>
+            <w:tcW w:w="2268" w:type="dxa"/>
+          </w:tcPr>
+          <w:p>
+            <w:pPr>
+              <w:spacing w:after="0" w:line="240" w:lineRule="auto"/>
+              <w:jc w:val="center"/>
+              <w:rPr>
+                <w:rFonts w:ascii="Times New Roman" w:hAnsi="Times New Roman" w:cs="Times New Roman"/>
+                <w:bCs/>
+                <w:sz w:val="28"/>
+                <w:szCs w:val="28"/>
+              </w:rPr>
+            </w:pPr>
+            <w:r>
+              <w:rPr>
+                <w:rFonts w:ascii="Times New Roman" w:hAnsi="Times New Roman" w:cs="Times New Roman"/>
+                <w:bCs/>
+                <w:sz w:val="28"/>
+                <w:szCs w:val="28"/>
+              </w:rPr>
+              <w:t>list</w:t>
+            </w:r>
+          </w:p>
+        </w:tc>
+        <w:tc>
+          <w:tcPr>
+            <w:tcW w:w="1417" w:type="dxa"/>
+          </w:tcPr>
+          <w:p>
+            <w:pPr>
+              <w:spacing w:after="0" w:line="240" w:lineRule="auto"/>
+              <w:jc w:val="center"/>
+              <w:rPr>
+                <w:rFonts w:ascii="Times New Roman" w:hAnsi="Times New Roman" w:cs="Times New Roman"/>
+                <w:bCs/>
+                <w:sz w:val="28"/>
+                <w:szCs w:val="28"/>
+              </w:rPr>
+            </w:pPr>
+            <w:r>
+              <w:rPr>
+                <w:rFonts w:hint="default" w:ascii="Times New Roman" w:hAnsi="Times New Roman" w:cs="Times New Roman"/>
+                <w:bCs/>
+                <w:sz w:val="28"/>
+                <w:szCs w:val="28"/>
+                <w:lang w:val="en-US"/>
+              </w:rPr>
+              <w:t>tutor</w:t>
+            </w:r>
+            <w:r>
+              <w:rPr>
+                <w:rFonts w:ascii="Times New Roman" w:hAnsi="Times New Roman" w:cs="Times New Roman"/>
+                <w:bCs/>
+                <w:sz w:val="28"/>
+                <w:szCs w:val="28"/>
+              </w:rPr>
+              <w:t>*</w:t>
+            </w:r>
+          </w:p>
+        </w:tc>
+        <w:tc>
+          <w:tcPr>
+            <w:tcW w:w="3260" w:type="dxa"/>
+            <w:shd w:val="clear" w:color="auto" w:fill="auto"/>
+          </w:tcPr>
+          <w:p>
+            <w:pPr>
+              <w:spacing w:after="0" w:line="240" w:lineRule="auto"/>
+              <w:jc w:val="center"/>
+              <w:rPr>
+                <w:rFonts w:ascii="Times New Roman" w:hAnsi="Times New Roman" w:cs="Times New Roman"/>
+                <w:bCs/>
+                <w:sz w:val="28"/>
+                <w:szCs w:val="28"/>
+                <w:lang w:val="ru-RU"/>
+              </w:rPr>
+            </w:pPr>
+            <w:r>
+              <w:rPr>
+                <w:rFonts w:ascii="Times New Roman" w:hAnsi="Times New Roman" w:cs="Times New Roman"/>
+                <w:bCs/>
+                <w:sz w:val="28"/>
+                <w:szCs w:val="28"/>
+                <w:lang w:val="ru-RU"/>
+              </w:rPr>
+              <w:t>Указатель на новую структуру</w:t>
+            </w:r>
+          </w:p>
+        </w:tc>
+      </w:tr>
+      <w:tr>
+        <w:tblPrEx>
+          <w:tblBorders>
+            <w:top w:val="single" w:color="auto" w:sz="4" w:space="0"/>
+            <w:left w:val="single" w:color="auto" w:sz="4" w:space="0"/>
+            <w:bottom w:val="single" w:color="auto" w:sz="4" w:space="0"/>
+            <w:right w:val="single" w:color="auto" w:sz="4" w:space="0"/>
+            <w:insideH w:val="single" w:color="auto" w:sz="4" w:space="0"/>
+            <w:insideV w:val="single" w:color="auto" w:sz="4" w:space="0"/>
+          </w:tblBorders>
+          <w:tblCellMar>
+            <w:top w:w="0" w:type="dxa"/>
+            <w:left w:w="108" w:type="dxa"/>
+            <w:bottom w:w="0" w:type="dxa"/>
+            <w:right w:w="108" w:type="dxa"/>
+          </w:tblCellMar>
+        </w:tblPrEx>
+        <w:trPr>
+          <w:trHeight w:val="643" w:hRule="atLeast"/>
+        </w:trPr>
+        <w:tc>
+          <w:tcPr>
+            <w:tcW w:w="2689" w:type="dxa"/>
+          </w:tcPr>
+          <w:p>
+            <w:pPr>
+              <w:spacing w:after="0" w:line="240" w:lineRule="auto"/>
+              <w:jc w:val="center"/>
+              <w:rPr>
+                <w:rFonts w:hint="default" w:ascii="Times New Roman" w:hAnsi="Times New Roman" w:cs="Times New Roman"/>
+                <w:bCs/>
+                <w:sz w:val="28"/>
+                <w:szCs w:val="28"/>
+                <w:lang w:val="ru-RU"/>
+              </w:rPr>
+            </w:pPr>
+            <w:r>
+              <w:rPr>
+                <w:rFonts w:hint="default" w:ascii="Times New Roman" w:hAnsi="Times New Roman" w:cs="Times New Roman"/>
+                <w:bCs/>
+                <w:sz w:val="28"/>
+                <w:szCs w:val="28"/>
+                <w:lang w:val="ru-RU"/>
+              </w:rPr>
+              <w:t>Локальная</w:t>
+            </w:r>
+          </w:p>
+        </w:tc>
+        <w:tc>
+          <w:tcPr>
+            <w:tcW w:w="2268" w:type="dxa"/>
+          </w:tcPr>
+          <w:p>
+            <w:pPr>
+              <w:spacing w:after="0" w:line="240" w:lineRule="auto"/>
+              <w:jc w:val="center"/>
+              <w:rPr>
+                <w:rFonts w:hint="default" w:ascii="Times New Roman" w:hAnsi="Times New Roman" w:cs="Times New Roman"/>
+                <w:bCs/>
+                <w:sz w:val="28"/>
+                <w:szCs w:val="28"/>
+                <w:lang w:val="ru-RU"/>
+              </w:rPr>
+            </w:pPr>
+            <w:r>
+              <w:rPr>
+                <w:rFonts w:ascii="Times New Roman" w:hAnsi="Times New Roman" w:cs="Times New Roman"/>
+                <w:bCs/>
+                <w:sz w:val="28"/>
+                <w:szCs w:val="28"/>
+                <w:lang w:val="ru-RU"/>
+              </w:rPr>
+              <w:t>с</w:t>
+            </w:r>
+          </w:p>
+        </w:tc>
+        <w:tc>
+          <w:tcPr>
+            <w:tcW w:w="1417" w:type="dxa"/>
+          </w:tcPr>
+          <w:p>
+            <w:pPr>
+              <w:spacing w:after="0" w:line="240" w:lineRule="auto"/>
+              <w:jc w:val="center"/>
+              <w:rPr>
+                <w:rFonts w:hint="default" w:ascii="Times New Roman" w:hAnsi="Times New Roman" w:cs="Times New Roman"/>
+                <w:bCs/>
+                <w:sz w:val="28"/>
+                <w:szCs w:val="28"/>
+                <w:lang w:val="en-US"/>
+              </w:rPr>
+            </w:pPr>
+            <w:r>
+              <w:rPr>
+                <w:rFonts w:hint="default" w:ascii="Times New Roman" w:hAnsi="Times New Roman" w:cs="Times New Roman"/>
+                <w:bCs/>
+                <w:sz w:val="28"/>
+                <w:szCs w:val="28"/>
+                <w:lang w:val="en-US"/>
+              </w:rPr>
+              <w:t>char</w:t>
+            </w:r>
+          </w:p>
+        </w:tc>
+        <w:tc>
+          <w:tcPr>
+            <w:tcW w:w="3260" w:type="dxa"/>
+            <w:shd w:val="clear" w:color="auto" w:fill="auto"/>
+          </w:tcPr>
+          <w:p>
+            <w:pPr>
+              <w:spacing w:after="0" w:line="240" w:lineRule="auto"/>
+              <w:jc w:val="center"/>
+              <w:rPr>
+                <w:rFonts w:hint="default" w:ascii="Times New Roman" w:hAnsi="Times New Roman" w:cs="Times New Roman"/>
+                <w:bCs/>
+                <w:sz w:val="28"/>
+                <w:szCs w:val="28"/>
+                <w:lang w:val="ru-RU"/>
+              </w:rPr>
+            </w:pPr>
+            <w:r>
+              <w:rPr>
+                <w:rFonts w:hint="default" w:ascii="Times New Roman" w:hAnsi="Times New Roman" w:cs="Times New Roman"/>
+                <w:bCs/>
+                <w:sz w:val="28"/>
+                <w:szCs w:val="28"/>
+                <w:lang w:val="ru-RU"/>
+              </w:rPr>
+              <w:t>Проверка конца строки</w:t>
+            </w:r>
+          </w:p>
+        </w:tc>
+      </w:tr>
+    </w:tbl>
+    <w:p>
+      <w:pPr>
+        <w:pStyle w:val="3"/>
+        <w:rPr>
+          <w:lang w:val="ru-RU"/>
+        </w:rPr>
+      </w:pPr>
+      <w:r>
+        <w:rPr>
+          <w:lang w:val="ru-RU"/>
+        </w:rPr>
+        <w:br w:type="page"/>
+      </w:r>
+      <w:bookmarkStart w:id="19" w:name="_Toc36047714"/>
+      <w:r>
+        <w:rPr>
+          <w:lang w:val="ru-RU"/>
+        </w:rPr>
+        <w:t xml:space="preserve">6.7 Функция </w:t>
+      </w:r>
+      <w:bookmarkEnd w:id="19"/>
+      <w:r>
+        <w:t>add_items</w:t>
+      </w:r>
+    </w:p>
+    <w:p>
+      <w:pPr>
+        <w:rPr>
+          <w:rFonts w:ascii="Times New Roman" w:hAnsi="Times New Roman" w:cs="Times New Roman"/>
+          <w:b/>
+          <w:bCs/>
+          <w:sz w:val="28"/>
+          <w:szCs w:val="28"/>
+          <w:lang w:val="ru-RU"/>
+        </w:rPr>
+      </w:pPr>
+      <w:r>
+        <w:rPr>
+          <w:rFonts w:ascii="Times New Roman" w:hAnsi="Times New Roman" w:cs="Times New Roman"/>
+          <w:b/>
+          <w:bCs/>
+          <w:sz w:val="28"/>
+          <w:szCs w:val="28"/>
+          <w:lang w:val="ru-RU"/>
+        </w:rPr>
+        <w:t>Назначение:</w:t>
+      </w:r>
+    </w:p>
+    <w:p>
+      <w:pPr>
+        <w:ind w:firstLine="720"/>
+        <w:jc w:val="both"/>
+        <w:rPr>
+          <w:rFonts w:ascii="Times New Roman" w:hAnsi="Times New Roman" w:cs="Times New Roman"/>
+          <w:bCs/>
+          <w:sz w:val="28"/>
+          <w:szCs w:val="28"/>
+          <w:lang w:val="ru-RU"/>
+        </w:rPr>
+      </w:pPr>
+      <w:r>
+        <w:rPr>
+          <w:rFonts w:ascii="Times New Roman" w:hAnsi="Times New Roman" w:cs="Times New Roman"/>
+          <w:bCs/>
+          <w:sz w:val="28"/>
+          <w:szCs w:val="28"/>
+          <w:lang w:val="ru-RU"/>
+        </w:rPr>
+        <w:t>Функция добавления структур.</w:t>
+      </w:r>
+    </w:p>
+    <w:p>
+      <w:pPr>
+        <w:jc w:val="both"/>
+        <w:rPr>
+          <w:rFonts w:ascii="Times New Roman" w:hAnsi="Times New Roman" w:cs="Times New Roman"/>
+          <w:b/>
+          <w:bCs/>
+          <w:sz w:val="28"/>
+          <w:szCs w:val="28"/>
+          <w:lang w:val="ru-RU"/>
+        </w:rPr>
+      </w:pPr>
+      <w:r>
+        <w:rPr>
+          <w:rFonts w:ascii="Times New Roman" w:hAnsi="Times New Roman" w:cs="Times New Roman"/>
+          <w:b/>
+          <w:bCs/>
+          <w:sz w:val="28"/>
+          <w:szCs w:val="28"/>
+          <w:lang w:val="ru-RU"/>
+        </w:rPr>
+        <w:t>Прототип:</w:t>
+      </w:r>
+    </w:p>
+    <w:p>
+      <w:pPr>
+        <w:jc w:val="both"/>
+        <w:rPr>
+          <w:rFonts w:hint="default" w:ascii="Times New Roman" w:hAnsi="Times New Roman" w:cs="Times New Roman"/>
+          <w:bCs/>
+          <w:sz w:val="28"/>
+          <w:szCs w:val="28"/>
+          <w:lang w:val="en-US"/>
+        </w:rPr>
+      </w:pPr>
+      <w:r>
+        <w:rPr>
+          <w:rFonts w:ascii="Times New Roman" w:hAnsi="Times New Roman" w:cs="Times New Roman"/>
+          <w:b/>
+          <w:bCs/>
+          <w:sz w:val="28"/>
+          <w:szCs w:val="28"/>
+          <w:lang w:val="ru-RU"/>
+        </w:rPr>
+        <w:tab/>
+      </w:r>
+      <w:r>
+        <w:rPr>
+          <w:rFonts w:hint="default" w:ascii="Times New Roman" w:hAnsi="Times New Roman" w:cs="Times New Roman"/>
+          <w:bCs/>
+          <w:sz w:val="28"/>
+          <w:szCs w:val="28"/>
+          <w:lang w:val="en-US"/>
+        </w:rPr>
+        <w:t>tutor</w:t>
+      </w:r>
+      <w:r>
+        <w:rPr>
+          <w:rFonts w:ascii="Times New Roman" w:hAnsi="Times New Roman" w:cs="Times New Roman"/>
+          <w:bCs/>
+          <w:sz w:val="28"/>
+          <w:szCs w:val="28"/>
+        </w:rPr>
+        <w:t xml:space="preserve"> *add_items(int</w:t>
+      </w:r>
+      <w:r>
+        <w:rPr>
+          <w:rFonts w:hint="default" w:ascii="Times New Roman" w:hAnsi="Times New Roman" w:cs="Times New Roman"/>
+          <w:bCs/>
+          <w:sz w:val="28"/>
+          <w:szCs w:val="28"/>
+          <w:lang w:val="en-US"/>
+        </w:rPr>
+        <w:t>*</w:t>
+      </w:r>
+      <w:r>
+        <w:rPr>
+          <w:rFonts w:ascii="Times New Roman" w:hAnsi="Times New Roman" w:cs="Times New Roman"/>
+          <w:bCs/>
+          <w:sz w:val="28"/>
+          <w:szCs w:val="28"/>
+        </w:rPr>
+        <w:t>)</w:t>
+      </w:r>
+      <w:r>
+        <w:rPr>
+          <w:rFonts w:hint="default" w:ascii="Times New Roman" w:hAnsi="Times New Roman" w:cs="Times New Roman"/>
+          <w:bCs/>
+          <w:sz w:val="28"/>
+          <w:szCs w:val="28"/>
+          <w:lang w:val="en-US"/>
+        </w:rPr>
+        <w:t>;</w:t>
+      </w:r>
+    </w:p>
+    <w:p>
+      <w:pPr>
+        <w:jc w:val="both"/>
+        <w:rPr>
+          <w:rFonts w:ascii="Times New Roman" w:hAnsi="Times New Roman" w:cs="Times New Roman"/>
+          <w:b/>
+          <w:bCs/>
+          <w:sz w:val="28"/>
+          <w:szCs w:val="28"/>
+          <w:lang w:val="ru-RU"/>
+        </w:rPr>
+      </w:pPr>
+      <w:r>
+        <w:rPr>
+          <w:rFonts w:ascii="Times New Roman" w:hAnsi="Times New Roman" w:cs="Times New Roman"/>
+          <w:b/>
+          <w:bCs/>
+          <w:sz w:val="28"/>
+          <w:szCs w:val="28"/>
+          <w:lang w:val="ru-RU"/>
+        </w:rPr>
+        <w:t>Пример вызова:</w:t>
+      </w:r>
+    </w:p>
+    <w:p>
+      <w:pPr>
+        <w:jc w:val="both"/>
+        <w:rPr>
+          <w:rFonts w:hint="default" w:ascii="Times New Roman" w:hAnsi="Times New Roman" w:cs="Times New Roman"/>
+          <w:bCs/>
+          <w:sz w:val="28"/>
+          <w:szCs w:val="28"/>
+          <w:lang w:val="en-US"/>
+        </w:rPr>
+      </w:pPr>
+      <w:r>
+        <w:rPr>
+          <w:rFonts w:ascii="Times New Roman" w:hAnsi="Times New Roman" w:cs="Times New Roman"/>
+          <w:b/>
+          <w:bCs/>
+          <w:sz w:val="28"/>
+          <w:szCs w:val="28"/>
+          <w:lang w:val="ru-RU"/>
+        </w:rPr>
+        <w:tab/>
+      </w:r>
+      <w:r>
+        <w:rPr>
+          <w:rFonts w:hint="default" w:ascii="Times New Roman" w:hAnsi="Times New Roman" w:cs="Times New Roman"/>
+          <w:bCs/>
+          <w:sz w:val="28"/>
+          <w:szCs w:val="28"/>
+          <w:lang w:val="en-US"/>
+        </w:rPr>
+        <w:t>d</w:t>
+      </w:r>
+      <w:r>
+        <w:rPr>
+          <w:rFonts w:ascii="Times New Roman" w:hAnsi="Times New Roman" w:cs="Times New Roman"/>
+          <w:bCs/>
+          <w:sz w:val="28"/>
+          <w:szCs w:val="28"/>
+        </w:rPr>
+        <w:t>ata</w:t>
+      </w:r>
+      <w:r>
+        <w:rPr>
+          <w:rFonts w:ascii="Times New Roman" w:hAnsi="Times New Roman" w:cs="Times New Roman"/>
+          <w:bCs/>
+          <w:sz w:val="28"/>
+          <w:szCs w:val="28"/>
+          <w:lang w:val="ru-RU"/>
+        </w:rPr>
+        <w:t xml:space="preserve"> = </w:t>
+      </w:r>
+      <w:r>
+        <w:rPr>
+          <w:rFonts w:ascii="Times New Roman" w:hAnsi="Times New Roman" w:cs="Times New Roman"/>
+          <w:bCs/>
+          <w:sz w:val="28"/>
+          <w:szCs w:val="28"/>
+        </w:rPr>
+        <w:t>add</w:t>
+      </w:r>
+      <w:r>
+        <w:rPr>
+          <w:rFonts w:ascii="Times New Roman" w:hAnsi="Times New Roman" w:cs="Times New Roman"/>
+          <w:bCs/>
+          <w:sz w:val="28"/>
+          <w:szCs w:val="28"/>
+          <w:lang w:val="ru-RU"/>
+        </w:rPr>
+        <w:t>_</w:t>
+      </w:r>
+      <w:r>
+        <w:rPr>
+          <w:rFonts w:ascii="Times New Roman" w:hAnsi="Times New Roman" w:cs="Times New Roman"/>
+          <w:bCs/>
+          <w:sz w:val="28"/>
+          <w:szCs w:val="28"/>
+        </w:rPr>
+        <w:t>items</w:t>
+      </w:r>
+      <w:r>
+        <w:rPr>
+          <w:rFonts w:ascii="Times New Roman" w:hAnsi="Times New Roman" w:cs="Times New Roman"/>
+          <w:bCs/>
+          <w:sz w:val="28"/>
+          <w:szCs w:val="28"/>
+          <w:lang w:val="ru-RU"/>
+        </w:rPr>
+        <w:t>(</w:t>
+      </w:r>
+      <w:r>
+        <w:rPr>
+          <w:rFonts w:hint="default" w:ascii="Times New Roman" w:hAnsi="Times New Roman" w:cs="Times New Roman"/>
+          <w:bCs/>
+          <w:sz w:val="28"/>
+          <w:szCs w:val="28"/>
+          <w:lang w:val="en-US"/>
+        </w:rPr>
+        <w:t>&amp;k</w:t>
+      </w:r>
+      <w:r>
+        <w:rPr>
+          <w:rFonts w:ascii="Times New Roman" w:hAnsi="Times New Roman" w:cs="Times New Roman"/>
+          <w:bCs/>
+          <w:sz w:val="28"/>
+          <w:szCs w:val="28"/>
+          <w:lang w:val="ru-RU"/>
+        </w:rPr>
+        <w:t>)</w:t>
+      </w:r>
+      <w:r>
+        <w:rPr>
+          <w:rFonts w:hint="default" w:ascii="Times New Roman" w:hAnsi="Times New Roman" w:cs="Times New Roman"/>
+          <w:bCs/>
+          <w:sz w:val="28"/>
+          <w:szCs w:val="28"/>
+          <w:lang w:val="en-US"/>
+        </w:rPr>
+        <w:t>;</w:t>
+      </w:r>
+    </w:p>
+    <w:p>
+      <w:pPr>
+        <w:jc w:val="both"/>
+        <w:rPr>
+          <w:rFonts w:ascii="Times New Roman" w:hAnsi="Times New Roman" w:cs="Times New Roman"/>
+          <w:b/>
+          <w:bCs/>
+          <w:sz w:val="28"/>
+          <w:szCs w:val="28"/>
+          <w:lang w:val="ru-RU"/>
+        </w:rPr>
+      </w:pPr>
+      <w:r>
+        <w:rPr>
+          <w:rFonts w:ascii="Times New Roman" w:hAnsi="Times New Roman" w:cs="Times New Roman"/>
+          <w:b/>
+          <w:bCs/>
+          <w:sz w:val="28"/>
+          <w:szCs w:val="28"/>
+          <w:lang w:val="ru-RU"/>
+        </w:rPr>
+        <w:t>Описание переменных:</w:t>
+      </w:r>
+    </w:p>
+    <w:p>
+      <w:pPr>
+        <w:ind w:firstLine="720"/>
+        <w:jc w:val="both"/>
+        <w:rPr>
+          <w:rFonts w:ascii="Times New Roman" w:hAnsi="Times New Roman" w:cs="Times New Roman"/>
+          <w:bCs/>
+          <w:sz w:val="28"/>
+          <w:szCs w:val="28"/>
+          <w:lang w:val="ru-RU"/>
+        </w:rPr>
+      </w:pPr>
+      <w:r>
+        <w:rPr>
+          <w:rFonts w:ascii="Times New Roman" w:hAnsi="Times New Roman" w:cs="Times New Roman"/>
+          <w:bCs/>
+          <w:sz w:val="28"/>
+          <w:szCs w:val="28"/>
+          <w:lang w:val="ru-RU"/>
+        </w:rPr>
+        <w:t xml:space="preserve">Описание переменных приведено в таблице </w:t>
+      </w:r>
+      <w:r>
+        <w:rPr>
+          <w:rFonts w:hint="default" w:ascii="Times New Roman" w:hAnsi="Times New Roman" w:cs="Times New Roman"/>
+          <w:bCs/>
+          <w:sz w:val="28"/>
+          <w:szCs w:val="28"/>
+          <w:lang w:val="ru-RU"/>
+        </w:rPr>
+        <w:t>9</w:t>
+      </w:r>
+      <w:r>
+        <w:rPr>
+          <w:rFonts w:ascii="Times New Roman" w:hAnsi="Times New Roman" w:cs="Times New Roman"/>
+          <w:bCs/>
+          <w:sz w:val="28"/>
+          <w:szCs w:val="28"/>
+          <w:lang w:val="ru-RU"/>
+        </w:rPr>
+        <w:t>.</w:t>
+      </w:r>
+    </w:p>
+    <w:p>
+      <w:pPr>
+        <w:pStyle w:val="4"/>
+        <w:keepNext/>
+        <w:wordWrap w:val="0"/>
+        <w:jc w:val="right"/>
+        <w:rPr>
+          <w:rFonts w:hint="default" w:ascii="Times New Roman" w:hAnsi="Times New Roman" w:cs="Times New Roman"/>
+          <w:i w:val="0"/>
+          <w:color w:val="auto"/>
+          <w:sz w:val="28"/>
+          <w:szCs w:val="28"/>
+          <w:lang w:val="en-US"/>
+        </w:rPr>
+      </w:pPr>
+      <w:r>
+        <w:rPr>
+          <w:rFonts w:ascii="Times New Roman" w:hAnsi="Times New Roman" w:cs="Times New Roman"/>
+          <w:i w:val="0"/>
+          <w:color w:val="auto"/>
+          <w:sz w:val="28"/>
+          <w:szCs w:val="28"/>
+          <w:lang w:val="ru-RU"/>
+        </w:rPr>
+        <w:t xml:space="preserve">Таблица </w:t>
+      </w:r>
+      <w:r>
+        <w:rPr>
+          <w:rFonts w:hint="default" w:ascii="Times New Roman" w:hAnsi="Times New Roman" w:cs="Times New Roman"/>
+          <w:i w:val="0"/>
+          <w:color w:val="auto"/>
+          <w:sz w:val="28"/>
+          <w:szCs w:val="28"/>
+          <w:lang w:val="ru-RU"/>
+        </w:rPr>
+        <w:t>9</w:t>
+      </w:r>
+      <w:r>
+        <w:rPr>
+          <w:rFonts w:ascii="Times New Roman" w:hAnsi="Times New Roman" w:cs="Times New Roman"/>
+          <w:i w:val="0"/>
+          <w:color w:val="auto"/>
+          <w:sz w:val="28"/>
+          <w:szCs w:val="28"/>
+          <w:lang w:val="ru-RU"/>
+        </w:rPr>
+        <w:t>. Описание переменных функции</w:t>
+      </w:r>
+      <w:r>
+        <w:rPr>
+          <w:rFonts w:hint="default" w:ascii="Times New Roman" w:hAnsi="Times New Roman" w:cs="Times New Roman"/>
+          <w:i w:val="0"/>
+          <w:color w:val="auto"/>
+          <w:sz w:val="28"/>
+          <w:szCs w:val="28"/>
+          <w:lang w:val="en-US"/>
+        </w:rPr>
+        <w:t xml:space="preserve"> add_items</w:t>
       </w:r>
     </w:p>
     <w:tbl>
@@ -13737,12 +14224,10 @@
             <w:right w:w="108" w:type="dxa"/>
           </w:tblCellMar>
         </w:tblPrEx>
-        <w:trPr>
-          <w:trHeight w:val="643" w:hRule="atLeast"/>
-        </w:trPr>
         <w:tc>
           <w:tcPr>
             <w:tcW w:w="2689" w:type="dxa"/>
+            <w:vMerge w:val="restart"/>
           </w:tcPr>
           <w:p>
             <w:pPr>
@@ -13764,8 +14249,21 @@
                 <w:szCs w:val="28"/>
                 <w:lang w:val="ru-RU"/>
               </w:rPr>
-              <w:t>Формальная</w:t>
-            </w:r>
+              <w:t>Локальная</w:t>
+            </w:r>
+          </w:p>
+          <w:p>
+            <w:pPr>
+              <w:spacing w:after="0" w:line="240" w:lineRule="auto"/>
+              <w:jc w:val="center"/>
+              <w:rPr>
+                <w:rFonts w:ascii="Times New Roman" w:hAnsi="Times New Roman" w:cs="Times New Roman"/>
+                <w:bCs/>
+                <w:sz w:val="28"/>
+                <w:szCs w:val="28"/>
+                <w:lang w:val="ru-RU"/>
+              </w:rPr>
+            </w:pPr>
           </w:p>
         </w:tc>
         <w:tc>
@@ -13785,12 +14283,22 @@
             </w:pPr>
             <w:r>
               <w:rPr>
-                <w:rFonts w:ascii="Times New Roman" w:hAnsi="Times New Roman" w:cs="Times New Roman"/>
-                <w:bCs/>
-                <w:sz w:val="28"/>
-                <w:szCs w:val="28"/>
-              </w:rPr>
-              <w:t>list</w:t>
+                <w:rFonts w:hint="default" w:ascii="Times New Roman" w:hAnsi="Times New Roman" w:cs="Times New Roman"/>
+                <w:bCs/>
+                <w:sz w:val="28"/>
+                <w:szCs w:val="28"/>
+                <w:lang w:val="en-US"/>
+              </w:rPr>
+              <w:t>d</w:t>
+            </w:r>
+            <w:r>
+              <w:rPr>
+                <w:rFonts w:ascii="Times New Roman" w:hAnsi="Times New Roman" w:cs="Times New Roman"/>
+                <w:bCs/>
+                <w:sz w:val="28"/>
+                <w:szCs w:val="28"/>
+              </w:rPr>
+              <w:t>ata</w:t>
             </w:r>
           </w:p>
         </w:tc>
@@ -13803,30 +14311,22 @@
               <w:spacing w:after="0" w:line="240" w:lineRule="auto"/>
               <w:jc w:val="center"/>
               <w:rPr>
-                <w:rFonts w:ascii="Times New Roman" w:hAnsi="Times New Roman" w:cs="Times New Roman"/>
-                <w:bCs/>
-                <w:sz w:val="28"/>
-                <w:szCs w:val="28"/>
-              </w:rPr>
-            </w:pPr>
-            <w:r>
-              <w:rPr>
                 <w:rFonts w:hint="default" w:ascii="Times New Roman" w:hAnsi="Times New Roman" w:cs="Times New Roman"/>
                 <w:bCs/>
                 <w:sz w:val="28"/>
                 <w:szCs w:val="28"/>
                 <w:lang w:val="en-US"/>
               </w:rPr>
-              <w:t>tutor</w:t>
-            </w:r>
-            <w:r>
-              <w:rPr>
-                <w:rFonts w:ascii="Times New Roman" w:hAnsi="Times New Roman" w:cs="Times New Roman"/>
-                <w:bCs/>
-                <w:sz w:val="28"/>
-                <w:szCs w:val="28"/>
-              </w:rPr>
-              <w:t>*</w:t>
+            </w:pPr>
+            <w:r>
+              <w:rPr>
+                <w:rFonts w:hint="default" w:ascii="Times New Roman" w:hAnsi="Times New Roman" w:cs="Times New Roman"/>
+                <w:bCs/>
+                <w:sz w:val="28"/>
+                <w:szCs w:val="28"/>
+                <w:lang w:val="en-US"/>
+              </w:rPr>
+              <w:t>tutor*</w:t>
             </w:r>
           </w:p>
         </w:tc>
@@ -13840,22 +14340,32 @@
               <w:spacing w:after="0" w:line="240" w:lineRule="auto"/>
               <w:jc w:val="center"/>
               <w:rPr>
-                <w:rFonts w:ascii="Times New Roman" w:hAnsi="Times New Roman" w:cs="Times New Roman"/>
-                <w:bCs/>
-                <w:sz w:val="28"/>
-                <w:szCs w:val="28"/>
-                <w:lang w:val="ru-RU"/>
-              </w:rPr>
-            </w:pPr>
-            <w:r>
-              <w:rPr>
-                <w:rFonts w:ascii="Times New Roman" w:hAnsi="Times New Roman" w:cs="Times New Roman"/>
-                <w:bCs/>
-                <w:sz w:val="28"/>
-                <w:szCs w:val="28"/>
-                <w:lang w:val="ru-RU"/>
-              </w:rPr>
-              <w:t>Указатель на новую структуру</w:t>
+                <w:rFonts w:hint="default" w:ascii="Times New Roman" w:hAnsi="Times New Roman" w:cs="Times New Roman"/>
+                <w:bCs/>
+                <w:sz w:val="28"/>
+                <w:szCs w:val="28"/>
+                <w:lang w:val="ru-RU"/>
+              </w:rPr>
+            </w:pPr>
+            <w:r>
+              <w:rPr>
+                <w:rFonts w:ascii="Times New Roman" w:hAnsi="Times New Roman" w:cs="Times New Roman"/>
+                <w:bCs/>
+                <w:sz w:val="28"/>
+                <w:szCs w:val="28"/>
+                <w:lang w:val="ru-RU"/>
+              </w:rPr>
+              <w:t>Указатель на структуру</w:t>
+            </w:r>
+            <w:r>
+              <w:rPr>
+                <w:rFonts w:hint="default" w:ascii="Times New Roman" w:hAnsi="Times New Roman" w:cs="Times New Roman"/>
+                <w:bCs/>
+                <w:sz w:val="28"/>
+                <w:szCs w:val="28"/>
+                <w:lang w:val="ru-RU"/>
+              </w:rPr>
+              <w:t>, хранящую данные об объекте</w:t>
             </w:r>
           </w:p>
         </w:tc>
@@ -13877,35 +14387,23 @@
             <w:right w:w="108" w:type="dxa"/>
           </w:tblCellMar>
         </w:tblPrEx>
-        <w:trPr>
-          <w:trHeight w:val="643" w:hRule="atLeast"/>
-        </w:trPr>
         <w:tc>
           <w:tcPr>
             <w:tcW w:w="2689" w:type="dxa"/>
+            <w:vMerge w:val="continue"/>
           </w:tcPr>
           <w:p>
             <w:pPr>
               <w:spacing w:after="0" w:line="240" w:lineRule="auto"/>
               <w:jc w:val="center"/>
               <w:rPr>
-                <w:rFonts w:hint="default" w:ascii="Times New Roman" w:hAnsi="Times New Roman" w:cs="Times New Roman"/>
-                <w:bCs/>
-                <w:sz w:val="28"/>
-                <w:szCs w:val="28"/>
-                <w:lang w:val="ru-RU"/>
-              </w:rPr>
-            </w:pPr>
-            <w:r>
-              <w:rPr>
-                <w:rFonts w:hint="default" w:ascii="Times New Roman" w:hAnsi="Times New Roman" w:cs="Times New Roman"/>
-                <w:bCs/>
-                <w:sz w:val="28"/>
-                <w:szCs w:val="28"/>
-                <w:lang w:val="ru-RU"/>
-              </w:rPr>
-              <w:t>Локальная</w:t>
-            </w:r>
+                <w:rFonts w:ascii="Times New Roman" w:hAnsi="Times New Roman" w:cs="Times New Roman"/>
+                <w:bCs/>
+                <w:sz w:val="28"/>
+                <w:szCs w:val="28"/>
+                <w:lang w:val="ru-RU"/>
+              </w:rPr>
+            </w:pPr>
           </w:p>
         </w:tc>
         <w:tc>
@@ -13917,22 +14415,20 @@
               <w:spacing w:after="0" w:line="240" w:lineRule="auto"/>
               <w:jc w:val="center"/>
               <w:rPr>
-                <w:rFonts w:hint="default" w:ascii="Times New Roman" w:hAnsi="Times New Roman" w:cs="Times New Roman"/>
-                <w:bCs/>
-                <w:sz w:val="28"/>
-                <w:szCs w:val="28"/>
-                <w:lang w:val="ru-RU"/>
-              </w:rPr>
-            </w:pPr>
-            <w:r>
-              <w:rPr>
-                <w:rFonts w:ascii="Times New Roman" w:hAnsi="Times New Roman" w:cs="Times New Roman"/>
-                <w:bCs/>
-                <w:sz w:val="28"/>
-                <w:szCs w:val="28"/>
-                <w:lang w:val="ru-RU"/>
-              </w:rPr>
-              <w:t>с</w:t>
+                <w:rFonts w:ascii="Times New Roman" w:hAnsi="Times New Roman" w:cs="Times New Roman"/>
+                <w:bCs/>
+                <w:sz w:val="28"/>
+                <w:szCs w:val="28"/>
+              </w:rPr>
+            </w:pPr>
+            <w:r>
+              <w:rPr>
+                <w:rFonts w:ascii="Times New Roman" w:hAnsi="Times New Roman" w:cs="Times New Roman"/>
+                <w:bCs/>
+                <w:sz w:val="28"/>
+                <w:szCs w:val="28"/>
+              </w:rPr>
+              <w:t>exit</w:t>
             </w:r>
           </w:p>
         </w:tc>
@@ -13945,20 +14441,18 @@
               <w:spacing w:after="0" w:line="240" w:lineRule="auto"/>
               <w:jc w:val="center"/>
               <w:rPr>
-                <w:rFonts w:hint="default" w:ascii="Times New Roman" w:hAnsi="Times New Roman" w:cs="Times New Roman"/>
-                <w:bCs/>
-                <w:sz w:val="28"/>
-                <w:szCs w:val="28"/>
-                <w:lang w:val="en-US"/>
-              </w:rPr>
-            </w:pPr>
-            <w:r>
-              <w:rPr>
-                <w:rFonts w:hint="default" w:ascii="Times New Roman" w:hAnsi="Times New Roman" w:cs="Times New Roman"/>
-                <w:bCs/>
-                <w:sz w:val="28"/>
-                <w:szCs w:val="28"/>
-                <w:lang w:val="en-US"/>
+                <w:rFonts w:ascii="Times New Roman" w:hAnsi="Times New Roman" w:cs="Times New Roman"/>
+                <w:bCs/>
+                <w:sz w:val="28"/>
+                <w:szCs w:val="28"/>
+              </w:rPr>
+            </w:pPr>
+            <w:r>
+              <w:rPr>
+                <w:rFonts w:ascii="Times New Roman" w:hAnsi="Times New Roman" w:cs="Times New Roman"/>
+                <w:bCs/>
+                <w:sz w:val="28"/>
+                <w:szCs w:val="28"/>
               </w:rPr>
               <w:t>char</w:t>
             </w:r>
@@ -13989,7 +14483,144 @@
                 <w:szCs w:val="28"/>
                 <w:lang w:val="ru-RU"/>
               </w:rPr>
-              <w:t>Проверка конца строки</w:t>
+              <w:t>Проверка окончания добавления структур</w:t>
+            </w:r>
+          </w:p>
+        </w:tc>
+      </w:tr>
+      <w:tr>
+        <w:tblPrEx>
+          <w:tblBorders>
+            <w:top w:val="single" w:color="auto" w:sz="4" w:space="0"/>
+            <w:left w:val="single" w:color="auto" w:sz="4" w:space="0"/>
+            <w:bottom w:val="single" w:color="auto" w:sz="4" w:space="0"/>
+            <w:right w:val="single" w:color="auto" w:sz="4" w:space="0"/>
+            <w:insideH w:val="single" w:color="auto" w:sz="4" w:space="0"/>
+            <w:insideV w:val="single" w:color="auto" w:sz="4" w:space="0"/>
+          </w:tblBorders>
+          <w:tblCellMar>
+            <w:top w:w="0" w:type="dxa"/>
+            <w:left w:w="108" w:type="dxa"/>
+            <w:bottom w:w="0" w:type="dxa"/>
+            <w:right w:w="108" w:type="dxa"/>
+          </w:tblCellMar>
+        </w:tblPrEx>
+        <w:tc>
+          <w:tcPr>
+            <w:tcW w:w="2689" w:type="dxa"/>
+          </w:tcPr>
+          <w:p>
+            <w:pPr>
+              <w:spacing w:after="0" w:line="240" w:lineRule="auto"/>
+              <w:jc w:val="center"/>
+              <w:rPr>
+                <w:rFonts w:ascii="Times New Roman" w:hAnsi="Times New Roman" w:cs="Times New Roman"/>
+                <w:bCs/>
+                <w:sz w:val="28"/>
+                <w:szCs w:val="28"/>
+                <w:lang w:val="ru-RU"/>
+              </w:rPr>
+            </w:pPr>
+            <w:r>
+              <w:rPr>
+                <w:rFonts w:ascii="Times New Roman" w:hAnsi="Times New Roman" w:cs="Times New Roman"/>
+                <w:bCs/>
+                <w:sz w:val="28"/>
+                <w:szCs w:val="28"/>
+                <w:lang w:val="ru-RU"/>
+              </w:rPr>
+              <w:t>Формальная</w:t>
+            </w:r>
+          </w:p>
+        </w:tc>
+        <w:tc>
+          <w:tcPr>
+            <w:tcW w:w="2268" w:type="dxa"/>
+          </w:tcPr>
+          <w:p>
+            <w:pPr>
+              <w:spacing w:after="0" w:line="240" w:lineRule="auto"/>
+              <w:jc w:val="center"/>
+              <w:rPr>
+                <w:rFonts w:ascii="Times New Roman" w:hAnsi="Times New Roman" w:cs="Times New Roman"/>
+                <w:bCs/>
+                <w:sz w:val="28"/>
+                <w:szCs w:val="28"/>
+              </w:rPr>
+            </w:pPr>
+            <w:r>
+              <w:rPr>
+                <w:rFonts w:ascii="Times New Roman" w:hAnsi="Times New Roman" w:cs="Times New Roman"/>
+                <w:bCs/>
+                <w:sz w:val="28"/>
+                <w:szCs w:val="28"/>
+              </w:rPr>
+              <w:t>count</w:t>
+            </w:r>
+          </w:p>
+        </w:tc>
+        <w:tc>
+          <w:tcPr>
+            <w:tcW w:w="1417" w:type="dxa"/>
+          </w:tcPr>
+          <w:p>
+            <w:pPr>
+              <w:spacing w:after="0" w:line="240" w:lineRule="auto"/>
+              <w:jc w:val="center"/>
+              <w:rPr>
+                <w:rFonts w:ascii="Times New Roman" w:hAnsi="Times New Roman" w:cs="Times New Roman"/>
+                <w:bCs/>
+                <w:sz w:val="28"/>
+                <w:szCs w:val="28"/>
+              </w:rPr>
+            </w:pPr>
+            <w:r>
+              <w:rPr>
+                <w:rFonts w:hint="default" w:ascii="Times New Roman" w:hAnsi="Times New Roman" w:cs="Times New Roman"/>
+                <w:bCs/>
+                <w:sz w:val="28"/>
+                <w:szCs w:val="28"/>
+                <w:lang w:val="en-US"/>
+              </w:rPr>
+              <w:t>i</w:t>
+            </w:r>
+            <w:r>
+              <w:rPr>
+                <w:rFonts w:ascii="Times New Roman" w:hAnsi="Times New Roman" w:cs="Times New Roman"/>
+                <w:bCs/>
+                <w:sz w:val="28"/>
+                <w:szCs w:val="28"/>
+              </w:rPr>
+              <w:t>nt*</w:t>
+            </w:r>
+          </w:p>
+        </w:tc>
+        <w:tc>
+          <w:tcPr>
+            <w:tcW w:w="3260" w:type="dxa"/>
+            <w:shd w:val="clear" w:color="auto" w:fill="auto"/>
+          </w:tcPr>
+          <w:p>
+            <w:pPr>
+              <w:spacing w:after="0" w:line="240" w:lineRule="auto"/>
+              <w:jc w:val="center"/>
+              <w:rPr>
+                <w:rFonts w:ascii="Times New Roman" w:hAnsi="Times New Roman" w:cs="Times New Roman"/>
+                <w:bCs/>
+                <w:sz w:val="28"/>
+                <w:szCs w:val="28"/>
+                <w:lang w:val="ru-RU"/>
+              </w:rPr>
+            </w:pPr>
+            <w:r>
+              <w:rPr>
+                <w:rFonts w:ascii="Times New Roman" w:hAnsi="Times New Roman" w:cs="Times New Roman"/>
+                <w:bCs/>
+                <w:sz w:val="28"/>
+                <w:szCs w:val="28"/>
+                <w:lang w:val="ru-RU"/>
+              </w:rPr>
+              <w:t>Указатель на количество структур</w:t>
             </w:r>
           </w:p>
         </w:tc>
@@ -14008,16 +14639,26 @@
         </w:rPr>
         <w:br w:type="page"/>
       </w:r>
-      <w:bookmarkStart w:id="20" w:name="_Toc36047714"/>
-      <w:r>
-        <w:rPr>
-          <w:lang w:val="ru-RU"/>
-        </w:rPr>
-        <w:t xml:space="preserve">6.7 Функция </w:t>
+      <w:bookmarkStart w:id="20" w:name="_Toc36047715"/>
+      <w:r>
+        <w:rPr>
+          <w:lang w:val="ru-RU"/>
+        </w:rPr>
+        <w:t xml:space="preserve">6.8 Функция </w:t>
       </w:r>
       <w:bookmarkEnd w:id="20"/>
       <w:r>
-        <w:t>add_items</w:t>
+        <w:t>print_</w:t>
+      </w:r>
+      <w:r>
+        <w:rPr>
+          <w:rFonts w:hint="default"/>
+          <w:lang w:val="en-US"/>
+        </w:rPr>
+        <w:t>tutor</w:t>
+      </w:r>
+      <w:r>
+        <w:t>s</w:t>
       </w:r>
     </w:p>
     <w:p>
@@ -14063,7 +14704,27 @@
           <w:szCs w:val="28"/>
           <w:lang w:val="ru-RU"/>
         </w:rPr>
-        <w:t>Функция добавления структур.</w:t>
+        <w:t>Выводит исходные</w:t>
+      </w:r>
+      <w:r>
+        <w:rPr>
+          <w:rFonts w:hint="default" w:ascii="Times New Roman" w:hAnsi="Times New Roman" w:cs="Times New Roman"/>
+          <w:bCs/>
+          <w:sz w:val="28"/>
+          <w:szCs w:val="28"/>
+          <w:lang w:val="ru-RU"/>
+        </w:rPr>
+        <w:t xml:space="preserve"> данные</w:t>
+      </w:r>
+      <w:r>
+        <w:rPr>
+          <w:rFonts w:ascii="Times New Roman" w:hAnsi="Times New Roman" w:cs="Times New Roman"/>
+          <w:bCs/>
+          <w:sz w:val="28"/>
+          <w:szCs w:val="28"/>
+          <w:lang w:val="ru-RU"/>
+        </w:rPr>
+        <w:t>.</w:t>
       </w:r>
     </w:p>
     <w:p>
@@ -14120,6 +14781,25 @@
           <w:szCs w:val="28"/>
           <w:lang w:val="en-US"/>
         </w:rPr>
+        <w:t>v</w:t>
+      </w:r>
+      <w:r>
+        <w:rPr>
+          <w:rFonts w:ascii="Times New Roman" w:hAnsi="Times New Roman" w:cs="Times New Roman"/>
+          <w:bCs/>
+          <w:sz w:val="28"/>
+          <w:szCs w:val="28"/>
+        </w:rPr>
+        <w:t>oid print_</w:t>
+      </w:r>
+      <w:r>
+        <w:rPr>
+          <w:rFonts w:hint="default" w:ascii="Times New Roman" w:hAnsi="Times New Roman" w:cs="Times New Roman"/>
+          <w:bCs/>
+          <w:sz w:val="28"/>
+          <w:szCs w:val="28"/>
+          <w:lang w:val="en-US"/>
+        </w:rPr>
         <w:t>tutor</w:t>
       </w:r>
       <w:r>
@@ -14129,7 +14809,7 @@
           <w:sz w:val="28"/>
           <w:szCs w:val="28"/>
         </w:rPr>
-        <w:t xml:space="preserve"> *add_items(int</w:t>
+        <w:t>s(</w:t>
       </w:r>
       <w:r>
         <w:rPr>
@@ -14139,16 +14819,16 @@
           <w:szCs w:val="28"/>
           <w:lang w:val="en-US"/>
         </w:rPr>
-        <w:t>*</w:t>
-      </w:r>
-      <w:r>
-        <w:rPr>
-          <w:rFonts w:ascii="Times New Roman" w:hAnsi="Times New Roman" w:cs="Times New Roman"/>
-          <w:bCs/>
-          <w:sz w:val="28"/>
-          <w:szCs w:val="28"/>
-        </w:rPr>
-        <w:t>)</w:t>
+        <w:t>tutor*</w:t>
+      </w:r>
+      <w:r>
+        <w:rPr>
+          <w:rFonts w:ascii="Times New Roman" w:hAnsi="Times New Roman" w:cs="Times New Roman"/>
+          <w:bCs/>
+          <w:sz w:val="28"/>
+          <w:szCs w:val="28"/>
+        </w:rPr>
+        <w:t>, int)</w:t>
       </w:r>
       <w:r>
         <w:rPr>
@@ -14189,120 +14869,33 @@
       <w:pPr>
         <w:jc w:val="both"/>
         <w:rPr>
-          <w:rFonts w:hint="default" w:ascii="Times New Roman" w:hAnsi="Times New Roman" w:cs="Times New Roman"/>
+          <w:rFonts w:ascii="Times New Roman" w:hAnsi="Times New Roman" w:cs="Times New Roman"/>
+          <w:bCs/>
+          <w:sz w:val="28"/>
+          <w:szCs w:val="28"/>
+          <w:lang w:val="ru-RU"/>
+        </w:rPr>
+      </w:pPr>
+      <w:r>
+        <w:rPr>
+          <w:rFonts w:ascii="Times New Roman" w:hAnsi="Times New Roman" w:cs="Times New Roman"/>
+          <w:b/>
+          <w:bCs/>
+          <w:sz w:val="28"/>
+          <w:szCs w:val="28"/>
+          <w:lang w:val="ru-RU"/>
+        </w:rPr>
+        <w:tab/>
+      </w:r>
+      <w:r>
+        <w:rPr>
+          <w:rFonts w:hint="default" w:ascii="Times New Roman" w:hAnsi="Times New Roman"/>
           <w:bCs/>
           <w:sz w:val="28"/>
           <w:szCs w:val="28"/>
           <w:lang w:val="en-US"/>
         </w:rPr>
-      </w:pPr>
-      <w:r>
-        <w:rPr>
-          <w:rFonts w:ascii="Times New Roman" w:hAnsi="Times New Roman" w:cs="Times New Roman"/>
-          <w:b/>
-          <w:bCs/>
-          <w:sz w:val="28"/>
-          <w:szCs w:val="28"/>
-          <w:lang w:val="ru-RU"/>
-        </w:rPr>
-        <w:tab/>
-      </w:r>
-      <w:r>
-        <w:rPr>
-          <w:rFonts w:hint="default" w:ascii="Times New Roman" w:hAnsi="Times New Roman" w:cs="Times New Roman"/>
-          <w:bCs/>
-          <w:sz w:val="28"/>
-          <w:szCs w:val="28"/>
-          <w:lang w:val="en-US"/>
-        </w:rPr>
-        <w:t>d</w:t>
-      </w:r>
-      <w:r>
-        <w:rPr>
-          <w:rFonts w:ascii="Times New Roman" w:hAnsi="Times New Roman" w:cs="Times New Roman"/>
-          <w:bCs/>
-          <w:sz w:val="28"/>
-          <w:szCs w:val="28"/>
-        </w:rPr>
-        <w:t>ata</w:t>
-      </w:r>
-      <w:r>
-        <w:rPr>
-          <w:rFonts w:ascii="Times New Roman" w:hAnsi="Times New Roman" w:cs="Times New Roman"/>
-          <w:bCs/>
-          <w:sz w:val="28"/>
-          <w:szCs w:val="28"/>
-          <w:lang w:val="ru-RU"/>
-        </w:rPr>
-        <w:t xml:space="preserve"> = </w:t>
-      </w:r>
-      <w:r>
-        <w:rPr>
-          <w:rFonts w:ascii="Times New Roman" w:hAnsi="Times New Roman" w:cs="Times New Roman"/>
-          <w:bCs/>
-          <w:sz w:val="28"/>
-          <w:szCs w:val="28"/>
-        </w:rPr>
-        <w:t>add</w:t>
-      </w:r>
-      <w:r>
-        <w:rPr>
-          <w:rFonts w:ascii="Times New Roman" w:hAnsi="Times New Roman" w:cs="Times New Roman"/>
-          <w:bCs/>
-          <w:sz w:val="28"/>
-          <w:szCs w:val="28"/>
-          <w:lang w:val="ru-RU"/>
-        </w:rPr>
-        <w:t>_</w:t>
-      </w:r>
-      <w:r>
-        <w:rPr>
-          <w:rFonts w:ascii="Times New Roman" w:hAnsi="Times New Roman" w:cs="Times New Roman"/>
-          <w:bCs/>
-          <w:sz w:val="28"/>
-          <w:szCs w:val="28"/>
-        </w:rPr>
-        <w:t>items</w:t>
-      </w:r>
-      <w:r>
-        <w:rPr>
-          <w:rFonts w:ascii="Times New Roman" w:hAnsi="Times New Roman" w:cs="Times New Roman"/>
-          <w:bCs/>
-          <w:sz w:val="28"/>
-          <w:szCs w:val="28"/>
-          <w:lang w:val="ru-RU"/>
-        </w:rPr>
-        <w:t>(</w:t>
-      </w:r>
-      <w:r>
-        <w:rPr>
-          <w:rFonts w:hint="default" w:ascii="Times New Roman" w:hAnsi="Times New Roman" w:cs="Times New Roman"/>
-          <w:bCs/>
-          <w:sz w:val="28"/>
-          <w:szCs w:val="28"/>
-          <w:lang w:val="en-US"/>
-        </w:rPr>
-        <w:t>&amp;k</w:t>
-      </w:r>
-      <w:r>
-        <w:rPr>
-          <w:rFonts w:ascii="Times New Roman" w:hAnsi="Times New Roman" w:cs="Times New Roman"/>
-          <w:bCs/>
-          <w:sz w:val="28"/>
-          <w:szCs w:val="28"/>
-          <w:lang w:val="ru-RU"/>
-        </w:rPr>
-        <w:t>)</w:t>
-      </w:r>
-      <w:r>
-        <w:rPr>
-          <w:rFonts w:hint="default" w:ascii="Times New Roman" w:hAnsi="Times New Roman" w:cs="Times New Roman"/>
-          <w:bCs/>
-          <w:sz w:val="28"/>
-          <w:szCs w:val="28"/>
-          <w:lang w:val="en-US"/>
-        </w:rPr>
-        <w:t>;</w:t>
+        <w:t>print_tutors(data, k);</w:t>
       </w:r>
     </w:p>
     <w:p>
@@ -14357,9 +14950,9 @@
           <w:bCs/>
           <w:sz w:val="28"/>
           <w:szCs w:val="28"/>
-          <w:lang w:val="en-US"/>
-        </w:rPr>
-        <w:t>8</w:t>
+          <w:lang w:val="ru-RU"/>
+        </w:rPr>
+        <w:t>10</w:t>
       </w:r>
       <w:r>
         <w:rPr>
@@ -14405,9 +14998,9 @@
           <w:color w:val="auto"/>
           <w:sz w:val="28"/>
           <w:szCs w:val="28"/>
-          <w:lang w:val="en-US"/>
-        </w:rPr>
-        <w:t>8</w:t>
+          <w:lang w:val="ru-RU"/>
+        </w:rPr>
+        <w:t>10</w:t>
       </w:r>
       <w:r>
         <w:rPr>
@@ -14429,7 +15022,7 @@
           <w:szCs w:val="28"/>
           <w:lang w:val="en-US"/>
         </w:rPr>
-        <w:t xml:space="preserve"> add_items</w:t>
+        <w:t xml:space="preserve"> print_tutors</w:t>
       </w:r>
     </w:p>
     <w:tbl>
@@ -14610,6 +15203,9 @@
             <w:right w:w="108" w:type="dxa"/>
           </w:tblCellMar>
         </w:tblPrEx>
+        <w:trPr>
+          <w:trHeight w:val="643" w:hRule="atLeast"/>
+        </w:trPr>
         <w:tc>
           <w:tcPr>
             <w:tcW w:w="2689" w:type="dxa"/>
@@ -14635,7 +15231,7 @@
                 <w:szCs w:val="28"/>
                 <w:lang w:val="ru-RU"/>
               </w:rPr>
-              <w:t>Локальная</w:t>
+              <w:t>Формальная</w:t>
             </w:r>
           </w:p>
           <w:p>
@@ -14669,22 +15265,12 @@
             </w:pPr>
             <w:r>
               <w:rPr>
-                <w:rFonts w:hint="default" w:ascii="Times New Roman" w:hAnsi="Times New Roman" w:cs="Times New Roman"/>
-                <w:bCs/>
-                <w:sz w:val="28"/>
-                <w:szCs w:val="28"/>
-                <w:lang w:val="en-US"/>
-              </w:rPr>
-              <w:t>d</w:t>
-            </w:r>
-            <w:r>
-              <w:rPr>
-                <w:rFonts w:ascii="Times New Roman" w:hAnsi="Times New Roman" w:cs="Times New Roman"/>
-                <w:bCs/>
-                <w:sz w:val="28"/>
-                <w:szCs w:val="28"/>
-              </w:rPr>
-              <w:t>ata</w:t>
+                <w:rFonts w:ascii="Times New Roman" w:hAnsi="Times New Roman" w:cs="Times New Roman"/>
+                <w:bCs/>
+                <w:sz w:val="28"/>
+                <w:szCs w:val="28"/>
+              </w:rPr>
+              <w:t>list</w:t>
             </w:r>
           </w:p>
         </w:tc>
@@ -14726,32 +15312,22 @@
               <w:spacing w:after="0" w:line="240" w:lineRule="auto"/>
               <w:jc w:val="center"/>
               <w:rPr>
-                <w:rFonts w:hint="default" w:ascii="Times New Roman" w:hAnsi="Times New Roman" w:cs="Times New Roman"/>
-                <w:bCs/>
-                <w:sz w:val="28"/>
-                <w:szCs w:val="28"/>
-                <w:lang w:val="ru-RU"/>
-              </w:rPr>
-            </w:pPr>
-            <w:r>
-              <w:rPr>
-                <w:rFonts w:ascii="Times New Roman" w:hAnsi="Times New Roman" w:cs="Times New Roman"/>
-                <w:bCs/>
-                <w:sz w:val="28"/>
-                <w:szCs w:val="28"/>
-                <w:lang w:val="ru-RU"/>
-              </w:rPr>
-              <w:t>Указатель на структуру</w:t>
-            </w:r>
-            <w:r>
-              <w:rPr>
-                <w:rFonts w:hint="default" w:ascii="Times New Roman" w:hAnsi="Times New Roman" w:cs="Times New Roman"/>
-                <w:bCs/>
-                <w:sz w:val="28"/>
-                <w:szCs w:val="28"/>
-                <w:lang w:val="ru-RU"/>
-              </w:rPr>
-              <w:t>, хранящую данные об объекте</w:t>
+                <w:rFonts w:ascii="Times New Roman" w:hAnsi="Times New Roman" w:cs="Times New Roman"/>
+                <w:bCs/>
+                <w:sz w:val="28"/>
+                <w:szCs w:val="28"/>
+                <w:lang w:val="ru-RU"/>
+              </w:rPr>
+            </w:pPr>
+            <w:r>
+              <w:rPr>
+                <w:rFonts w:ascii="Times New Roman" w:hAnsi="Times New Roman" w:cs="Times New Roman"/>
+                <w:bCs/>
+                <w:sz w:val="28"/>
+                <w:szCs w:val="28"/>
+                <w:lang w:val="ru-RU"/>
+              </w:rPr>
+              <w:t>Указатель на вектор структур</w:t>
             </w:r>
           </w:p>
         </w:tc>
@@ -14773,6 +15349,9 @@
             <w:right w:w="108" w:type="dxa"/>
           </w:tblCellMar>
         </w:tblPrEx>
+        <w:trPr>
+          <w:trHeight w:val="643" w:hRule="atLeast"/>
+        </w:trPr>
         <w:tc>
           <w:tcPr>
             <w:tcW w:w="2689" w:type="dxa"/>
@@ -14814,7 +15393,7 @@
                 <w:sz w:val="28"/>
                 <w:szCs w:val="28"/>
               </w:rPr>
-              <w:t>exit</w:t>
+              <w:t>count</w:t>
             </w:r>
           </w:p>
         </w:tc>
@@ -14835,12 +15414,22 @@
             </w:pPr>
             <w:r>
               <w:rPr>
-                <w:rFonts w:ascii="Times New Roman" w:hAnsi="Times New Roman" w:cs="Times New Roman"/>
-                <w:bCs/>
-                <w:sz w:val="28"/>
-                <w:szCs w:val="28"/>
-              </w:rPr>
-              <w:t>char</w:t>
+                <w:rFonts w:hint="default" w:ascii="Times New Roman" w:hAnsi="Times New Roman" w:cs="Times New Roman"/>
+                <w:bCs/>
+                <w:sz w:val="28"/>
+                <w:szCs w:val="28"/>
+                <w:lang w:val="en-US"/>
+              </w:rPr>
+              <w:t>i</w:t>
+            </w:r>
+            <w:r>
+              <w:rPr>
+                <w:rFonts w:ascii="Times New Roman" w:hAnsi="Times New Roman" w:cs="Times New Roman"/>
+                <w:bCs/>
+                <w:sz w:val="28"/>
+                <w:szCs w:val="28"/>
+              </w:rPr>
+              <w:t>nt</w:t>
             </w:r>
           </w:p>
         </w:tc>
@@ -14863,13 +15452,33 @@
             </w:pPr>
             <w:r>
               <w:rPr>
+                <w:rFonts w:ascii="Times New Roman" w:hAnsi="Times New Roman" w:cs="Times New Roman"/>
+                <w:bCs/>
+                <w:sz w:val="28"/>
+                <w:szCs w:val="28"/>
+                <w:lang w:val="ru-RU"/>
+              </w:rPr>
+              <w:t>Количество</w:t>
+            </w:r>
+            <w:r>
+              <w:rPr>
                 <w:rFonts w:hint="default" w:ascii="Times New Roman" w:hAnsi="Times New Roman" w:cs="Times New Roman"/>
                 <w:bCs/>
                 <w:sz w:val="28"/>
                 <w:szCs w:val="28"/>
-                <w:lang w:val="ru-RU"/>
-              </w:rPr>
-              <w:t>Проверка окончания добавления структур</w:t>
+                <w:lang w:val="en-US"/>
+              </w:rPr>
+              <w:t xml:space="preserve"> </w:t>
+            </w:r>
+            <w:r>
+              <w:rPr>
+                <w:rFonts w:hint="default" w:ascii="Times New Roman" w:hAnsi="Times New Roman" w:cs="Times New Roman"/>
+                <w:bCs/>
+                <w:sz w:val="28"/>
+                <w:szCs w:val="28"/>
+                <w:lang w:val="ru-RU"/>
+              </w:rPr>
+              <w:t>структур</w:t>
             </w:r>
           </w:p>
         </w:tc>
@@ -14891,6 +15500,9 @@
             <w:right w:w="108" w:type="dxa"/>
           </w:tblCellMar>
         </w:tblPrEx>
+        <w:trPr>
+          <w:trHeight w:val="643" w:hRule="atLeast"/>
+        </w:trPr>
         <w:tc>
           <w:tcPr>
             <w:tcW w:w="2689" w:type="dxa"/>
@@ -14915,7 +15527,7 @@
                 <w:szCs w:val="28"/>
                 <w:lang w:val="ru-RU"/>
               </w:rPr>
-              <w:t>Формальная</w:t>
+              <w:t>Локальная</w:t>
             </w:r>
           </w:p>
         </w:tc>
@@ -14941,7 +15553,7 @@
                 <w:sz w:val="28"/>
                 <w:szCs w:val="28"/>
               </w:rPr>
-              <w:t>count</w:t>
+              <w:t>i</w:t>
             </w:r>
           </w:p>
         </w:tc>
@@ -14962,22 +15574,12 @@
             </w:pPr>
             <w:r>
               <w:rPr>
-                <w:rFonts w:hint="default" w:ascii="Times New Roman" w:hAnsi="Times New Roman" w:cs="Times New Roman"/>
-                <w:bCs/>
-                <w:sz w:val="28"/>
-                <w:szCs w:val="28"/>
-                <w:lang w:val="en-US"/>
-              </w:rPr>
-              <w:t>i</w:t>
-            </w:r>
-            <w:r>
-              <w:rPr>
-                <w:rFonts w:ascii="Times New Roman" w:hAnsi="Times New Roman" w:cs="Times New Roman"/>
-                <w:bCs/>
-                <w:sz w:val="28"/>
-                <w:szCs w:val="28"/>
-              </w:rPr>
-              <w:t>nt*</w:t>
+                <w:rFonts w:ascii="Times New Roman" w:hAnsi="Times New Roman" w:cs="Times New Roman"/>
+                <w:bCs/>
+                <w:sz w:val="28"/>
+                <w:szCs w:val="28"/>
+              </w:rPr>
+              <w:t>int</w:t>
             </w:r>
           </w:p>
         </w:tc>
@@ -14995,18 +15597,37 @@
                 <w:bCs/>
                 <w:sz w:val="28"/>
                 <w:szCs w:val="28"/>
-                <w:lang w:val="ru-RU"/>
-              </w:rPr>
-            </w:pPr>
-            <w:r>
-              <w:rPr>
-                <w:rFonts w:ascii="Times New Roman" w:hAnsi="Times New Roman" w:cs="Times New Roman"/>
-                <w:bCs/>
-                <w:sz w:val="28"/>
-                <w:szCs w:val="28"/>
-                <w:lang w:val="ru-RU"/>
-              </w:rPr>
-              <w:t>Указатель на количество структур</w:t>
+              </w:rPr>
+            </w:pPr>
+            <w:r>
+              <w:rPr>
+                <w:rFonts w:ascii="Times New Roman" w:hAnsi="Times New Roman" w:cs="Times New Roman"/>
+                <w:bCs/>
+                <w:sz w:val="28"/>
+                <w:szCs w:val="28"/>
+                <w:lang w:val="ru-RU"/>
+              </w:rPr>
+              <w:t>Счетчик</w:t>
+            </w:r>
+            <w:r>
+              <w:rPr>
+                <w:rFonts w:hint="default" w:ascii="Times New Roman" w:hAnsi="Times New Roman" w:cs="Times New Roman"/>
+                <w:bCs/>
+                <w:sz w:val="28"/>
+                <w:szCs w:val="28"/>
+                <w:lang w:val="ru-RU"/>
+              </w:rPr>
+              <w:t xml:space="preserve"> </w:t>
+            </w:r>
+            <w:r>
+              <w:rPr>
+                <w:rFonts w:ascii="Times New Roman" w:hAnsi="Times New Roman" w:cs="Times New Roman"/>
+                <w:bCs/>
+                <w:sz w:val="28"/>
+                <w:szCs w:val="28"/>
+                <w:lang w:val="ru-RU"/>
+              </w:rPr>
+              <w:t>для цикла</w:t>
             </w:r>
           </w:p>
         </w:tc>
@@ -15015,6 +15636,8 @@
     <w:p>
       <w:pPr>
         <w:pStyle w:val="3"/>
+        <w:spacing w:after="0" w:line="360" w:lineRule="auto"/>
+        <w:jc w:val="center"/>
         <w:rPr>
           <w:lang w:val="ru-RU"/>
         </w:rPr>
@@ -15025,30 +15648,27 @@
         </w:rPr>
         <w:br w:type="page"/>
       </w:r>
-      <w:bookmarkStart w:id="21" w:name="_Toc36047715"/>
-      <w:r>
-        <w:rPr>
-          <w:lang w:val="ru-RU"/>
-        </w:rPr>
-        <w:t xml:space="preserve">6.8 Функция </w:t>
+      <w:bookmarkStart w:id="21" w:name="_Toc36047716"/>
+      <w:r>
+        <w:rPr>
+          <w:sz w:val="28"/>
+          <w:szCs w:val="28"/>
+          <w:lang w:val="ru-RU"/>
+        </w:rPr>
+        <w:t xml:space="preserve">6.9 Функция </w:t>
       </w:r>
       <w:bookmarkEnd w:id="21"/>
       <w:r>
-        <w:t>print_</w:t>
-      </w:r>
-      <w:r>
-        <w:rPr>
-          <w:rFonts w:hint="default"/>
-          <w:lang w:val="en-US"/>
-        </w:rPr>
-        <w:t>tutor</w:t>
-      </w:r>
-      <w:r>
-        <w:t>s</w:t>
-      </w:r>
-    </w:p>
-    <w:p>
-      <w:pPr>
+        <w:rPr>
+          <w:sz w:val="28"/>
+          <w:szCs w:val="28"/>
+        </w:rPr>
+        <w:t>selected</w:t>
+      </w:r>
+    </w:p>
+    <w:p>
+      <w:pPr>
+        <w:spacing w:after="0" w:line="360" w:lineRule="auto"/>
         <w:rPr>
           <w:rFonts w:ascii="Times New Roman" w:hAnsi="Times New Roman" w:cs="Times New Roman"/>
           <w:b/>
@@ -15090,7 +15710,7 @@
           <w:szCs w:val="28"/>
           <w:lang w:val="ru-RU"/>
         </w:rPr>
-        <w:t>Выводит исходные</w:t>
+        <w:t>Функция для сортировки</w:t>
       </w:r>
       <w:r>
         <w:rPr>
@@ -15100,17 +15720,37 @@
           <w:szCs w:val="28"/>
           <w:lang w:val="ru-RU"/>
         </w:rPr>
-        <w:t xml:space="preserve"> данные</w:t>
-      </w:r>
-      <w:r>
-        <w:rPr>
-          <w:rFonts w:ascii="Times New Roman" w:hAnsi="Times New Roman" w:cs="Times New Roman"/>
-          <w:bCs/>
-          <w:sz w:val="28"/>
-          <w:szCs w:val="28"/>
-          <w:lang w:val="ru-RU"/>
-        </w:rPr>
-        <w:t>.</w:t>
+        <w:t xml:space="preserve"> структур</w:t>
+      </w:r>
+      <w:r>
+        <w:rPr>
+          <w:rFonts w:ascii="Times New Roman" w:hAnsi="Times New Roman" w:cs="Times New Roman"/>
+          <w:bCs/>
+          <w:sz w:val="28"/>
+          <w:szCs w:val="28"/>
+          <w:lang w:val="ru-RU"/>
+        </w:rPr>
+        <w:t xml:space="preserve"> по заданным</w:t>
+      </w:r>
+      <w:r>
+        <w:rPr>
+          <w:rFonts w:hint="default" w:ascii="Times New Roman" w:hAnsi="Times New Roman" w:cs="Times New Roman"/>
+          <w:bCs/>
+          <w:sz w:val="28"/>
+          <w:szCs w:val="28"/>
+          <w:lang w:val="ru-RU"/>
+        </w:rPr>
+        <w:t xml:space="preserve"> </w:t>
+      </w:r>
+      <w:r>
+        <w:rPr>
+          <w:rFonts w:ascii="Times New Roman" w:hAnsi="Times New Roman" w:cs="Times New Roman"/>
+          <w:bCs/>
+          <w:sz w:val="28"/>
+          <w:szCs w:val="28"/>
+          <w:lang w:val="ru-RU"/>
+        </w:rPr>
+        <w:t>критериям.</w:t>
       </w:r>
     </w:p>
     <w:p>
@@ -15162,21 +15802,32 @@
       <w:r>
         <w:rPr>
           <w:rFonts w:hint="default" w:ascii="Times New Roman" w:hAnsi="Times New Roman" w:cs="Times New Roman"/>
-          <w:bCs/>
+          <w:b w:val="0"/>
+          <w:bCs w:val="0"/>
           <w:sz w:val="28"/>
           <w:szCs w:val="28"/>
           <w:lang w:val="en-US"/>
         </w:rPr>
-        <w:t>v</w:t>
-      </w:r>
-      <w:r>
-        <w:rPr>
-          <w:rFonts w:ascii="Times New Roman" w:hAnsi="Times New Roman" w:cs="Times New Roman"/>
-          <w:bCs/>
-          <w:sz w:val="28"/>
-          <w:szCs w:val="28"/>
-        </w:rPr>
-        <w:t>oid print_</w:t>
+        <w:t>tuto</w:t>
+      </w:r>
+      <w:r>
+        <w:rPr>
+          <w:rFonts w:ascii="Times New Roman" w:hAnsi="Times New Roman" w:cs="Times New Roman"/>
+          <w:b w:val="0"/>
+          <w:bCs w:val="0"/>
+          <w:sz w:val="28"/>
+          <w:szCs w:val="28"/>
+        </w:rPr>
+        <w:t>r</w:t>
+      </w:r>
+      <w:r>
+        <w:rPr>
+          <w:rFonts w:ascii="Times New Roman" w:hAnsi="Times New Roman" w:cs="Times New Roman"/>
+          <w:bCs/>
+          <w:sz w:val="28"/>
+          <w:szCs w:val="28"/>
+        </w:rPr>
+        <w:t xml:space="preserve"> *selected(</w:t>
       </w:r>
       <w:r>
         <w:rPr>
@@ -15186,16 +15837,16 @@
           <w:szCs w:val="28"/>
           <w:lang w:val="en-US"/>
         </w:rPr>
-        <w:t>tutor</w:t>
-      </w:r>
-      <w:r>
-        <w:rPr>
-          <w:rFonts w:ascii="Times New Roman" w:hAnsi="Times New Roman" w:cs="Times New Roman"/>
-          <w:bCs/>
-          <w:sz w:val="28"/>
-          <w:szCs w:val="28"/>
-        </w:rPr>
-        <w:t>s(</w:t>
+        <w:t>tutor*</w:t>
+      </w:r>
+      <w:r>
+        <w:rPr>
+          <w:rFonts w:ascii="Times New Roman" w:hAnsi="Times New Roman" w:cs="Times New Roman"/>
+          <w:bCs/>
+          <w:sz w:val="28"/>
+          <w:szCs w:val="28"/>
+        </w:rPr>
+        <w:t>, int, int*)</w:t>
       </w:r>
       <w:r>
         <w:rPr>
@@ -15205,25 +15856,6 @@
           <w:szCs w:val="28"/>
           <w:lang w:val="en-US"/>
         </w:rPr>
-        <w:t>tutor*</w:t>
-      </w:r>
-      <w:r>
-        <w:rPr>
-          <w:rFonts w:ascii="Times New Roman" w:hAnsi="Times New Roman" w:cs="Times New Roman"/>
-          <w:bCs/>
-          <w:sz w:val="28"/>
-          <w:szCs w:val="28"/>
-        </w:rPr>
-        <w:t>, int)</w:t>
-      </w:r>
-      <w:r>
-        <w:rPr>
-          <w:rFonts w:hint="default" w:ascii="Times New Roman" w:hAnsi="Times New Roman" w:cs="Times New Roman"/>
-          <w:bCs/>
-          <w:sz w:val="28"/>
-          <w:szCs w:val="28"/>
-          <w:lang w:val="en-US"/>
-        </w:rPr>
         <w:t>;</w:t>
       </w:r>
     </w:p>
@@ -15259,7 +15891,6 @@
           <w:bCs/>
           <w:sz w:val="28"/>
           <w:szCs w:val="28"/>
-          <w:lang w:val="ru-RU"/>
         </w:rPr>
       </w:pPr>
       <w:r>
@@ -15279,9 +15910,8 @@
           <w:bCs/>
           <w:sz w:val="28"/>
           <w:szCs w:val="28"/>
-          <w:lang w:val="en-US"/>
-        </w:rPr>
-        <w:t>print_tutors(data, k);</w:t>
+        </w:rPr>
+        <w:t>result = selected(data, k, &amp;count);</w:t>
       </w:r>
     </w:p>
     <w:p>
@@ -15293,7 +15923,6 @@
           <w:bCs/>
           <w:sz w:val="28"/>
           <w:szCs w:val="28"/>
-          <w:lang w:val="ru-RU"/>
         </w:rPr>
       </w:pPr>
       <w:r>
@@ -15305,7 +15934,38 @@
           <w:szCs w:val="28"/>
           <w:lang w:val="ru-RU"/>
         </w:rPr>
-        <w:t>Описание переменных:</w:t>
+        <w:t>Описание</w:t>
+      </w:r>
+      <w:r>
+        <w:rPr>
+          <w:rFonts w:ascii="Times New Roman" w:hAnsi="Times New Roman" w:cs="Times New Roman"/>
+          <w:b/>
+          <w:bCs/>
+          <w:sz w:val="28"/>
+          <w:szCs w:val="28"/>
+        </w:rPr>
+        <w:t xml:space="preserve"> </w:t>
+      </w:r>
+      <w:r>
+        <w:rPr>
+          <w:rFonts w:ascii="Times New Roman" w:hAnsi="Times New Roman" w:cs="Times New Roman"/>
+          <w:b/>
+          <w:bCs/>
+          <w:sz w:val="28"/>
+          <w:szCs w:val="28"/>
+          <w:lang w:val="ru-RU"/>
+        </w:rPr>
+        <w:t>переменных</w:t>
+      </w:r>
+      <w:r>
+        <w:rPr>
+          <w:rFonts w:ascii="Times New Roman" w:hAnsi="Times New Roman" w:cs="Times New Roman"/>
+          <w:b/>
+          <w:bCs/>
+          <w:sz w:val="28"/>
+          <w:szCs w:val="28"/>
+        </w:rPr>
+        <w:t>:</w:t>
       </w:r>
     </w:p>
     <w:p>
@@ -15338,7 +15998,17 @@
           <w:szCs w:val="28"/>
           <w:lang w:val="en-US"/>
         </w:rPr>
-        <w:t>9</w:t>
+        <w:t>1</w:t>
+      </w:r>
+      <w:r>
+        <w:rPr>
+          <w:rFonts w:hint="default" w:ascii="Times New Roman" w:hAnsi="Times New Roman" w:cs="Times New Roman"/>
+          <w:bCs/>
+          <w:sz w:val="28"/>
+          <w:szCs w:val="28"/>
+          <w:lang w:val="ru-RU"/>
+        </w:rPr>
+        <w:t>1</w:t>
       </w:r>
       <w:r>
         <w:rPr>
@@ -15386,18 +16056,7 @@
           <w:szCs w:val="28"/>
           <w:lang w:val="en-US"/>
         </w:rPr>
-        <w:t>9</w:t>
-      </w:r>
-      <w:r>
-        <w:rPr>
-          <w:rFonts w:ascii="Times New Roman" w:hAnsi="Times New Roman" w:cs="Times New Roman"/>
-          <w:i w:val="0"/>
-          <w:color w:val="auto"/>
-          <w:sz w:val="28"/>
-          <w:szCs w:val="28"/>
-          <w:lang w:val="ru-RU"/>
-        </w:rPr>
-        <w:t>. Описание переменных функции</w:t>
+        <w:t>1</w:t>
       </w:r>
       <w:r>
         <w:rPr>
@@ -15406,9 +16065,31 @@
           <w:color w:val="auto"/>
           <w:sz w:val="28"/>
           <w:szCs w:val="28"/>
+          <w:lang w:val="ru-RU"/>
+        </w:rPr>
+        <w:t>1</w:t>
+      </w:r>
+      <w:r>
+        <w:rPr>
+          <w:rFonts w:ascii="Times New Roman" w:hAnsi="Times New Roman" w:cs="Times New Roman"/>
+          <w:i w:val="0"/>
+          <w:color w:val="auto"/>
+          <w:sz w:val="28"/>
+          <w:szCs w:val="28"/>
+          <w:lang w:val="ru-RU"/>
+        </w:rPr>
+        <w:t>. Описание переменных функции</w:t>
+      </w:r>
+      <w:r>
+        <w:rPr>
+          <w:rFonts w:hint="default" w:ascii="Times New Roman" w:hAnsi="Times New Roman" w:cs="Times New Roman"/>
+          <w:i w:val="0"/>
+          <w:color w:val="auto"/>
+          <w:sz w:val="28"/>
+          <w:szCs w:val="28"/>
           <w:lang w:val="en-US"/>
         </w:rPr>
-        <w:t xml:space="preserve"> print_tutors</w:t>
+        <w:t xml:space="preserve"> selected</w:t>
       </w:r>
     </w:p>
     <w:tbl>
@@ -15582,9 +16263,15 @@
             <w:insideH w:val="single" w:color="auto" w:sz="4" w:space="0"/>
             <w:insideV w:val="single" w:color="auto" w:sz="4" w:space="0"/>
           </w:tblBorders>
+          <w:tblCellMar>
+            <w:top w:w="0" w:type="dxa"/>
+            <w:left w:w="108" w:type="dxa"/>
+            <w:bottom w:w="0" w:type="dxa"/>
+            <w:right w:w="108" w:type="dxa"/>
+          </w:tblCellMar>
         </w:tblPrEx>
         <w:trPr>
-          <w:trHeight w:val="643" w:hRule="atLeast"/>
+          <w:trHeight w:val="819" w:hRule="atLeast"/>
         </w:trPr>
         <w:tc>
           <w:tcPr>
@@ -15611,7 +16298,7 @@
                 <w:szCs w:val="28"/>
                 <w:lang w:val="ru-RU"/>
               </w:rPr>
-              <w:t>Формальная</w:t>
+              <w:t>Локальная</w:t>
             </w:r>
           </w:p>
           <w:p>
@@ -15650,7 +16337,7 @@
                 <w:sz w:val="28"/>
                 <w:szCs w:val="28"/>
               </w:rPr>
-              <w:t>list</w:t>
+              <w:t>result</w:t>
             </w:r>
           </w:p>
         </w:tc>
@@ -15663,22 +16350,30 @@
               <w:spacing w:after="0" w:line="240" w:lineRule="auto"/>
               <w:jc w:val="center"/>
               <w:rPr>
+                <w:rFonts w:ascii="Times New Roman" w:hAnsi="Times New Roman" w:cs="Times New Roman"/>
+                <w:bCs/>
+                <w:sz w:val="28"/>
+                <w:szCs w:val="28"/>
+              </w:rPr>
+            </w:pPr>
+            <w:r>
+              <w:rPr>
                 <w:rFonts w:hint="default" w:ascii="Times New Roman" w:hAnsi="Times New Roman" w:cs="Times New Roman"/>
                 <w:bCs/>
                 <w:sz w:val="28"/>
                 <w:szCs w:val="28"/>
                 <w:lang w:val="en-US"/>
               </w:rPr>
-            </w:pPr>
-            <w:r>
-              <w:rPr>
-                <w:rFonts w:hint="default" w:ascii="Times New Roman" w:hAnsi="Times New Roman" w:cs="Times New Roman"/>
-                <w:bCs/>
-                <w:sz w:val="28"/>
-                <w:szCs w:val="28"/>
-                <w:lang w:val="en-US"/>
-              </w:rPr>
-              <w:t>tutor*</w:t>
+              <w:t>tutor</w:t>
+            </w:r>
+            <w:r>
+              <w:rPr>
+                <w:rFonts w:ascii="Times New Roman" w:hAnsi="Times New Roman" w:cs="Times New Roman"/>
+                <w:bCs/>
+                <w:sz w:val="28"/>
+                <w:szCs w:val="28"/>
+              </w:rPr>
+              <w:t>*</w:t>
             </w:r>
           </w:p>
         </w:tc>
@@ -15692,22 +16387,32 @@
               <w:spacing w:after="0" w:line="240" w:lineRule="auto"/>
               <w:jc w:val="center"/>
               <w:rPr>
-                <w:rFonts w:ascii="Times New Roman" w:hAnsi="Times New Roman" w:cs="Times New Roman"/>
-                <w:bCs/>
-                <w:sz w:val="28"/>
-                <w:szCs w:val="28"/>
-                <w:lang w:val="ru-RU"/>
-              </w:rPr>
-            </w:pPr>
-            <w:r>
-              <w:rPr>
-                <w:rFonts w:ascii="Times New Roman" w:hAnsi="Times New Roman" w:cs="Times New Roman"/>
-                <w:bCs/>
-                <w:sz w:val="28"/>
-                <w:szCs w:val="28"/>
-                <w:lang w:val="ru-RU"/>
-              </w:rPr>
-              <w:t>Указатель на вектор структур</w:t>
+                <w:rFonts w:hint="default" w:ascii="Times New Roman" w:hAnsi="Times New Roman" w:cs="Times New Roman"/>
+                <w:bCs/>
+                <w:sz w:val="28"/>
+                <w:szCs w:val="28"/>
+                <w:lang w:val="ru-RU"/>
+              </w:rPr>
+            </w:pPr>
+            <w:r>
+              <w:rPr>
+                <w:rFonts w:ascii="Times New Roman" w:hAnsi="Times New Roman" w:cs="Times New Roman"/>
+                <w:bCs/>
+                <w:sz w:val="28"/>
+                <w:szCs w:val="28"/>
+                <w:lang w:val="ru-RU"/>
+              </w:rPr>
+              <w:t>Указатель на новую</w:t>
+            </w:r>
+            <w:r>
+              <w:rPr>
+                <w:rFonts w:hint="default" w:ascii="Times New Roman" w:hAnsi="Times New Roman" w:cs="Times New Roman"/>
+                <w:bCs/>
+                <w:sz w:val="28"/>
+                <w:szCs w:val="28"/>
+                <w:lang w:val="ru-RU"/>
+              </w:rPr>
+              <w:t xml:space="preserve"> структуру, хранящую данные об объекте</w:t>
             </w:r>
           </w:p>
         </w:tc>
@@ -15730,7 +16435,7 @@
           </w:tblCellMar>
         </w:tblPrEx>
         <w:trPr>
-          <w:trHeight w:val="643" w:hRule="atLeast"/>
+          <w:trHeight w:val="713" w:hRule="atLeast"/>
         </w:trPr>
         <w:tc>
           <w:tcPr>
@@ -15768,12 +16473,13 @@
             </w:pPr>
             <w:r>
               <w:rPr>
-                <w:rFonts w:ascii="Times New Roman" w:hAnsi="Times New Roman" w:cs="Times New Roman"/>
-                <w:bCs/>
-                <w:sz w:val="28"/>
-                <w:szCs w:val="28"/>
-              </w:rPr>
-              <w:t>count</w:t>
+                <w:rFonts w:hint="default" w:ascii="Times New Roman" w:hAnsi="Times New Roman" w:cs="Times New Roman"/>
+                <w:bCs/>
+                <w:sz w:val="28"/>
+                <w:szCs w:val="28"/>
+                <w:lang w:val="en-US"/>
+              </w:rPr>
+              <w:t>i</w:t>
             </w:r>
           </w:p>
         </w:tc>
@@ -15794,22 +16500,12 @@
             </w:pPr>
             <w:r>
               <w:rPr>
-                <w:rFonts w:hint="default" w:ascii="Times New Roman" w:hAnsi="Times New Roman" w:cs="Times New Roman"/>
-                <w:bCs/>
-                <w:sz w:val="28"/>
-                <w:szCs w:val="28"/>
-                <w:lang w:val="en-US"/>
-              </w:rPr>
-              <w:t>i</w:t>
-            </w:r>
-            <w:r>
-              <w:rPr>
-                <w:rFonts w:ascii="Times New Roman" w:hAnsi="Times New Roman" w:cs="Times New Roman"/>
-                <w:bCs/>
-                <w:sz w:val="28"/>
-                <w:szCs w:val="28"/>
-              </w:rPr>
-              <w:t>nt</w:t>
+                <w:rFonts w:ascii="Times New Roman" w:hAnsi="Times New Roman" w:cs="Times New Roman"/>
+                <w:bCs/>
+                <w:sz w:val="28"/>
+                <w:szCs w:val="28"/>
+              </w:rPr>
+              <w:t>int</w:t>
             </w:r>
           </w:p>
         </w:tc>
@@ -15838,7 +16534,7 @@
                 <w:szCs w:val="28"/>
                 <w:lang w:val="ru-RU"/>
               </w:rPr>
-              <w:t>Количество</w:t>
+              <w:t>Счетчик</w:t>
             </w:r>
             <w:r>
               <w:rPr>
@@ -15846,19 +16542,9 @@
                 <w:bCs/>
                 <w:sz w:val="28"/>
                 <w:szCs w:val="28"/>
-                <w:lang w:val="en-US"/>
-              </w:rPr>
-              <w:t xml:space="preserve"> </w:t>
-            </w:r>
-            <w:r>
-              <w:rPr>
-                <w:rFonts w:hint="default" w:ascii="Times New Roman" w:hAnsi="Times New Roman" w:cs="Times New Roman"/>
-                <w:bCs/>
-                <w:sz w:val="28"/>
-                <w:szCs w:val="28"/>
-                <w:lang w:val="ru-RU"/>
-              </w:rPr>
-              <w:t>структур</w:t>
+                <w:lang w:val="ru-RU"/>
+              </w:rPr>
+              <w:t xml:space="preserve"> цикла</w:t>
             </w:r>
           </w:p>
         </w:tc>
@@ -15881,11 +16567,12 @@
           </w:tblCellMar>
         </w:tblPrEx>
         <w:trPr>
-          <w:trHeight w:val="643" w:hRule="atLeast"/>
+          <w:trHeight w:val="689" w:hRule="atLeast"/>
         </w:trPr>
         <w:tc>
           <w:tcPr>
             <w:tcW w:w="2689" w:type="dxa"/>
+            <w:vMerge w:val="continue"/>
           </w:tcPr>
           <w:p>
             <w:pPr>
@@ -15899,16 +16586,6 @@
                 <w:lang w:val="ru-RU"/>
               </w:rPr>
             </w:pPr>
-            <w:r>
-              <w:rPr>
-                <w:rFonts w:ascii="Times New Roman" w:hAnsi="Times New Roman" w:cs="Times New Roman"/>
-                <w:bCs/>
-                <w:sz w:val="28"/>
-                <w:szCs w:val="28"/>
-                <w:lang w:val="ru-RU"/>
-              </w:rPr>
-              <w:t>Локальная</w:t>
-            </w:r>
           </w:p>
         </w:tc>
         <w:tc>
@@ -15920,20 +16597,22 @@
               <w:spacing w:after="0" w:line="240" w:lineRule="auto"/>
               <w:jc w:val="center"/>
               <w:rPr>
-                <w:rFonts w:ascii="Times New Roman" w:hAnsi="Times New Roman" w:cs="Times New Roman"/>
-                <w:bCs/>
-                <w:sz w:val="28"/>
-                <w:szCs w:val="28"/>
-              </w:rPr>
-            </w:pPr>
-            <w:r>
-              <w:rPr>
-                <w:rFonts w:ascii="Times New Roman" w:hAnsi="Times New Roman" w:cs="Times New Roman"/>
-                <w:bCs/>
-                <w:sz w:val="28"/>
-                <w:szCs w:val="28"/>
-              </w:rPr>
-              <w:t>i</w:t>
+                <w:rFonts w:hint="default" w:ascii="Times New Roman" w:hAnsi="Times New Roman" w:cs="Times New Roman"/>
+                <w:bCs/>
+                <w:sz w:val="28"/>
+                <w:szCs w:val="28"/>
+                <w:lang w:val="en-US"/>
+              </w:rPr>
+            </w:pPr>
+            <w:r>
+              <w:rPr>
+                <w:rFonts w:hint="default" w:ascii="Times New Roman" w:hAnsi="Times New Roman" w:cs="Times New Roman"/>
+                <w:bCs/>
+                <w:sz w:val="28"/>
+                <w:szCs w:val="28"/>
+                <w:lang w:val="en-US"/>
+              </w:rPr>
+              <w:t>maxPrice</w:t>
             </w:r>
           </w:p>
         </w:tc>
@@ -15946,18 +16625,20 @@
               <w:spacing w:after="0" w:line="240" w:lineRule="auto"/>
               <w:jc w:val="center"/>
               <w:rPr>
-                <w:rFonts w:ascii="Times New Roman" w:hAnsi="Times New Roman" w:cs="Times New Roman"/>
-                <w:bCs/>
-                <w:sz w:val="28"/>
-                <w:szCs w:val="28"/>
-              </w:rPr>
-            </w:pPr>
-            <w:r>
-              <w:rPr>
-                <w:rFonts w:ascii="Times New Roman" w:hAnsi="Times New Roman" w:cs="Times New Roman"/>
-                <w:bCs/>
-                <w:sz w:val="28"/>
-                <w:szCs w:val="28"/>
+                <w:rFonts w:hint="default" w:ascii="Times New Roman" w:hAnsi="Times New Roman" w:cs="Times New Roman"/>
+                <w:bCs/>
+                <w:sz w:val="28"/>
+                <w:szCs w:val="28"/>
+                <w:lang w:val="en-US"/>
+              </w:rPr>
+            </w:pPr>
+            <w:r>
+              <w:rPr>
+                <w:rFonts w:hint="default" w:ascii="Times New Roman" w:hAnsi="Times New Roman" w:cs="Times New Roman"/>
+                <w:bCs/>
+                <w:sz w:val="28"/>
+                <w:szCs w:val="28"/>
+                <w:lang w:val="en-US"/>
               </w:rPr>
               <w:t>int</w:t>
             </w:r>
@@ -15973,30 +16654,851 @@
               <w:spacing w:after="0" w:line="240" w:lineRule="auto"/>
               <w:jc w:val="center"/>
               <w:rPr>
-                <w:rFonts w:ascii="Times New Roman" w:hAnsi="Times New Roman" w:cs="Times New Roman"/>
-                <w:bCs/>
-                <w:sz w:val="28"/>
-                <w:szCs w:val="28"/>
-              </w:rPr>
-            </w:pPr>
-            <w:r>
-              <w:rPr>
-                <w:rFonts w:ascii="Times New Roman" w:hAnsi="Times New Roman" w:cs="Times New Roman"/>
-                <w:bCs/>
-                <w:sz w:val="28"/>
-                <w:szCs w:val="28"/>
-                <w:lang w:val="ru-RU"/>
-              </w:rPr>
-              <w:t>Счетчик</w:t>
-            </w:r>
-            <w:r>
-              <w:rPr>
                 <w:rFonts w:hint="default" w:ascii="Times New Roman" w:hAnsi="Times New Roman" w:cs="Times New Roman"/>
                 <w:bCs/>
                 <w:sz w:val="28"/>
                 <w:szCs w:val="28"/>
                 <w:lang w:val="ru-RU"/>
               </w:rPr>
+            </w:pPr>
+            <w:r>
+              <w:rPr>
+                <w:rFonts w:ascii="Times New Roman" w:hAnsi="Times New Roman" w:cs="Times New Roman"/>
+                <w:bCs/>
+                <w:sz w:val="28"/>
+                <w:szCs w:val="28"/>
+                <w:lang w:val="ru-RU"/>
+              </w:rPr>
+              <w:t>Критерий</w:t>
+            </w:r>
+            <w:r>
+              <w:rPr>
+                <w:rFonts w:hint="default" w:ascii="Times New Roman" w:hAnsi="Times New Roman" w:cs="Times New Roman"/>
+                <w:bCs/>
+                <w:sz w:val="28"/>
+                <w:szCs w:val="28"/>
+                <w:lang w:val="ru-RU"/>
+              </w:rPr>
+              <w:t xml:space="preserve"> суммы</w:t>
+            </w:r>
+          </w:p>
+        </w:tc>
+      </w:tr>
+      <w:tr>
+        <w:tblPrEx>
+          <w:tblBorders>
+            <w:top w:val="single" w:color="auto" w:sz="4" w:space="0"/>
+            <w:left w:val="single" w:color="auto" w:sz="4" w:space="0"/>
+            <w:bottom w:val="single" w:color="auto" w:sz="4" w:space="0"/>
+            <w:right w:val="single" w:color="auto" w:sz="4" w:space="0"/>
+            <w:insideH w:val="single" w:color="auto" w:sz="4" w:space="0"/>
+            <w:insideV w:val="single" w:color="auto" w:sz="4" w:space="0"/>
+          </w:tblBorders>
+          <w:tblCellMar>
+            <w:top w:w="0" w:type="dxa"/>
+            <w:left w:w="108" w:type="dxa"/>
+            <w:bottom w:w="0" w:type="dxa"/>
+            <w:right w:w="108" w:type="dxa"/>
+          </w:tblCellMar>
+        </w:tblPrEx>
+        <w:trPr>
+          <w:trHeight w:val="613" w:hRule="atLeast"/>
+        </w:trPr>
+        <w:tc>
+          <w:tcPr>
+            <w:tcW w:w="2689" w:type="dxa"/>
+            <w:vMerge w:val="continue"/>
+          </w:tcPr>
+          <w:p>
+            <w:pPr>
+              <w:spacing w:after="0" w:line="240" w:lineRule="auto"/>
+              <w:jc w:val="center"/>
+              <w:rPr>
+                <w:rFonts w:ascii="Times New Roman" w:hAnsi="Times New Roman" w:cs="Times New Roman"/>
+                <w:bCs/>
+                <w:sz w:val="28"/>
+                <w:szCs w:val="28"/>
+                <w:lang w:val="ru-RU"/>
+              </w:rPr>
+            </w:pPr>
+          </w:p>
+        </w:tc>
+        <w:tc>
+          <w:tcPr>
+            <w:tcW w:w="2268" w:type="dxa"/>
+          </w:tcPr>
+          <w:p>
+            <w:pPr>
+              <w:spacing w:after="0" w:line="240" w:lineRule="auto"/>
+              <w:jc w:val="center"/>
+              <w:rPr>
+                <w:rFonts w:hint="default" w:ascii="Times New Roman" w:hAnsi="Times New Roman" w:cs="Times New Roman"/>
+                <w:bCs/>
+                <w:sz w:val="28"/>
+                <w:szCs w:val="28"/>
+                <w:lang w:val="en-US"/>
+              </w:rPr>
+            </w:pPr>
+            <w:r>
+              <w:rPr>
+                <w:rFonts w:hint="default" w:ascii="Times New Roman" w:hAnsi="Times New Roman" w:cs="Times New Roman"/>
+                <w:bCs/>
+                <w:sz w:val="28"/>
+                <w:szCs w:val="28"/>
+                <w:lang w:val="en-US"/>
+              </w:rPr>
+              <w:t>minRating</w:t>
+            </w:r>
+          </w:p>
+        </w:tc>
+        <w:tc>
+          <w:tcPr>
+            <w:tcW w:w="1417" w:type="dxa"/>
+          </w:tcPr>
+          <w:p>
+            <w:pPr>
+              <w:spacing w:after="0" w:line="240" w:lineRule="auto"/>
+              <w:jc w:val="center"/>
+              <w:rPr>
+                <w:rFonts w:hint="default" w:ascii="Times New Roman" w:hAnsi="Times New Roman" w:cs="Times New Roman"/>
+                <w:bCs/>
+                <w:sz w:val="28"/>
+                <w:szCs w:val="28"/>
+                <w:lang w:val="en-US"/>
+              </w:rPr>
+            </w:pPr>
+            <w:r>
+              <w:rPr>
+                <w:rFonts w:hint="default" w:ascii="Times New Roman" w:hAnsi="Times New Roman" w:cs="Times New Roman"/>
+                <w:bCs/>
+                <w:sz w:val="28"/>
+                <w:szCs w:val="28"/>
+                <w:lang w:val="en-US"/>
+              </w:rPr>
+              <w:t>float</w:t>
+            </w:r>
+          </w:p>
+        </w:tc>
+        <w:tc>
+          <w:tcPr>
+            <w:tcW w:w="3260" w:type="dxa"/>
+            <w:shd w:val="clear" w:color="auto" w:fill="auto"/>
+          </w:tcPr>
+          <w:p>
+            <w:pPr>
+              <w:spacing w:after="0" w:line="240" w:lineRule="auto"/>
+              <w:jc w:val="center"/>
+              <w:rPr>
+                <w:rFonts w:hint="default" w:ascii="Times New Roman" w:hAnsi="Times New Roman" w:cs="Times New Roman"/>
+                <w:bCs/>
+                <w:sz w:val="28"/>
+                <w:szCs w:val="28"/>
+                <w:lang w:val="ru-RU"/>
+              </w:rPr>
+            </w:pPr>
+            <w:r>
+              <w:rPr>
+                <w:rFonts w:hint="default" w:ascii="Times New Roman" w:hAnsi="Times New Roman" w:cs="Times New Roman"/>
+                <w:bCs/>
+                <w:sz w:val="28"/>
+                <w:szCs w:val="28"/>
+                <w:lang w:val="en-US"/>
+              </w:rPr>
+              <w:t>K</w:t>
+            </w:r>
+            <w:r>
+              <w:rPr>
+                <w:rFonts w:hint="default" w:ascii="Times New Roman" w:hAnsi="Times New Roman" w:cs="Times New Roman"/>
+                <w:bCs/>
+                <w:sz w:val="28"/>
+                <w:szCs w:val="28"/>
+                <w:lang w:val="ru-RU"/>
+              </w:rPr>
+              <w:t>ритерий рейтинга</w:t>
+            </w:r>
+          </w:p>
+        </w:tc>
+      </w:tr>
+      <w:tr>
+        <w:tblPrEx>
+          <w:tblBorders>
+            <w:top w:val="single" w:color="auto" w:sz="4" w:space="0"/>
+            <w:left w:val="single" w:color="auto" w:sz="4" w:space="0"/>
+            <w:bottom w:val="single" w:color="auto" w:sz="4" w:space="0"/>
+            <w:right w:val="single" w:color="auto" w:sz="4" w:space="0"/>
+            <w:insideH w:val="single" w:color="auto" w:sz="4" w:space="0"/>
+            <w:insideV w:val="single" w:color="auto" w:sz="4" w:space="0"/>
+          </w:tblBorders>
+          <w:tblCellMar>
+            <w:top w:w="0" w:type="dxa"/>
+            <w:left w:w="108" w:type="dxa"/>
+            <w:bottom w:w="0" w:type="dxa"/>
+            <w:right w:w="108" w:type="dxa"/>
+          </w:tblCellMar>
+        </w:tblPrEx>
+        <w:trPr>
+          <w:trHeight w:val="674" w:hRule="atLeast"/>
+        </w:trPr>
+        <w:tc>
+          <w:tcPr>
+            <w:tcW w:w="2689" w:type="dxa"/>
+            <w:vMerge w:val="continue"/>
+          </w:tcPr>
+          <w:p>
+            <w:pPr>
+              <w:spacing w:after="0" w:line="240" w:lineRule="auto"/>
+              <w:jc w:val="both"/>
+              <w:rPr>
+                <w:rFonts w:ascii="Times New Roman" w:hAnsi="Times New Roman" w:cs="Times New Roman"/>
+                <w:bCs/>
+                <w:sz w:val="28"/>
+                <w:szCs w:val="28"/>
+                <w:lang w:val="ru-RU"/>
+              </w:rPr>
+            </w:pPr>
+          </w:p>
+        </w:tc>
+        <w:tc>
+          <w:tcPr>
+            <w:tcW w:w="2268" w:type="dxa"/>
+          </w:tcPr>
+          <w:p>
+            <w:pPr>
+              <w:spacing w:after="0" w:line="240" w:lineRule="auto"/>
+              <w:jc w:val="center"/>
+              <w:rPr>
+                <w:rFonts w:hint="default" w:ascii="Times New Roman" w:hAnsi="Times New Roman" w:cs="Times New Roman"/>
+                <w:bCs/>
+                <w:sz w:val="28"/>
+                <w:szCs w:val="28"/>
+                <w:lang w:val="en-US"/>
+              </w:rPr>
+            </w:pPr>
+            <w:r>
+              <w:rPr>
+                <w:rFonts w:hint="default" w:ascii="Times New Roman" w:hAnsi="Times New Roman" w:cs="Times New Roman"/>
+                <w:bCs/>
+                <w:sz w:val="28"/>
+                <w:szCs w:val="28"/>
+                <w:lang w:val="en-US"/>
+              </w:rPr>
+              <w:t>temp</w:t>
+            </w:r>
+          </w:p>
+        </w:tc>
+        <w:tc>
+          <w:tcPr>
+            <w:tcW w:w="1417" w:type="dxa"/>
+          </w:tcPr>
+          <w:p>
+            <w:pPr>
+              <w:spacing w:after="0" w:line="240" w:lineRule="auto"/>
+              <w:jc w:val="center"/>
+              <w:rPr>
+                <w:rFonts w:hint="default" w:ascii="Times New Roman" w:hAnsi="Times New Roman" w:cs="Times New Roman"/>
+                <w:bCs/>
+                <w:sz w:val="28"/>
+                <w:szCs w:val="28"/>
+                <w:lang w:val="en-US"/>
+              </w:rPr>
+            </w:pPr>
+            <w:r>
+              <w:rPr>
+                <w:rFonts w:hint="default" w:ascii="Times New Roman" w:hAnsi="Times New Roman" w:cs="Times New Roman"/>
+                <w:bCs/>
+                <w:sz w:val="28"/>
+                <w:szCs w:val="28"/>
+                <w:lang w:val="en-US"/>
+              </w:rPr>
+              <w:t>tutor*</w:t>
+            </w:r>
+          </w:p>
+        </w:tc>
+        <w:tc>
+          <w:tcPr>
+            <w:tcW w:w="3260" w:type="dxa"/>
+            <w:shd w:val="clear" w:color="auto" w:fill="auto"/>
+          </w:tcPr>
+          <w:p>
+            <w:pPr>
+              <w:spacing w:after="0" w:line="240" w:lineRule="auto"/>
+              <w:jc w:val="center"/>
+              <w:rPr>
+                <w:rFonts w:hint="default" w:ascii="Times New Roman" w:hAnsi="Times New Roman" w:cs="Times New Roman"/>
+                <w:bCs/>
+                <w:sz w:val="28"/>
+                <w:szCs w:val="28"/>
+                <w:lang w:val="ru-RU"/>
+              </w:rPr>
+            </w:pPr>
+            <w:r>
+              <w:rPr>
+                <w:rFonts w:ascii="Times New Roman" w:hAnsi="Times New Roman" w:cs="Times New Roman"/>
+                <w:bCs/>
+                <w:sz w:val="28"/>
+                <w:szCs w:val="28"/>
+                <w:lang w:val="ru-RU"/>
+              </w:rPr>
+              <w:t>Временная</w:t>
+            </w:r>
+            <w:r>
+              <w:rPr>
+                <w:rFonts w:hint="default" w:ascii="Times New Roman" w:hAnsi="Times New Roman" w:cs="Times New Roman"/>
+                <w:bCs/>
+                <w:sz w:val="28"/>
+                <w:szCs w:val="28"/>
+                <w:lang w:val="ru-RU"/>
+              </w:rPr>
+              <w:t xml:space="preserve"> переменная</w:t>
+            </w:r>
+          </w:p>
+        </w:tc>
+      </w:tr>
+      <w:tr>
+        <w:tblPrEx>
+          <w:tblBorders>
+            <w:top w:val="single" w:color="auto" w:sz="4" w:space="0"/>
+            <w:left w:val="single" w:color="auto" w:sz="4" w:space="0"/>
+            <w:bottom w:val="single" w:color="auto" w:sz="4" w:space="0"/>
+            <w:right w:val="single" w:color="auto" w:sz="4" w:space="0"/>
+            <w:insideH w:val="single" w:color="auto" w:sz="4" w:space="0"/>
+            <w:insideV w:val="single" w:color="auto" w:sz="4" w:space="0"/>
+          </w:tblBorders>
+          <w:tblCellMar>
+            <w:top w:w="0" w:type="dxa"/>
+            <w:left w:w="108" w:type="dxa"/>
+            <w:bottom w:w="0" w:type="dxa"/>
+            <w:right w:w="108" w:type="dxa"/>
+          </w:tblCellMar>
+        </w:tblPrEx>
+        <w:trPr>
+          <w:trHeight w:val="594" w:hRule="atLeast"/>
+        </w:trPr>
+        <w:tc>
+          <w:tcPr>
+            <w:tcW w:w="2689" w:type="dxa"/>
+            <w:vMerge w:val="continue"/>
+          </w:tcPr>
+          <w:p>
+            <w:pPr>
+              <w:spacing w:after="0" w:line="240" w:lineRule="auto"/>
+              <w:jc w:val="center"/>
+              <w:rPr>
+                <w:rFonts w:ascii="Times New Roman" w:hAnsi="Times New Roman" w:cs="Times New Roman"/>
+                <w:bCs/>
+                <w:sz w:val="28"/>
+                <w:szCs w:val="28"/>
+                <w:lang w:val="ru-RU"/>
+              </w:rPr>
+            </w:pPr>
+          </w:p>
+        </w:tc>
+        <w:tc>
+          <w:tcPr>
+            <w:tcW w:w="2268" w:type="dxa"/>
+          </w:tcPr>
+          <w:p>
+            <w:pPr>
+              <w:spacing w:after="0" w:line="240" w:lineRule="auto"/>
+              <w:jc w:val="center"/>
+              <w:rPr>
+                <w:rFonts w:hint="default" w:ascii="Times New Roman" w:hAnsi="Times New Roman" w:cs="Times New Roman"/>
+                <w:bCs/>
+                <w:sz w:val="28"/>
+                <w:szCs w:val="28"/>
+                <w:lang w:val="en-US"/>
+              </w:rPr>
+            </w:pPr>
+            <w:r>
+              <w:rPr>
+                <w:rFonts w:hint="default" w:ascii="Times New Roman" w:hAnsi="Times New Roman" w:cs="Times New Roman"/>
+                <w:bCs/>
+                <w:sz w:val="28"/>
+                <w:szCs w:val="28"/>
+                <w:lang w:val="en-US"/>
+              </w:rPr>
+              <w:t>subject</w:t>
+            </w:r>
+          </w:p>
+        </w:tc>
+        <w:tc>
+          <w:tcPr>
+            <w:tcW w:w="1417" w:type="dxa"/>
+          </w:tcPr>
+          <w:p>
+            <w:pPr>
+              <w:spacing w:after="0" w:line="240" w:lineRule="auto"/>
+              <w:jc w:val="center"/>
+              <w:rPr>
+                <w:rFonts w:hint="default" w:ascii="Times New Roman" w:hAnsi="Times New Roman" w:cs="Times New Roman"/>
+                <w:bCs/>
+                <w:sz w:val="28"/>
+                <w:szCs w:val="28"/>
+                <w:lang w:val="en-US"/>
+              </w:rPr>
+            </w:pPr>
+            <w:r>
+              <w:rPr>
+                <w:rFonts w:hint="default" w:ascii="Times New Roman" w:hAnsi="Times New Roman" w:cs="Times New Roman"/>
+                <w:bCs/>
+                <w:sz w:val="28"/>
+                <w:szCs w:val="28"/>
+                <w:lang w:val="en-US"/>
+              </w:rPr>
+              <w:t>tutor*</w:t>
+            </w:r>
+          </w:p>
+        </w:tc>
+        <w:tc>
+          <w:tcPr>
+            <w:tcW w:w="3260" w:type="dxa"/>
+            <w:shd w:val="clear" w:color="auto" w:fill="auto"/>
+          </w:tcPr>
+          <w:p>
+            <w:pPr>
+              <w:spacing w:after="0" w:line="240" w:lineRule="auto"/>
+              <w:jc w:val="center"/>
+              <w:rPr>
+                <w:rFonts w:hint="default" w:ascii="Times New Roman" w:hAnsi="Times New Roman" w:cs="Times New Roman"/>
+                <w:bCs/>
+                <w:sz w:val="28"/>
+                <w:szCs w:val="28"/>
+                <w:lang w:val="ru-RU"/>
+              </w:rPr>
+            </w:pPr>
+            <w:r>
+              <w:rPr>
+                <w:rFonts w:ascii="Times New Roman" w:hAnsi="Times New Roman" w:cs="Times New Roman"/>
+                <w:bCs/>
+                <w:sz w:val="28"/>
+                <w:szCs w:val="28"/>
+                <w:lang w:val="ru-RU"/>
+              </w:rPr>
+              <w:t>Указатель</w:t>
+            </w:r>
+            <w:r>
+              <w:rPr>
+                <w:rFonts w:hint="default" w:ascii="Times New Roman" w:hAnsi="Times New Roman" w:cs="Times New Roman"/>
+                <w:bCs/>
+                <w:sz w:val="28"/>
+                <w:szCs w:val="28"/>
+                <w:lang w:val="ru-RU"/>
+              </w:rPr>
+              <w:t xml:space="preserve"> на критерий предмета</w:t>
+            </w:r>
+          </w:p>
+        </w:tc>
+      </w:tr>
+      <w:tr>
+        <w:tblPrEx>
+          <w:tblBorders>
+            <w:top w:val="single" w:color="auto" w:sz="4" w:space="0"/>
+            <w:left w:val="single" w:color="auto" w:sz="4" w:space="0"/>
+            <w:bottom w:val="single" w:color="auto" w:sz="4" w:space="0"/>
+            <w:right w:val="single" w:color="auto" w:sz="4" w:space="0"/>
+            <w:insideH w:val="single" w:color="auto" w:sz="4" w:space="0"/>
+            <w:insideV w:val="single" w:color="auto" w:sz="4" w:space="0"/>
+          </w:tblBorders>
+          <w:tblCellMar>
+            <w:top w:w="0" w:type="dxa"/>
+            <w:left w:w="108" w:type="dxa"/>
+            <w:bottom w:w="0" w:type="dxa"/>
+            <w:right w:w="108" w:type="dxa"/>
+          </w:tblCellMar>
+        </w:tblPrEx>
+        <w:trPr>
+          <w:trHeight w:val="1367" w:hRule="atLeast"/>
+        </w:trPr>
+        <w:tc>
+          <w:tcPr>
+            <w:tcW w:w="2689" w:type="dxa"/>
+            <w:vMerge w:val="restart"/>
+          </w:tcPr>
+          <w:p>
+            <w:pPr>
+              <w:spacing w:after="0" w:line="240" w:lineRule="auto"/>
+              <w:jc w:val="center"/>
+              <w:rPr>
+                <w:rFonts w:hint="default" w:ascii="Times New Roman" w:hAnsi="Times New Roman" w:cs="Times New Roman"/>
+                <w:bCs/>
+                <w:sz w:val="28"/>
+                <w:szCs w:val="28"/>
+                <w:lang w:val="ru-RU"/>
+              </w:rPr>
+            </w:pPr>
+            <w:r>
+              <w:rPr>
+                <w:rFonts w:hint="default" w:ascii="Times New Roman" w:hAnsi="Times New Roman" w:cs="Times New Roman"/>
+                <w:bCs/>
+                <w:sz w:val="28"/>
+                <w:szCs w:val="28"/>
+                <w:lang w:val="ru-RU"/>
+              </w:rPr>
+              <w:t>Формальная</w:t>
+            </w:r>
+          </w:p>
+        </w:tc>
+        <w:tc>
+          <w:tcPr>
+            <w:tcW w:w="2268" w:type="dxa"/>
+          </w:tcPr>
+          <w:p>
+            <w:pPr>
+              <w:spacing w:after="0" w:line="240" w:lineRule="auto"/>
+              <w:jc w:val="center"/>
+              <w:rPr>
+                <w:rFonts w:ascii="Times New Roman" w:hAnsi="Times New Roman" w:cs="Times New Roman"/>
+                <w:bCs/>
+                <w:sz w:val="28"/>
+                <w:szCs w:val="28"/>
+              </w:rPr>
+            </w:pPr>
+            <w:r>
+              <w:rPr>
+                <w:rFonts w:ascii="Times New Roman" w:hAnsi="Times New Roman" w:cs="Times New Roman"/>
+                <w:bCs/>
+                <w:sz w:val="28"/>
+                <w:szCs w:val="28"/>
+              </w:rPr>
+              <w:t>count</w:t>
+            </w:r>
+          </w:p>
+        </w:tc>
+        <w:tc>
+          <w:tcPr>
+            <w:tcW w:w="1417" w:type="dxa"/>
+          </w:tcPr>
+          <w:p>
+            <w:pPr>
+              <w:spacing w:after="0" w:line="240" w:lineRule="auto"/>
+              <w:jc w:val="center"/>
+              <w:rPr>
+                <w:rFonts w:ascii="Times New Roman" w:hAnsi="Times New Roman" w:cs="Times New Roman"/>
+                <w:bCs/>
+                <w:sz w:val="28"/>
+                <w:szCs w:val="28"/>
+              </w:rPr>
+            </w:pPr>
+            <w:r>
+              <w:rPr>
+                <w:rFonts w:hint="default" w:ascii="Times New Roman" w:hAnsi="Times New Roman" w:cs="Times New Roman"/>
+                <w:bCs/>
+                <w:sz w:val="28"/>
+                <w:szCs w:val="28"/>
+                <w:lang w:val="en-US"/>
+              </w:rPr>
+              <w:t>i</w:t>
+            </w:r>
+            <w:r>
+              <w:rPr>
+                <w:rFonts w:ascii="Times New Roman" w:hAnsi="Times New Roman" w:cs="Times New Roman"/>
+                <w:bCs/>
+                <w:sz w:val="28"/>
+                <w:szCs w:val="28"/>
+              </w:rPr>
+              <w:t>nt*</w:t>
+            </w:r>
+          </w:p>
+        </w:tc>
+        <w:tc>
+          <w:tcPr>
+            <w:tcW w:w="3260" w:type="dxa"/>
+            <w:shd w:val="clear" w:color="auto" w:fill="auto"/>
+          </w:tcPr>
+          <w:p>
+            <w:pPr>
+              <w:spacing w:after="0" w:line="240" w:lineRule="auto"/>
+              <w:jc w:val="center"/>
+              <w:rPr>
+                <w:rFonts w:hint="default" w:ascii="Times New Roman" w:hAnsi="Times New Roman" w:cs="Times New Roman"/>
+                <w:bCs/>
+                <w:sz w:val="28"/>
+                <w:szCs w:val="28"/>
+                <w:lang w:val="ru-RU"/>
+              </w:rPr>
+            </w:pPr>
+            <w:r>
+              <w:rPr>
+                <w:rFonts w:ascii="Times New Roman" w:hAnsi="Times New Roman" w:cs="Times New Roman"/>
+                <w:bCs/>
+                <w:sz w:val="28"/>
+                <w:szCs w:val="28"/>
+                <w:lang w:val="ru-RU"/>
+              </w:rPr>
+              <w:t>Указатель на количество</w:t>
+            </w:r>
+            <w:r>
+              <w:rPr>
+                <w:rFonts w:hint="default" w:ascii="Times New Roman" w:hAnsi="Times New Roman" w:cs="Times New Roman"/>
+                <w:bCs/>
+                <w:sz w:val="28"/>
+                <w:szCs w:val="28"/>
+                <w:lang w:val="ru-RU"/>
+              </w:rPr>
+              <w:t xml:space="preserve"> структур, удовлетворяющих критериям</w:t>
+            </w:r>
+          </w:p>
+        </w:tc>
+      </w:tr>
+      <w:tr>
+        <w:tblPrEx>
+          <w:tblBorders>
+            <w:top w:val="single" w:color="auto" w:sz="4" w:space="0"/>
+            <w:left w:val="single" w:color="auto" w:sz="4" w:space="0"/>
+            <w:bottom w:val="single" w:color="auto" w:sz="4" w:space="0"/>
+            <w:right w:val="single" w:color="auto" w:sz="4" w:space="0"/>
+            <w:insideH w:val="single" w:color="auto" w:sz="4" w:space="0"/>
+            <w:insideV w:val="single" w:color="auto" w:sz="4" w:space="0"/>
+          </w:tblBorders>
+          <w:tblCellMar>
+            <w:top w:w="0" w:type="dxa"/>
+            <w:left w:w="108" w:type="dxa"/>
+            <w:bottom w:w="0" w:type="dxa"/>
+            <w:right w:w="108" w:type="dxa"/>
+          </w:tblCellMar>
+        </w:tblPrEx>
+        <w:trPr>
+          <w:trHeight w:val="759" w:hRule="atLeast"/>
+        </w:trPr>
+        <w:tc>
+          <w:tcPr>
+            <w:tcW w:w="2689" w:type="dxa"/>
+            <w:vMerge w:val="continue"/>
+          </w:tcPr>
+          <w:p>
+            <w:pPr>
+              <w:spacing w:after="0" w:line="240" w:lineRule="auto"/>
+              <w:jc w:val="center"/>
+              <w:rPr>
+                <w:rFonts w:ascii="Times New Roman" w:hAnsi="Times New Roman" w:cs="Times New Roman"/>
+                <w:bCs/>
+                <w:sz w:val="28"/>
+                <w:szCs w:val="28"/>
+                <w:lang w:val="ru-RU"/>
+              </w:rPr>
+            </w:pPr>
+          </w:p>
+        </w:tc>
+        <w:tc>
+          <w:tcPr>
+            <w:tcW w:w="2268" w:type="dxa"/>
+          </w:tcPr>
+          <w:p>
+            <w:pPr>
+              <w:spacing w:after="0" w:line="240" w:lineRule="auto"/>
+              <w:jc w:val="center"/>
+              <w:rPr>
+                <w:rFonts w:ascii="Times New Roman" w:hAnsi="Times New Roman" w:cs="Times New Roman"/>
+                <w:bCs/>
+                <w:sz w:val="28"/>
+                <w:szCs w:val="28"/>
+              </w:rPr>
+            </w:pPr>
+            <w:r>
+              <w:rPr>
+                <w:rFonts w:ascii="Times New Roman" w:hAnsi="Times New Roman" w:cs="Times New Roman"/>
+                <w:bCs/>
+                <w:sz w:val="28"/>
+                <w:szCs w:val="28"/>
+              </w:rPr>
+              <w:t>k</w:t>
+            </w:r>
+          </w:p>
+        </w:tc>
+        <w:tc>
+          <w:tcPr>
+            <w:tcW w:w="1417" w:type="dxa"/>
+          </w:tcPr>
+          <w:p>
+            <w:pPr>
+              <w:spacing w:after="0" w:line="240" w:lineRule="auto"/>
+              <w:jc w:val="center"/>
+              <w:rPr>
+                <w:rFonts w:hint="default" w:ascii="Times New Roman" w:hAnsi="Times New Roman" w:cs="Times New Roman"/>
+                <w:bCs/>
+                <w:sz w:val="28"/>
+                <w:szCs w:val="28"/>
+                <w:lang w:val="en-US"/>
+              </w:rPr>
+            </w:pPr>
+            <w:r>
+              <w:rPr>
+                <w:rFonts w:ascii="Times New Roman" w:hAnsi="Times New Roman" w:cs="Times New Roman"/>
+                <w:bCs/>
+                <w:sz w:val="28"/>
+                <w:szCs w:val="28"/>
+              </w:rPr>
+              <w:t>int</w:t>
+            </w:r>
+          </w:p>
+        </w:tc>
+        <w:tc>
+          <w:tcPr>
+            <w:tcW w:w="3260" w:type="dxa"/>
+            <w:shd w:val="clear" w:color="auto" w:fill="auto"/>
+          </w:tcPr>
+          <w:p>
+            <w:pPr>
+              <w:spacing w:after="0" w:line="240" w:lineRule="auto"/>
+              <w:jc w:val="center"/>
+              <w:rPr>
+                <w:rFonts w:ascii="Times New Roman" w:hAnsi="Times New Roman" w:cs="Times New Roman"/>
+                <w:bCs/>
+                <w:sz w:val="28"/>
+                <w:szCs w:val="28"/>
+                <w:lang w:val="ru-RU"/>
+              </w:rPr>
+            </w:pPr>
+            <w:r>
+              <w:rPr>
+                <w:rFonts w:ascii="Times New Roman" w:hAnsi="Times New Roman" w:cs="Times New Roman"/>
+                <w:bCs/>
+                <w:sz w:val="28"/>
+                <w:szCs w:val="28"/>
+                <w:lang w:val="ru-RU"/>
+              </w:rPr>
+              <w:t>Количество структур</w:t>
+            </w:r>
+          </w:p>
+        </w:tc>
+      </w:tr>
+      <w:tr>
+        <w:tblPrEx>
+          <w:tblBorders>
+            <w:top w:val="single" w:color="auto" w:sz="4" w:space="0"/>
+            <w:left w:val="single" w:color="auto" w:sz="4" w:space="0"/>
+            <w:bottom w:val="single" w:color="auto" w:sz="4" w:space="0"/>
+            <w:right w:val="single" w:color="auto" w:sz="4" w:space="0"/>
+            <w:insideH w:val="single" w:color="auto" w:sz="4" w:space="0"/>
+            <w:insideV w:val="single" w:color="auto" w:sz="4" w:space="0"/>
+          </w:tblBorders>
+          <w:tblCellMar>
+            <w:top w:w="0" w:type="dxa"/>
+            <w:left w:w="108" w:type="dxa"/>
+            <w:bottom w:w="0" w:type="dxa"/>
+            <w:right w:w="108" w:type="dxa"/>
+          </w:tblCellMar>
+        </w:tblPrEx>
+        <w:trPr>
+          <w:trHeight w:val="784" w:hRule="atLeast"/>
+        </w:trPr>
+        <w:tc>
+          <w:tcPr>
+            <w:tcW w:w="2689" w:type="dxa"/>
+            <w:vMerge w:val="continue"/>
+          </w:tcPr>
+          <w:p>
+            <w:pPr>
+              <w:spacing w:after="0" w:line="240" w:lineRule="auto"/>
+              <w:jc w:val="center"/>
+              <w:rPr>
+                <w:rFonts w:ascii="Times New Roman" w:hAnsi="Times New Roman" w:cs="Times New Roman"/>
+                <w:bCs/>
+                <w:sz w:val="28"/>
+                <w:szCs w:val="28"/>
+                <w:lang w:val="ru-RU"/>
+              </w:rPr>
+            </w:pPr>
+          </w:p>
+        </w:tc>
+        <w:tc>
+          <w:tcPr>
+            <w:tcW w:w="2268" w:type="dxa"/>
+          </w:tcPr>
+          <w:p>
+            <w:pPr>
+              <w:spacing w:after="0" w:line="240" w:lineRule="auto"/>
+              <w:jc w:val="center"/>
+              <w:rPr>
+                <w:rFonts w:ascii="Times New Roman" w:hAnsi="Times New Roman" w:cs="Times New Roman"/>
+                <w:bCs/>
+                <w:sz w:val="28"/>
+                <w:szCs w:val="28"/>
+              </w:rPr>
+            </w:pPr>
+            <w:r>
+              <w:rPr>
+                <w:rFonts w:ascii="Times New Roman" w:hAnsi="Times New Roman" w:cs="Times New Roman"/>
+                <w:bCs/>
+                <w:sz w:val="28"/>
+                <w:szCs w:val="28"/>
+              </w:rPr>
+              <w:t>data</w:t>
+            </w:r>
+          </w:p>
+        </w:tc>
+        <w:tc>
+          <w:tcPr>
+            <w:tcW w:w="1417" w:type="dxa"/>
+          </w:tcPr>
+          <w:p>
+            <w:pPr>
+              <w:spacing w:after="0" w:line="240" w:lineRule="auto"/>
+              <w:jc w:val="center"/>
+              <w:rPr>
+                <w:rFonts w:hint="default" w:ascii="Times New Roman" w:hAnsi="Times New Roman" w:cs="Times New Roman"/>
+                <w:bCs/>
+                <w:sz w:val="28"/>
+                <w:szCs w:val="28"/>
+                <w:lang w:val="en-US"/>
+              </w:rPr>
+            </w:pPr>
+            <w:r>
+              <w:rPr>
+                <w:rFonts w:hint="default" w:ascii="Times New Roman" w:hAnsi="Times New Roman" w:cs="Times New Roman"/>
+                <w:bCs/>
+                <w:sz w:val="28"/>
+                <w:szCs w:val="28"/>
+                <w:lang w:val="en-US"/>
+              </w:rPr>
+              <w:t>tuto</w:t>
+            </w:r>
+            <w:r>
+              <w:rPr>
+                <w:rFonts w:ascii="Times New Roman" w:hAnsi="Times New Roman" w:cs="Times New Roman"/>
+                <w:bCs/>
+                <w:sz w:val="28"/>
+                <w:szCs w:val="28"/>
+              </w:rPr>
+              <w:t>r*</w:t>
+            </w:r>
+          </w:p>
+        </w:tc>
+        <w:tc>
+          <w:tcPr>
+            <w:tcW w:w="3260" w:type="dxa"/>
+            <w:shd w:val="clear" w:color="auto" w:fill="auto"/>
+          </w:tcPr>
+          <w:p>
+            <w:pPr>
+              <w:spacing w:after="0" w:line="240" w:lineRule="auto"/>
+              <w:jc w:val="center"/>
+              <w:rPr>
+                <w:rFonts w:hint="default" w:ascii="Times New Roman" w:hAnsi="Times New Roman" w:cs="Times New Roman"/>
+                <w:bCs/>
+                <w:sz w:val="28"/>
+                <w:szCs w:val="28"/>
+                <w:lang w:val="ru-RU"/>
+              </w:rPr>
+            </w:pPr>
+            <w:r>
+              <w:rPr>
+                <w:rFonts w:ascii="Times New Roman" w:hAnsi="Times New Roman" w:cs="Times New Roman"/>
+                <w:bCs/>
+                <w:sz w:val="28"/>
+                <w:szCs w:val="28"/>
+                <w:lang w:val="ru-RU"/>
+              </w:rPr>
+              <w:t>Указатель на</w:t>
+            </w:r>
+            <w:r>
+              <w:rPr>
+                <w:rFonts w:hint="default" w:ascii="Times New Roman" w:hAnsi="Times New Roman" w:cs="Times New Roman"/>
+                <w:bCs/>
+                <w:sz w:val="28"/>
+                <w:szCs w:val="28"/>
+                <w:lang w:val="ru-RU"/>
+              </w:rPr>
               <w:t xml:space="preserve"> </w:t>
             </w:r>
             <w:r>
@@ -16007,7 +17509,17 @@
                 <w:szCs w:val="28"/>
                 <w:lang w:val="ru-RU"/>
               </w:rPr>
-              <w:t>для цикла</w:t>
+              <w:t>структуру</w:t>
+            </w:r>
+            <w:r>
+              <w:rPr>
+                <w:rFonts w:hint="default" w:ascii="Times New Roman" w:hAnsi="Times New Roman" w:cs="Times New Roman"/>
+                <w:bCs/>
+                <w:sz w:val="28"/>
+                <w:szCs w:val="28"/>
+                <w:lang w:val="ru-RU"/>
+              </w:rPr>
+              <w:t>, хранящую данные об объекте</w:t>
             </w:r>
           </w:p>
         </w:tc>
@@ -16016,8 +17528,6 @@
     <w:p>
       <w:pPr>
         <w:pStyle w:val="3"/>
-        <w:spacing w:after="0" w:line="360" w:lineRule="auto"/>
-        <w:jc w:val="center"/>
         <w:rPr>
           <w:lang w:val="ru-RU"/>
         </w:rPr>
@@ -16028,27 +17538,20 @@
         </w:rPr>
         <w:br w:type="page"/>
       </w:r>
-      <w:bookmarkStart w:id="22" w:name="_Toc36047716"/>
-      <w:r>
-        <w:rPr>
-          <w:sz w:val="28"/>
-          <w:szCs w:val="28"/>
-          <w:lang w:val="ru-RU"/>
-        </w:rPr>
-        <w:t xml:space="preserve">6.9 Функция </w:t>
+      <w:bookmarkStart w:id="22" w:name="_Toc36047717"/>
+      <w:r>
+        <w:rPr>
+          <w:lang w:val="ru-RU"/>
+        </w:rPr>
+        <w:t xml:space="preserve">6.10 Функция </w:t>
       </w:r>
       <w:bookmarkEnd w:id="22"/>
       <w:r>
-        <w:rPr>
-          <w:sz w:val="28"/>
-          <w:szCs w:val="28"/>
-        </w:rPr>
-        <w:t>selected</w:t>
-      </w:r>
-    </w:p>
-    <w:p>
-      <w:pPr>
-        <w:spacing w:after="0" w:line="360" w:lineRule="auto"/>
+        <w:t>Menu</w:t>
+      </w:r>
+    </w:p>
+    <w:p>
+      <w:pPr>
         <w:rPr>
           <w:rFonts w:ascii="Times New Roman" w:hAnsi="Times New Roman" w:cs="Times New Roman"/>
           <w:b/>
@@ -16090,47 +17593,74 @@
           <w:szCs w:val="28"/>
           <w:lang w:val="ru-RU"/>
         </w:rPr>
-        <w:t>Функция для сортировки</w:t>
+        <w:t>Функция вывода меню.</w:t>
+      </w:r>
+    </w:p>
+    <w:p>
+      <w:pPr>
+        <w:jc w:val="both"/>
+        <w:rPr>
+          <w:rFonts w:ascii="Times New Roman" w:hAnsi="Times New Roman" w:cs="Times New Roman"/>
+          <w:b/>
+          <w:bCs/>
+          <w:sz w:val="28"/>
+          <w:szCs w:val="28"/>
+          <w:lang w:val="ru-RU"/>
+        </w:rPr>
+      </w:pPr>
+      <w:r>
+        <w:rPr>
+          <w:rFonts w:ascii="Times New Roman" w:hAnsi="Times New Roman" w:cs="Times New Roman"/>
+          <w:b/>
+          <w:bCs/>
+          <w:sz w:val="28"/>
+          <w:szCs w:val="28"/>
+          <w:lang w:val="ru-RU"/>
+        </w:rPr>
+        <w:t>Прототип:</w:t>
+      </w:r>
+    </w:p>
+    <w:p>
+      <w:pPr>
+        <w:jc w:val="both"/>
+        <w:rPr>
+          <w:rFonts w:ascii="Times New Roman" w:hAnsi="Times New Roman" w:cs="Times New Roman"/>
+          <w:bCs/>
+          <w:sz w:val="28"/>
+          <w:szCs w:val="28"/>
+          <w:lang w:val="ru-RU"/>
+        </w:rPr>
+      </w:pPr>
+      <w:r>
+        <w:rPr>
+          <w:rFonts w:ascii="Times New Roman" w:hAnsi="Times New Roman" w:cs="Times New Roman"/>
+          <w:b/>
+          <w:bCs/>
+          <w:sz w:val="28"/>
+          <w:szCs w:val="28"/>
+          <w:lang w:val="ru-RU"/>
+        </w:rPr>
+        <w:tab/>
       </w:r>
       <w:r>
         <w:rPr>
           <w:rFonts w:hint="default" w:ascii="Times New Roman" w:hAnsi="Times New Roman" w:cs="Times New Roman"/>
-          <w:bCs/>
-          <w:sz w:val="28"/>
-          <w:szCs w:val="28"/>
-          <w:lang w:val="ru-RU"/>
-        </w:rPr>
-        <w:t xml:space="preserve"> структур</w:t>
-      </w:r>
-      <w:r>
-        <w:rPr>
-          <w:rFonts w:ascii="Times New Roman" w:hAnsi="Times New Roman" w:cs="Times New Roman"/>
-          <w:bCs/>
-          <w:sz w:val="28"/>
-          <w:szCs w:val="28"/>
-          <w:lang w:val="ru-RU"/>
-        </w:rPr>
-        <w:t xml:space="preserve"> по заданным</w:t>
-      </w:r>
-      <w:r>
-        <w:rPr>
-          <w:rFonts w:hint="default" w:ascii="Times New Roman" w:hAnsi="Times New Roman" w:cs="Times New Roman"/>
-          <w:bCs/>
-          <w:sz w:val="28"/>
-          <w:szCs w:val="28"/>
-          <w:lang w:val="ru-RU"/>
-        </w:rPr>
-        <w:t xml:space="preserve"> </w:t>
-      </w:r>
-      <w:r>
-        <w:rPr>
-          <w:rFonts w:ascii="Times New Roman" w:hAnsi="Times New Roman" w:cs="Times New Roman"/>
-          <w:bCs/>
-          <w:sz w:val="28"/>
-          <w:szCs w:val="28"/>
-          <w:lang w:val="ru-RU"/>
-        </w:rPr>
-        <w:t>критериям.</w:t>
+          <w:b/>
+          <w:bCs/>
+          <w:sz w:val="28"/>
+          <w:szCs w:val="28"/>
+          <w:lang w:val="en-US"/>
+        </w:rPr>
+        <w:t>i</w:t>
+      </w:r>
+      <w:r>
+        <w:rPr>
+          <w:rFonts w:ascii="Times New Roman" w:hAnsi="Times New Roman" w:cs="Times New Roman"/>
+          <w:bCs/>
+          <w:sz w:val="28"/>
+          <w:szCs w:val="28"/>
+        </w:rPr>
+        <w:t>nt Menu();</w:t>
       </w:r>
     </w:p>
     <w:p>
@@ -16154,18 +17684,18 @@
           <w:szCs w:val="28"/>
           <w:lang w:val="ru-RU"/>
         </w:rPr>
-        <w:t>Прототип:</w:t>
+        <w:t>Пример вызова:</w:t>
       </w:r>
     </w:p>
     <w:p>
       <w:pPr>
         <w:jc w:val="both"/>
         <w:rPr>
-          <w:rFonts w:hint="default" w:ascii="Times New Roman" w:hAnsi="Times New Roman" w:cs="Times New Roman"/>
-          <w:bCs/>
-          <w:sz w:val="28"/>
-          <w:szCs w:val="28"/>
-          <w:lang w:val="en-US"/>
+          <w:rFonts w:ascii="Times New Roman" w:hAnsi="Times New Roman" w:cs="Times New Roman"/>
+          <w:bCs/>
+          <w:sz w:val="28"/>
+          <w:szCs w:val="28"/>
+          <w:lang w:val="ru-RU"/>
         </w:rPr>
       </w:pPr>
       <w:r>
@@ -16188,55 +17718,37 @@
           <w:szCs w:val="28"/>
           <w:lang w:val="en-US"/>
         </w:rPr>
-        <w:t>tuto</w:t>
-      </w:r>
-      <w:r>
-        <w:rPr>
-          <w:rFonts w:ascii="Times New Roman" w:hAnsi="Times New Roman" w:cs="Times New Roman"/>
-          <w:b w:val="0"/>
-          <w:bCs w:val="0"/>
-          <w:sz w:val="28"/>
-          <w:szCs w:val="28"/>
-        </w:rPr>
-        <w:t>r</w:t>
-      </w:r>
-      <w:r>
-        <w:rPr>
-          <w:rFonts w:ascii="Times New Roman" w:hAnsi="Times New Roman" w:cs="Times New Roman"/>
-          <w:bCs/>
-          <w:sz w:val="28"/>
-          <w:szCs w:val="28"/>
-        </w:rPr>
-        <w:t xml:space="preserve"> *selected(</w:t>
+        <w:t>Q</w:t>
       </w:r>
       <w:r>
         <w:rPr>
           <w:rFonts w:hint="default" w:ascii="Times New Roman" w:hAnsi="Times New Roman" w:cs="Times New Roman"/>
+          <w:b/>
           <w:bCs/>
           <w:sz w:val="28"/>
           <w:szCs w:val="28"/>
           <w:lang w:val="en-US"/>
         </w:rPr>
-        <w:t>tutor*</w:t>
-      </w:r>
-      <w:r>
-        <w:rPr>
-          <w:rFonts w:ascii="Times New Roman" w:hAnsi="Times New Roman" w:cs="Times New Roman"/>
-          <w:bCs/>
-          <w:sz w:val="28"/>
-          <w:szCs w:val="28"/>
-        </w:rPr>
-        <w:t>, int, int*)</w:t>
-      </w:r>
-      <w:r>
-        <w:rPr>
-          <w:rFonts w:hint="default" w:ascii="Times New Roman" w:hAnsi="Times New Roman" w:cs="Times New Roman"/>
-          <w:bCs/>
-          <w:sz w:val="28"/>
-          <w:szCs w:val="28"/>
-          <w:lang w:val="en-US"/>
-        </w:rPr>
-        <w:t>;</w:t>
+        <w:t xml:space="preserve"> = </w:t>
+      </w:r>
+      <w:r>
+        <w:rPr>
+          <w:rFonts w:ascii="Times New Roman" w:hAnsi="Times New Roman" w:cs="Times New Roman"/>
+          <w:bCs/>
+          <w:sz w:val="28"/>
+          <w:szCs w:val="28"/>
+        </w:rPr>
+        <w:t>Menu</w:t>
+      </w:r>
+      <w:r>
+        <w:rPr>
+          <w:rFonts w:ascii="Times New Roman" w:hAnsi="Times New Roman" w:cs="Times New Roman"/>
+          <w:bCs/>
+          <w:sz w:val="28"/>
+          <w:szCs w:val="28"/>
+          <w:lang w:val="ru-RU"/>
+        </w:rPr>
+        <w:t>();</w:t>
       </w:r>
     </w:p>
     <w:p>
@@ -16260,92 +17772,7 @@
           <w:szCs w:val="28"/>
           <w:lang w:val="ru-RU"/>
         </w:rPr>
-        <w:t>Пример вызова:</w:t>
-      </w:r>
-    </w:p>
-    <w:p>
-      <w:pPr>
-        <w:jc w:val="both"/>
-        <w:rPr>
-          <w:rFonts w:ascii="Times New Roman" w:hAnsi="Times New Roman" w:cs="Times New Roman"/>
-          <w:bCs/>
-          <w:sz w:val="28"/>
-          <w:szCs w:val="28"/>
-        </w:rPr>
-      </w:pPr>
-      <w:r>
-        <w:rPr>
-          <w:rFonts w:ascii="Times New Roman" w:hAnsi="Times New Roman" w:cs="Times New Roman"/>
-          <w:b/>
-          <w:bCs/>
-          <w:sz w:val="28"/>
-          <w:szCs w:val="28"/>
-          <w:lang w:val="ru-RU"/>
-        </w:rPr>
-        <w:tab/>
-      </w:r>
-      <w:r>
-        <w:rPr>
-          <w:rFonts w:hint="default" w:ascii="Times New Roman" w:hAnsi="Times New Roman"/>
-          <w:bCs/>
-          <w:sz w:val="28"/>
-          <w:szCs w:val="28"/>
-        </w:rPr>
-        <w:t>result = selected(data, k, &amp;count);</w:t>
-      </w:r>
-    </w:p>
-    <w:p>
-      <w:pPr>
-        <w:jc w:val="both"/>
-        <w:rPr>
-          <w:rFonts w:ascii="Times New Roman" w:hAnsi="Times New Roman" w:cs="Times New Roman"/>
-          <w:b/>
-          <w:bCs/>
-          <w:sz w:val="28"/>
-          <w:szCs w:val="28"/>
-        </w:rPr>
-      </w:pPr>
-      <w:r>
-        <w:rPr>
-          <w:rFonts w:ascii="Times New Roman" w:hAnsi="Times New Roman" w:cs="Times New Roman"/>
-          <w:b/>
-          <w:bCs/>
-          <w:sz w:val="28"/>
-          <w:szCs w:val="28"/>
-          <w:lang w:val="ru-RU"/>
-        </w:rPr>
-        <w:t>Описание</w:t>
-      </w:r>
-      <w:r>
-        <w:rPr>
-          <w:rFonts w:ascii="Times New Roman" w:hAnsi="Times New Roman" w:cs="Times New Roman"/>
-          <w:b/>
-          <w:bCs/>
-          <w:sz w:val="28"/>
-          <w:szCs w:val="28"/>
-        </w:rPr>
-        <w:t xml:space="preserve"> </w:t>
-      </w:r>
-      <w:r>
-        <w:rPr>
-          <w:rFonts w:ascii="Times New Roman" w:hAnsi="Times New Roman" w:cs="Times New Roman"/>
-          <w:b/>
-          <w:bCs/>
-          <w:sz w:val="28"/>
-          <w:szCs w:val="28"/>
-          <w:lang w:val="ru-RU"/>
-        </w:rPr>
-        <w:t>переменных</w:t>
-      </w:r>
-      <w:r>
-        <w:rPr>
-          <w:rFonts w:ascii="Times New Roman" w:hAnsi="Times New Roman" w:cs="Times New Roman"/>
-          <w:b/>
-          <w:bCs/>
-          <w:sz w:val="28"/>
-          <w:szCs w:val="28"/>
-        </w:rPr>
-        <w:t>:</w:t>
+        <w:t>Описание переменных:</w:t>
       </w:r>
     </w:p>
     <w:p>
@@ -16378,7 +17805,17 @@
           <w:szCs w:val="28"/>
           <w:lang w:val="en-US"/>
         </w:rPr>
-        <w:t>10</w:t>
+        <w:t>1</w:t>
+      </w:r>
+      <w:r>
+        <w:rPr>
+          <w:rFonts w:hint="default" w:ascii="Times New Roman" w:hAnsi="Times New Roman" w:cs="Times New Roman"/>
+          <w:bCs/>
+          <w:sz w:val="28"/>
+          <w:szCs w:val="28"/>
+          <w:lang w:val="ru-RU"/>
+        </w:rPr>
+        <w:t>2</w:t>
       </w:r>
       <w:r>
         <w:rPr>
@@ -16426,18 +17863,7 @@
           <w:szCs w:val="28"/>
           <w:lang w:val="en-US"/>
         </w:rPr>
-        <w:t>10</w:t>
-      </w:r>
-      <w:r>
-        <w:rPr>
-          <w:rFonts w:ascii="Times New Roman" w:hAnsi="Times New Roman" w:cs="Times New Roman"/>
-          <w:i w:val="0"/>
-          <w:color w:val="auto"/>
-          <w:sz w:val="28"/>
-          <w:szCs w:val="28"/>
-          <w:lang w:val="ru-RU"/>
-        </w:rPr>
-        <w:t>. Описание переменных функции</w:t>
+        <w:t>1</w:t>
       </w:r>
       <w:r>
         <w:rPr>
@@ -16446,9 +17872,31 @@
           <w:color w:val="auto"/>
           <w:sz w:val="28"/>
           <w:szCs w:val="28"/>
+          <w:lang w:val="ru-RU"/>
+        </w:rPr>
+        <w:t>2</w:t>
+      </w:r>
+      <w:r>
+        <w:rPr>
+          <w:rFonts w:ascii="Times New Roman" w:hAnsi="Times New Roman" w:cs="Times New Roman"/>
+          <w:i w:val="0"/>
+          <w:color w:val="auto"/>
+          <w:sz w:val="28"/>
+          <w:szCs w:val="28"/>
+          <w:lang w:val="ru-RU"/>
+        </w:rPr>
+        <w:t>. Описание переменных функции</w:t>
+      </w:r>
+      <w:r>
+        <w:rPr>
+          <w:rFonts w:hint="default" w:ascii="Times New Roman" w:hAnsi="Times New Roman" w:cs="Times New Roman"/>
+          <w:i w:val="0"/>
+          <w:color w:val="auto"/>
+          <w:sz w:val="28"/>
+          <w:szCs w:val="28"/>
           <w:lang w:val="en-US"/>
         </w:rPr>
-        <w:t xml:space="preserve"> selected</w:t>
+        <w:t xml:space="preserve"> Menu</w:t>
       </w:r>
     </w:p>
     <w:tbl>
@@ -16629,1792 +18077,6 @@
             <w:right w:w="108" w:type="dxa"/>
           </w:tblCellMar>
         </w:tblPrEx>
-        <w:trPr>
-          <w:trHeight w:val="819" w:hRule="atLeast"/>
-        </w:trPr>
-        <w:tc>
-          <w:tcPr>
-            <w:tcW w:w="2689" w:type="dxa"/>
-            <w:vMerge w:val="restart"/>
-          </w:tcPr>
-          <w:p>
-            <w:pPr>
-              <w:spacing w:after="0" w:line="240" w:lineRule="auto"/>
-              <w:jc w:val="center"/>
-              <w:rPr>
-                <w:rFonts w:ascii="Times New Roman" w:hAnsi="Times New Roman" w:cs="Times New Roman"/>
-                <w:bCs/>
-                <w:sz w:val="28"/>
-                <w:szCs w:val="28"/>
-                <w:lang w:val="ru-RU"/>
-              </w:rPr>
-            </w:pPr>
-            <w:r>
-              <w:rPr>
-                <w:rFonts w:ascii="Times New Roman" w:hAnsi="Times New Roman" w:cs="Times New Roman"/>
-                <w:bCs/>
-                <w:sz w:val="28"/>
-                <w:szCs w:val="28"/>
-                <w:lang w:val="ru-RU"/>
-              </w:rPr>
-              <w:t>Локальная</w:t>
-            </w:r>
-          </w:p>
-          <w:p>
-            <w:pPr>
-              <w:spacing w:after="0" w:line="240" w:lineRule="auto"/>
-              <w:jc w:val="center"/>
-              <w:rPr>
-                <w:rFonts w:ascii="Times New Roman" w:hAnsi="Times New Roman" w:cs="Times New Roman"/>
-                <w:bCs/>
-                <w:sz w:val="28"/>
-                <w:szCs w:val="28"/>
-                <w:lang w:val="ru-RU"/>
-              </w:rPr>
-            </w:pPr>
-          </w:p>
-        </w:tc>
-        <w:tc>
-          <w:tcPr>
-            <w:tcW w:w="2268" w:type="dxa"/>
-          </w:tcPr>
-          <w:p>
-            <w:pPr>
-              <w:spacing w:after="0" w:line="240" w:lineRule="auto"/>
-              <w:jc w:val="center"/>
-              <w:rPr>
-                <w:rFonts w:ascii="Times New Roman" w:hAnsi="Times New Roman" w:cs="Times New Roman"/>
-                <w:bCs/>
-                <w:sz w:val="28"/>
-                <w:szCs w:val="28"/>
-              </w:rPr>
-            </w:pPr>
-            <w:r>
-              <w:rPr>
-                <w:rFonts w:ascii="Times New Roman" w:hAnsi="Times New Roman" w:cs="Times New Roman"/>
-                <w:bCs/>
-                <w:sz w:val="28"/>
-                <w:szCs w:val="28"/>
-              </w:rPr>
-              <w:t>result</w:t>
-            </w:r>
-          </w:p>
-        </w:tc>
-        <w:tc>
-          <w:tcPr>
-            <w:tcW w:w="1417" w:type="dxa"/>
-          </w:tcPr>
-          <w:p>
-            <w:pPr>
-              <w:spacing w:after="0" w:line="240" w:lineRule="auto"/>
-              <w:jc w:val="center"/>
-              <w:rPr>
-                <w:rFonts w:ascii="Times New Roman" w:hAnsi="Times New Roman" w:cs="Times New Roman"/>
-                <w:bCs/>
-                <w:sz w:val="28"/>
-                <w:szCs w:val="28"/>
-              </w:rPr>
-            </w:pPr>
-            <w:r>
-              <w:rPr>
-                <w:rFonts w:hint="default" w:ascii="Times New Roman" w:hAnsi="Times New Roman" w:cs="Times New Roman"/>
-                <w:bCs/>
-                <w:sz w:val="28"/>
-                <w:szCs w:val="28"/>
-                <w:lang w:val="en-US"/>
-              </w:rPr>
-              <w:t>tutor</w:t>
-            </w:r>
-            <w:r>
-              <w:rPr>
-                <w:rFonts w:ascii="Times New Roman" w:hAnsi="Times New Roman" w:cs="Times New Roman"/>
-                <w:bCs/>
-                <w:sz w:val="28"/>
-                <w:szCs w:val="28"/>
-              </w:rPr>
-              <w:t>*</w:t>
-            </w:r>
-          </w:p>
-        </w:tc>
-        <w:tc>
-          <w:tcPr>
-            <w:tcW w:w="3260" w:type="dxa"/>
-            <w:shd w:val="clear" w:color="auto" w:fill="auto"/>
-          </w:tcPr>
-          <w:p>
-            <w:pPr>
-              <w:spacing w:after="0" w:line="240" w:lineRule="auto"/>
-              <w:jc w:val="center"/>
-              <w:rPr>
-                <w:rFonts w:hint="default" w:ascii="Times New Roman" w:hAnsi="Times New Roman" w:cs="Times New Roman"/>
-                <w:bCs/>
-                <w:sz w:val="28"/>
-                <w:szCs w:val="28"/>
-                <w:lang w:val="ru-RU"/>
-              </w:rPr>
-            </w:pPr>
-            <w:r>
-              <w:rPr>
-                <w:rFonts w:ascii="Times New Roman" w:hAnsi="Times New Roman" w:cs="Times New Roman"/>
-                <w:bCs/>
-                <w:sz w:val="28"/>
-                <w:szCs w:val="28"/>
-                <w:lang w:val="ru-RU"/>
-              </w:rPr>
-              <w:t>Указатель на новую</w:t>
-            </w:r>
-            <w:r>
-              <w:rPr>
-                <w:rFonts w:hint="default" w:ascii="Times New Roman" w:hAnsi="Times New Roman" w:cs="Times New Roman"/>
-                <w:bCs/>
-                <w:sz w:val="28"/>
-                <w:szCs w:val="28"/>
-                <w:lang w:val="ru-RU"/>
-              </w:rPr>
-              <w:t xml:space="preserve"> структуру, хранящую данные об объекте</w:t>
-            </w:r>
-          </w:p>
-        </w:tc>
-      </w:tr>
-      <w:tr>
-        <w:tblPrEx>
-          <w:tblBorders>
-            <w:top w:val="single" w:color="auto" w:sz="4" w:space="0"/>
-            <w:left w:val="single" w:color="auto" w:sz="4" w:space="0"/>
-            <w:bottom w:val="single" w:color="auto" w:sz="4" w:space="0"/>
-            <w:right w:val="single" w:color="auto" w:sz="4" w:space="0"/>
-            <w:insideH w:val="single" w:color="auto" w:sz="4" w:space="0"/>
-            <w:insideV w:val="single" w:color="auto" w:sz="4" w:space="0"/>
-          </w:tblBorders>
-          <w:tblCellMar>
-            <w:top w:w="0" w:type="dxa"/>
-            <w:left w:w="108" w:type="dxa"/>
-            <w:bottom w:w="0" w:type="dxa"/>
-            <w:right w:w="108" w:type="dxa"/>
-          </w:tblCellMar>
-        </w:tblPrEx>
-        <w:trPr>
-          <w:trHeight w:val="713" w:hRule="atLeast"/>
-        </w:trPr>
-        <w:tc>
-          <w:tcPr>
-            <w:tcW w:w="2689" w:type="dxa"/>
-            <w:vMerge w:val="continue"/>
-          </w:tcPr>
-          <w:p>
-            <w:pPr>
-              <w:spacing w:after="0" w:line="240" w:lineRule="auto"/>
-              <w:jc w:val="center"/>
-              <w:rPr>
-                <w:rFonts w:ascii="Times New Roman" w:hAnsi="Times New Roman" w:cs="Times New Roman"/>
-                <w:bCs/>
-                <w:sz w:val="28"/>
-                <w:szCs w:val="28"/>
-                <w:lang w:val="ru-RU"/>
-              </w:rPr>
-            </w:pPr>
-          </w:p>
-        </w:tc>
-        <w:tc>
-          <w:tcPr>
-            <w:tcW w:w="2268" w:type="dxa"/>
-          </w:tcPr>
-          <w:p>
-            <w:pPr>
-              <w:spacing w:after="0" w:line="240" w:lineRule="auto"/>
-              <w:jc w:val="center"/>
-              <w:rPr>
-                <w:rFonts w:ascii="Times New Roman" w:hAnsi="Times New Roman" w:cs="Times New Roman"/>
-                <w:bCs/>
-                <w:sz w:val="28"/>
-                <w:szCs w:val="28"/>
-              </w:rPr>
-            </w:pPr>
-            <w:r>
-              <w:rPr>
-                <w:rFonts w:hint="default" w:ascii="Times New Roman" w:hAnsi="Times New Roman" w:cs="Times New Roman"/>
-                <w:bCs/>
-                <w:sz w:val="28"/>
-                <w:szCs w:val="28"/>
-                <w:lang w:val="en-US"/>
-              </w:rPr>
-              <w:t>i</w:t>
-            </w:r>
-          </w:p>
-        </w:tc>
-        <w:tc>
-          <w:tcPr>
-            <w:tcW w:w="1417" w:type="dxa"/>
-          </w:tcPr>
-          <w:p>
-            <w:pPr>
-              <w:spacing w:after="0" w:line="240" w:lineRule="auto"/>
-              <w:jc w:val="center"/>
-              <w:rPr>
-                <w:rFonts w:ascii="Times New Roman" w:hAnsi="Times New Roman" w:cs="Times New Roman"/>
-                <w:bCs/>
-                <w:sz w:val="28"/>
-                <w:szCs w:val="28"/>
-              </w:rPr>
-            </w:pPr>
-            <w:r>
-              <w:rPr>
-                <w:rFonts w:ascii="Times New Roman" w:hAnsi="Times New Roman" w:cs="Times New Roman"/>
-                <w:bCs/>
-                <w:sz w:val="28"/>
-                <w:szCs w:val="28"/>
-              </w:rPr>
-              <w:t>int</w:t>
-            </w:r>
-          </w:p>
-        </w:tc>
-        <w:tc>
-          <w:tcPr>
-            <w:tcW w:w="3260" w:type="dxa"/>
-            <w:shd w:val="clear" w:color="auto" w:fill="auto"/>
-          </w:tcPr>
-          <w:p>
-            <w:pPr>
-              <w:spacing w:after="0" w:line="240" w:lineRule="auto"/>
-              <w:jc w:val="center"/>
-              <w:rPr>
-                <w:rFonts w:hint="default" w:ascii="Times New Roman" w:hAnsi="Times New Roman" w:cs="Times New Roman"/>
-                <w:bCs/>
-                <w:sz w:val="28"/>
-                <w:szCs w:val="28"/>
-                <w:lang w:val="ru-RU"/>
-              </w:rPr>
-            </w:pPr>
-            <w:r>
-              <w:rPr>
-                <w:rFonts w:ascii="Times New Roman" w:hAnsi="Times New Roman" w:cs="Times New Roman"/>
-                <w:bCs/>
-                <w:sz w:val="28"/>
-                <w:szCs w:val="28"/>
-                <w:lang w:val="ru-RU"/>
-              </w:rPr>
-              <w:t>Счетчик</w:t>
-            </w:r>
-            <w:r>
-              <w:rPr>
-                <w:rFonts w:hint="default" w:ascii="Times New Roman" w:hAnsi="Times New Roman" w:cs="Times New Roman"/>
-                <w:bCs/>
-                <w:sz w:val="28"/>
-                <w:szCs w:val="28"/>
-                <w:lang w:val="ru-RU"/>
-              </w:rPr>
-              <w:t xml:space="preserve"> цикла</w:t>
-            </w:r>
-          </w:p>
-        </w:tc>
-      </w:tr>
-      <w:tr>
-        <w:tblPrEx>
-          <w:tblBorders>
-            <w:top w:val="single" w:color="auto" w:sz="4" w:space="0"/>
-            <w:left w:val="single" w:color="auto" w:sz="4" w:space="0"/>
-            <w:bottom w:val="single" w:color="auto" w:sz="4" w:space="0"/>
-            <w:right w:val="single" w:color="auto" w:sz="4" w:space="0"/>
-            <w:insideH w:val="single" w:color="auto" w:sz="4" w:space="0"/>
-            <w:insideV w:val="single" w:color="auto" w:sz="4" w:space="0"/>
-          </w:tblBorders>
-          <w:tblCellMar>
-            <w:top w:w="0" w:type="dxa"/>
-            <w:left w:w="108" w:type="dxa"/>
-            <w:bottom w:w="0" w:type="dxa"/>
-            <w:right w:w="108" w:type="dxa"/>
-          </w:tblCellMar>
-        </w:tblPrEx>
-        <w:trPr>
-          <w:trHeight w:val="689" w:hRule="atLeast"/>
-        </w:trPr>
-        <w:tc>
-          <w:tcPr>
-            <w:tcW w:w="2689" w:type="dxa"/>
-            <w:vMerge w:val="continue"/>
-          </w:tcPr>
-          <w:p>
-            <w:pPr>
-              <w:spacing w:after="0" w:line="240" w:lineRule="auto"/>
-              <w:jc w:val="center"/>
-              <w:rPr>
-                <w:rFonts w:ascii="Times New Roman" w:hAnsi="Times New Roman" w:cs="Times New Roman"/>
-                <w:bCs/>
-                <w:sz w:val="28"/>
-                <w:szCs w:val="28"/>
-                <w:lang w:val="ru-RU"/>
-              </w:rPr>
-            </w:pPr>
-          </w:p>
-        </w:tc>
-        <w:tc>
-          <w:tcPr>
-            <w:tcW w:w="2268" w:type="dxa"/>
-          </w:tcPr>
-          <w:p>
-            <w:pPr>
-              <w:spacing w:after="0" w:line="240" w:lineRule="auto"/>
-              <w:jc w:val="center"/>
-              <w:rPr>
-                <w:rFonts w:hint="default" w:ascii="Times New Roman" w:hAnsi="Times New Roman" w:cs="Times New Roman"/>
-                <w:bCs/>
-                <w:sz w:val="28"/>
-                <w:szCs w:val="28"/>
-                <w:lang w:val="en-US"/>
-              </w:rPr>
-            </w:pPr>
-            <w:r>
-              <w:rPr>
-                <w:rFonts w:hint="default" w:ascii="Times New Roman" w:hAnsi="Times New Roman" w:cs="Times New Roman"/>
-                <w:bCs/>
-                <w:sz w:val="28"/>
-                <w:szCs w:val="28"/>
-                <w:lang w:val="en-US"/>
-              </w:rPr>
-              <w:t>maxPrice</w:t>
-            </w:r>
-          </w:p>
-        </w:tc>
-        <w:tc>
-          <w:tcPr>
-            <w:tcW w:w="1417" w:type="dxa"/>
-          </w:tcPr>
-          <w:p>
-            <w:pPr>
-              <w:spacing w:after="0" w:line="240" w:lineRule="auto"/>
-              <w:jc w:val="center"/>
-              <w:rPr>
-                <w:rFonts w:hint="default" w:ascii="Times New Roman" w:hAnsi="Times New Roman" w:cs="Times New Roman"/>
-                <w:bCs/>
-                <w:sz w:val="28"/>
-                <w:szCs w:val="28"/>
-                <w:lang w:val="en-US"/>
-              </w:rPr>
-            </w:pPr>
-            <w:r>
-              <w:rPr>
-                <w:rFonts w:hint="default" w:ascii="Times New Roman" w:hAnsi="Times New Roman" w:cs="Times New Roman"/>
-                <w:bCs/>
-                <w:sz w:val="28"/>
-                <w:szCs w:val="28"/>
-                <w:lang w:val="en-US"/>
-              </w:rPr>
-              <w:t>int</w:t>
-            </w:r>
-          </w:p>
-        </w:tc>
-        <w:tc>
-          <w:tcPr>
-            <w:tcW w:w="3260" w:type="dxa"/>
-            <w:shd w:val="clear" w:color="auto" w:fill="auto"/>
-          </w:tcPr>
-          <w:p>
-            <w:pPr>
-              <w:spacing w:after="0" w:line="240" w:lineRule="auto"/>
-              <w:jc w:val="center"/>
-              <w:rPr>
-                <w:rFonts w:hint="default" w:ascii="Times New Roman" w:hAnsi="Times New Roman" w:cs="Times New Roman"/>
-                <w:bCs/>
-                <w:sz w:val="28"/>
-                <w:szCs w:val="28"/>
-                <w:lang w:val="ru-RU"/>
-              </w:rPr>
-            </w:pPr>
-            <w:r>
-              <w:rPr>
-                <w:rFonts w:ascii="Times New Roman" w:hAnsi="Times New Roman" w:cs="Times New Roman"/>
-                <w:bCs/>
-                <w:sz w:val="28"/>
-                <w:szCs w:val="28"/>
-                <w:lang w:val="ru-RU"/>
-              </w:rPr>
-              <w:t>Критерий</w:t>
-            </w:r>
-            <w:r>
-              <w:rPr>
-                <w:rFonts w:hint="default" w:ascii="Times New Roman" w:hAnsi="Times New Roman" w:cs="Times New Roman"/>
-                <w:bCs/>
-                <w:sz w:val="28"/>
-                <w:szCs w:val="28"/>
-                <w:lang w:val="ru-RU"/>
-              </w:rPr>
-              <w:t xml:space="preserve"> суммы</w:t>
-            </w:r>
-          </w:p>
-        </w:tc>
-      </w:tr>
-      <w:tr>
-        <w:tblPrEx>
-          <w:tblBorders>
-            <w:top w:val="single" w:color="auto" w:sz="4" w:space="0"/>
-            <w:left w:val="single" w:color="auto" w:sz="4" w:space="0"/>
-            <w:bottom w:val="single" w:color="auto" w:sz="4" w:space="0"/>
-            <w:right w:val="single" w:color="auto" w:sz="4" w:space="0"/>
-            <w:insideH w:val="single" w:color="auto" w:sz="4" w:space="0"/>
-            <w:insideV w:val="single" w:color="auto" w:sz="4" w:space="0"/>
-          </w:tblBorders>
-          <w:tblCellMar>
-            <w:top w:w="0" w:type="dxa"/>
-            <w:left w:w="108" w:type="dxa"/>
-            <w:bottom w:w="0" w:type="dxa"/>
-            <w:right w:w="108" w:type="dxa"/>
-          </w:tblCellMar>
-        </w:tblPrEx>
-        <w:trPr>
-          <w:trHeight w:val="613" w:hRule="atLeast"/>
-        </w:trPr>
-        <w:tc>
-          <w:tcPr>
-            <w:tcW w:w="2689" w:type="dxa"/>
-            <w:vMerge w:val="continue"/>
-          </w:tcPr>
-          <w:p>
-            <w:pPr>
-              <w:spacing w:after="0" w:line="240" w:lineRule="auto"/>
-              <w:jc w:val="center"/>
-              <w:rPr>
-                <w:rFonts w:ascii="Times New Roman" w:hAnsi="Times New Roman" w:cs="Times New Roman"/>
-                <w:bCs/>
-                <w:sz w:val="28"/>
-                <w:szCs w:val="28"/>
-                <w:lang w:val="ru-RU"/>
-              </w:rPr>
-            </w:pPr>
-          </w:p>
-        </w:tc>
-        <w:tc>
-          <w:tcPr>
-            <w:tcW w:w="2268" w:type="dxa"/>
-          </w:tcPr>
-          <w:p>
-            <w:pPr>
-              <w:spacing w:after="0" w:line="240" w:lineRule="auto"/>
-              <w:jc w:val="center"/>
-              <w:rPr>
-                <w:rFonts w:hint="default" w:ascii="Times New Roman" w:hAnsi="Times New Roman" w:cs="Times New Roman"/>
-                <w:bCs/>
-                <w:sz w:val="28"/>
-                <w:szCs w:val="28"/>
-                <w:lang w:val="en-US"/>
-              </w:rPr>
-            </w:pPr>
-            <w:r>
-              <w:rPr>
-                <w:rFonts w:hint="default" w:ascii="Times New Roman" w:hAnsi="Times New Roman" w:cs="Times New Roman"/>
-                <w:bCs/>
-                <w:sz w:val="28"/>
-                <w:szCs w:val="28"/>
-                <w:lang w:val="en-US"/>
-              </w:rPr>
-              <w:t>minRating</w:t>
-            </w:r>
-          </w:p>
-        </w:tc>
-        <w:tc>
-          <w:tcPr>
-            <w:tcW w:w="1417" w:type="dxa"/>
-          </w:tcPr>
-          <w:p>
-            <w:pPr>
-              <w:spacing w:after="0" w:line="240" w:lineRule="auto"/>
-              <w:jc w:val="center"/>
-              <w:rPr>
-                <w:rFonts w:hint="default" w:ascii="Times New Roman" w:hAnsi="Times New Roman" w:cs="Times New Roman"/>
-                <w:bCs/>
-                <w:sz w:val="28"/>
-                <w:szCs w:val="28"/>
-                <w:lang w:val="en-US"/>
-              </w:rPr>
-            </w:pPr>
-            <w:r>
-              <w:rPr>
-                <w:rFonts w:hint="default" w:ascii="Times New Roman" w:hAnsi="Times New Roman" w:cs="Times New Roman"/>
-                <w:bCs/>
-                <w:sz w:val="28"/>
-                <w:szCs w:val="28"/>
-                <w:lang w:val="en-US"/>
-              </w:rPr>
-              <w:t>float</w:t>
-            </w:r>
-          </w:p>
-        </w:tc>
-        <w:tc>
-          <w:tcPr>
-            <w:tcW w:w="3260" w:type="dxa"/>
-            <w:shd w:val="clear" w:color="auto" w:fill="auto"/>
-          </w:tcPr>
-          <w:p>
-            <w:pPr>
-              <w:spacing w:after="0" w:line="240" w:lineRule="auto"/>
-              <w:jc w:val="center"/>
-              <w:rPr>
-                <w:rFonts w:hint="default" w:ascii="Times New Roman" w:hAnsi="Times New Roman" w:cs="Times New Roman"/>
-                <w:bCs/>
-                <w:sz w:val="28"/>
-                <w:szCs w:val="28"/>
-                <w:lang w:val="ru-RU"/>
-              </w:rPr>
-            </w:pPr>
-            <w:r>
-              <w:rPr>
-                <w:rFonts w:hint="default" w:ascii="Times New Roman" w:hAnsi="Times New Roman" w:cs="Times New Roman"/>
-                <w:bCs/>
-                <w:sz w:val="28"/>
-                <w:szCs w:val="28"/>
-                <w:lang w:val="en-US"/>
-              </w:rPr>
-              <w:t>K</w:t>
-            </w:r>
-            <w:r>
-              <w:rPr>
-                <w:rFonts w:hint="default" w:ascii="Times New Roman" w:hAnsi="Times New Roman" w:cs="Times New Roman"/>
-                <w:bCs/>
-                <w:sz w:val="28"/>
-                <w:szCs w:val="28"/>
-                <w:lang w:val="ru-RU"/>
-              </w:rPr>
-              <w:t>ритерий рейтинга</w:t>
-            </w:r>
-          </w:p>
-        </w:tc>
-      </w:tr>
-      <w:tr>
-        <w:tblPrEx>
-          <w:tblBorders>
-            <w:top w:val="single" w:color="auto" w:sz="4" w:space="0"/>
-            <w:left w:val="single" w:color="auto" w:sz="4" w:space="0"/>
-            <w:bottom w:val="single" w:color="auto" w:sz="4" w:space="0"/>
-            <w:right w:val="single" w:color="auto" w:sz="4" w:space="0"/>
-            <w:insideH w:val="single" w:color="auto" w:sz="4" w:space="0"/>
-            <w:insideV w:val="single" w:color="auto" w:sz="4" w:space="0"/>
-          </w:tblBorders>
-          <w:tblCellMar>
-            <w:top w:w="0" w:type="dxa"/>
-            <w:left w:w="108" w:type="dxa"/>
-            <w:bottom w:w="0" w:type="dxa"/>
-            <w:right w:w="108" w:type="dxa"/>
-          </w:tblCellMar>
-        </w:tblPrEx>
-        <w:trPr>
-          <w:trHeight w:val="674" w:hRule="atLeast"/>
-        </w:trPr>
-        <w:tc>
-          <w:tcPr>
-            <w:tcW w:w="2689" w:type="dxa"/>
-            <w:vMerge w:val="continue"/>
-          </w:tcPr>
-          <w:p>
-            <w:pPr>
-              <w:spacing w:after="0" w:line="240" w:lineRule="auto"/>
-              <w:jc w:val="both"/>
-              <w:rPr>
-                <w:rFonts w:ascii="Times New Roman" w:hAnsi="Times New Roman" w:cs="Times New Roman"/>
-                <w:bCs/>
-                <w:sz w:val="28"/>
-                <w:szCs w:val="28"/>
-                <w:lang w:val="ru-RU"/>
-              </w:rPr>
-            </w:pPr>
-          </w:p>
-        </w:tc>
-        <w:tc>
-          <w:tcPr>
-            <w:tcW w:w="2268" w:type="dxa"/>
-          </w:tcPr>
-          <w:p>
-            <w:pPr>
-              <w:spacing w:after="0" w:line="240" w:lineRule="auto"/>
-              <w:jc w:val="center"/>
-              <w:rPr>
-                <w:rFonts w:hint="default" w:ascii="Times New Roman" w:hAnsi="Times New Roman" w:cs="Times New Roman"/>
-                <w:bCs/>
-                <w:sz w:val="28"/>
-                <w:szCs w:val="28"/>
-                <w:lang w:val="en-US"/>
-              </w:rPr>
-            </w:pPr>
-            <w:r>
-              <w:rPr>
-                <w:rFonts w:hint="default" w:ascii="Times New Roman" w:hAnsi="Times New Roman" w:cs="Times New Roman"/>
-                <w:bCs/>
-                <w:sz w:val="28"/>
-                <w:szCs w:val="28"/>
-                <w:lang w:val="en-US"/>
-              </w:rPr>
-              <w:t>temp</w:t>
-            </w:r>
-          </w:p>
-        </w:tc>
-        <w:tc>
-          <w:tcPr>
-            <w:tcW w:w="1417" w:type="dxa"/>
-          </w:tcPr>
-          <w:p>
-            <w:pPr>
-              <w:spacing w:after="0" w:line="240" w:lineRule="auto"/>
-              <w:jc w:val="center"/>
-              <w:rPr>
-                <w:rFonts w:hint="default" w:ascii="Times New Roman" w:hAnsi="Times New Roman" w:cs="Times New Roman"/>
-                <w:bCs/>
-                <w:sz w:val="28"/>
-                <w:szCs w:val="28"/>
-                <w:lang w:val="en-US"/>
-              </w:rPr>
-            </w:pPr>
-            <w:r>
-              <w:rPr>
-                <w:rFonts w:hint="default" w:ascii="Times New Roman" w:hAnsi="Times New Roman" w:cs="Times New Roman"/>
-                <w:bCs/>
-                <w:sz w:val="28"/>
-                <w:szCs w:val="28"/>
-                <w:lang w:val="en-US"/>
-              </w:rPr>
-              <w:t>tutor*</w:t>
-            </w:r>
-          </w:p>
-        </w:tc>
-        <w:tc>
-          <w:tcPr>
-            <w:tcW w:w="3260" w:type="dxa"/>
-            <w:shd w:val="clear" w:color="auto" w:fill="auto"/>
-          </w:tcPr>
-          <w:p>
-            <w:pPr>
-              <w:spacing w:after="0" w:line="240" w:lineRule="auto"/>
-              <w:jc w:val="center"/>
-              <w:rPr>
-                <w:rFonts w:hint="default" w:ascii="Times New Roman" w:hAnsi="Times New Roman" w:cs="Times New Roman"/>
-                <w:bCs/>
-                <w:sz w:val="28"/>
-                <w:szCs w:val="28"/>
-                <w:lang w:val="ru-RU"/>
-              </w:rPr>
-            </w:pPr>
-            <w:r>
-              <w:rPr>
-                <w:rFonts w:ascii="Times New Roman" w:hAnsi="Times New Roman" w:cs="Times New Roman"/>
-                <w:bCs/>
-                <w:sz w:val="28"/>
-                <w:szCs w:val="28"/>
-                <w:lang w:val="ru-RU"/>
-              </w:rPr>
-              <w:t>Временная</w:t>
-            </w:r>
-            <w:r>
-              <w:rPr>
-                <w:rFonts w:hint="default" w:ascii="Times New Roman" w:hAnsi="Times New Roman" w:cs="Times New Roman"/>
-                <w:bCs/>
-                <w:sz w:val="28"/>
-                <w:szCs w:val="28"/>
-                <w:lang w:val="ru-RU"/>
-              </w:rPr>
-              <w:t xml:space="preserve"> переменная</w:t>
-            </w:r>
-          </w:p>
-        </w:tc>
-      </w:tr>
-      <w:tr>
-        <w:tblPrEx>
-          <w:tblBorders>
-            <w:top w:val="single" w:color="auto" w:sz="4" w:space="0"/>
-            <w:left w:val="single" w:color="auto" w:sz="4" w:space="0"/>
-            <w:bottom w:val="single" w:color="auto" w:sz="4" w:space="0"/>
-            <w:right w:val="single" w:color="auto" w:sz="4" w:space="0"/>
-            <w:insideH w:val="single" w:color="auto" w:sz="4" w:space="0"/>
-            <w:insideV w:val="single" w:color="auto" w:sz="4" w:space="0"/>
-          </w:tblBorders>
-          <w:tblCellMar>
-            <w:top w:w="0" w:type="dxa"/>
-            <w:left w:w="108" w:type="dxa"/>
-            <w:bottom w:w="0" w:type="dxa"/>
-            <w:right w:w="108" w:type="dxa"/>
-          </w:tblCellMar>
-        </w:tblPrEx>
-        <w:trPr>
-          <w:trHeight w:val="594" w:hRule="atLeast"/>
-        </w:trPr>
-        <w:tc>
-          <w:tcPr>
-            <w:tcW w:w="2689" w:type="dxa"/>
-            <w:vMerge w:val="continue"/>
-          </w:tcPr>
-          <w:p>
-            <w:pPr>
-              <w:spacing w:after="0" w:line="240" w:lineRule="auto"/>
-              <w:jc w:val="center"/>
-              <w:rPr>
-                <w:rFonts w:ascii="Times New Roman" w:hAnsi="Times New Roman" w:cs="Times New Roman"/>
-                <w:bCs/>
-                <w:sz w:val="28"/>
-                <w:szCs w:val="28"/>
-                <w:lang w:val="ru-RU"/>
-              </w:rPr>
-            </w:pPr>
-          </w:p>
-        </w:tc>
-        <w:tc>
-          <w:tcPr>
-            <w:tcW w:w="2268" w:type="dxa"/>
-          </w:tcPr>
-          <w:p>
-            <w:pPr>
-              <w:spacing w:after="0" w:line="240" w:lineRule="auto"/>
-              <w:jc w:val="center"/>
-              <w:rPr>
-                <w:rFonts w:hint="default" w:ascii="Times New Roman" w:hAnsi="Times New Roman" w:cs="Times New Roman"/>
-                <w:bCs/>
-                <w:sz w:val="28"/>
-                <w:szCs w:val="28"/>
-                <w:lang w:val="en-US"/>
-              </w:rPr>
-            </w:pPr>
-            <w:r>
-              <w:rPr>
-                <w:rFonts w:hint="default" w:ascii="Times New Roman" w:hAnsi="Times New Roman" w:cs="Times New Roman"/>
-                <w:bCs/>
-                <w:sz w:val="28"/>
-                <w:szCs w:val="28"/>
-                <w:lang w:val="en-US"/>
-              </w:rPr>
-              <w:t>subject</w:t>
-            </w:r>
-          </w:p>
-        </w:tc>
-        <w:tc>
-          <w:tcPr>
-            <w:tcW w:w="1417" w:type="dxa"/>
-          </w:tcPr>
-          <w:p>
-            <w:pPr>
-              <w:spacing w:after="0" w:line="240" w:lineRule="auto"/>
-              <w:jc w:val="center"/>
-              <w:rPr>
-                <w:rFonts w:hint="default" w:ascii="Times New Roman" w:hAnsi="Times New Roman" w:cs="Times New Roman"/>
-                <w:bCs/>
-                <w:sz w:val="28"/>
-                <w:szCs w:val="28"/>
-                <w:lang w:val="en-US"/>
-              </w:rPr>
-            </w:pPr>
-            <w:r>
-              <w:rPr>
-                <w:rFonts w:hint="default" w:ascii="Times New Roman" w:hAnsi="Times New Roman" w:cs="Times New Roman"/>
-                <w:bCs/>
-                <w:sz w:val="28"/>
-                <w:szCs w:val="28"/>
-                <w:lang w:val="en-US"/>
-              </w:rPr>
-              <w:t>tutor*</w:t>
-            </w:r>
-          </w:p>
-        </w:tc>
-        <w:tc>
-          <w:tcPr>
-            <w:tcW w:w="3260" w:type="dxa"/>
-            <w:shd w:val="clear" w:color="auto" w:fill="auto"/>
-          </w:tcPr>
-          <w:p>
-            <w:pPr>
-              <w:spacing w:after="0" w:line="240" w:lineRule="auto"/>
-              <w:jc w:val="center"/>
-              <w:rPr>
-                <w:rFonts w:hint="default" w:ascii="Times New Roman" w:hAnsi="Times New Roman" w:cs="Times New Roman"/>
-                <w:bCs/>
-                <w:sz w:val="28"/>
-                <w:szCs w:val="28"/>
-                <w:lang w:val="ru-RU"/>
-              </w:rPr>
-            </w:pPr>
-            <w:r>
-              <w:rPr>
-                <w:rFonts w:ascii="Times New Roman" w:hAnsi="Times New Roman" w:cs="Times New Roman"/>
-                <w:bCs/>
-                <w:sz w:val="28"/>
-                <w:szCs w:val="28"/>
-                <w:lang w:val="ru-RU"/>
-              </w:rPr>
-              <w:t>Указатель</w:t>
-            </w:r>
-            <w:r>
-              <w:rPr>
-                <w:rFonts w:hint="default" w:ascii="Times New Roman" w:hAnsi="Times New Roman" w:cs="Times New Roman"/>
-                <w:bCs/>
-                <w:sz w:val="28"/>
-                <w:szCs w:val="28"/>
-                <w:lang w:val="ru-RU"/>
-              </w:rPr>
-              <w:t xml:space="preserve"> на критерий предмета</w:t>
-            </w:r>
-          </w:p>
-        </w:tc>
-      </w:tr>
-      <w:tr>
-        <w:tblPrEx>
-          <w:tblBorders>
-            <w:top w:val="single" w:color="auto" w:sz="4" w:space="0"/>
-            <w:left w:val="single" w:color="auto" w:sz="4" w:space="0"/>
-            <w:bottom w:val="single" w:color="auto" w:sz="4" w:space="0"/>
-            <w:right w:val="single" w:color="auto" w:sz="4" w:space="0"/>
-            <w:insideH w:val="single" w:color="auto" w:sz="4" w:space="0"/>
-            <w:insideV w:val="single" w:color="auto" w:sz="4" w:space="0"/>
-          </w:tblBorders>
-          <w:tblCellMar>
-            <w:top w:w="0" w:type="dxa"/>
-            <w:left w:w="108" w:type="dxa"/>
-            <w:bottom w:w="0" w:type="dxa"/>
-            <w:right w:w="108" w:type="dxa"/>
-          </w:tblCellMar>
-        </w:tblPrEx>
-        <w:trPr>
-          <w:trHeight w:val="1367" w:hRule="atLeast"/>
-        </w:trPr>
-        <w:tc>
-          <w:tcPr>
-            <w:tcW w:w="2689" w:type="dxa"/>
-            <w:vMerge w:val="restart"/>
-          </w:tcPr>
-          <w:p>
-            <w:pPr>
-              <w:spacing w:after="0" w:line="240" w:lineRule="auto"/>
-              <w:jc w:val="center"/>
-              <w:rPr>
-                <w:rFonts w:hint="default" w:ascii="Times New Roman" w:hAnsi="Times New Roman" w:cs="Times New Roman"/>
-                <w:bCs/>
-                <w:sz w:val="28"/>
-                <w:szCs w:val="28"/>
-                <w:lang w:val="ru-RU"/>
-              </w:rPr>
-            </w:pPr>
-            <w:r>
-              <w:rPr>
-                <w:rFonts w:hint="default" w:ascii="Times New Roman" w:hAnsi="Times New Roman" w:cs="Times New Roman"/>
-                <w:bCs/>
-                <w:sz w:val="28"/>
-                <w:szCs w:val="28"/>
-                <w:lang w:val="ru-RU"/>
-              </w:rPr>
-              <w:t>Формальная</w:t>
-            </w:r>
-          </w:p>
-        </w:tc>
-        <w:tc>
-          <w:tcPr>
-            <w:tcW w:w="2268" w:type="dxa"/>
-          </w:tcPr>
-          <w:p>
-            <w:pPr>
-              <w:spacing w:after="0" w:line="240" w:lineRule="auto"/>
-              <w:jc w:val="center"/>
-              <w:rPr>
-                <w:rFonts w:ascii="Times New Roman" w:hAnsi="Times New Roman" w:cs="Times New Roman"/>
-                <w:bCs/>
-                <w:sz w:val="28"/>
-                <w:szCs w:val="28"/>
-              </w:rPr>
-            </w:pPr>
-            <w:r>
-              <w:rPr>
-                <w:rFonts w:ascii="Times New Roman" w:hAnsi="Times New Roman" w:cs="Times New Roman"/>
-                <w:bCs/>
-                <w:sz w:val="28"/>
-                <w:szCs w:val="28"/>
-              </w:rPr>
-              <w:t>count</w:t>
-            </w:r>
-          </w:p>
-        </w:tc>
-        <w:tc>
-          <w:tcPr>
-            <w:tcW w:w="1417" w:type="dxa"/>
-          </w:tcPr>
-          <w:p>
-            <w:pPr>
-              <w:spacing w:after="0" w:line="240" w:lineRule="auto"/>
-              <w:jc w:val="center"/>
-              <w:rPr>
-                <w:rFonts w:ascii="Times New Roman" w:hAnsi="Times New Roman" w:cs="Times New Roman"/>
-                <w:bCs/>
-                <w:sz w:val="28"/>
-                <w:szCs w:val="28"/>
-              </w:rPr>
-            </w:pPr>
-            <w:r>
-              <w:rPr>
-                <w:rFonts w:hint="default" w:ascii="Times New Roman" w:hAnsi="Times New Roman" w:cs="Times New Roman"/>
-                <w:bCs/>
-                <w:sz w:val="28"/>
-                <w:szCs w:val="28"/>
-                <w:lang w:val="en-US"/>
-              </w:rPr>
-              <w:t>i</w:t>
-            </w:r>
-            <w:r>
-              <w:rPr>
-                <w:rFonts w:ascii="Times New Roman" w:hAnsi="Times New Roman" w:cs="Times New Roman"/>
-                <w:bCs/>
-                <w:sz w:val="28"/>
-                <w:szCs w:val="28"/>
-              </w:rPr>
-              <w:t>nt*</w:t>
-            </w:r>
-          </w:p>
-        </w:tc>
-        <w:tc>
-          <w:tcPr>
-            <w:tcW w:w="3260" w:type="dxa"/>
-            <w:shd w:val="clear" w:color="auto" w:fill="auto"/>
-          </w:tcPr>
-          <w:p>
-            <w:pPr>
-              <w:spacing w:after="0" w:line="240" w:lineRule="auto"/>
-              <w:jc w:val="center"/>
-              <w:rPr>
-                <w:rFonts w:hint="default" w:ascii="Times New Roman" w:hAnsi="Times New Roman" w:cs="Times New Roman"/>
-                <w:bCs/>
-                <w:sz w:val="28"/>
-                <w:szCs w:val="28"/>
-                <w:lang w:val="ru-RU"/>
-              </w:rPr>
-            </w:pPr>
-            <w:r>
-              <w:rPr>
-                <w:rFonts w:ascii="Times New Roman" w:hAnsi="Times New Roman" w:cs="Times New Roman"/>
-                <w:bCs/>
-                <w:sz w:val="28"/>
-                <w:szCs w:val="28"/>
-                <w:lang w:val="ru-RU"/>
-              </w:rPr>
-              <w:t>Указатель на количество</w:t>
-            </w:r>
-            <w:r>
-              <w:rPr>
-                <w:rFonts w:hint="default" w:ascii="Times New Roman" w:hAnsi="Times New Roman" w:cs="Times New Roman"/>
-                <w:bCs/>
-                <w:sz w:val="28"/>
-                <w:szCs w:val="28"/>
-                <w:lang w:val="ru-RU"/>
-              </w:rPr>
-              <w:t xml:space="preserve"> структур, удовлетворяющих критериям</w:t>
-            </w:r>
-          </w:p>
-        </w:tc>
-      </w:tr>
-      <w:tr>
-        <w:tblPrEx>
-          <w:tblBorders>
-            <w:top w:val="single" w:color="auto" w:sz="4" w:space="0"/>
-            <w:left w:val="single" w:color="auto" w:sz="4" w:space="0"/>
-            <w:bottom w:val="single" w:color="auto" w:sz="4" w:space="0"/>
-            <w:right w:val="single" w:color="auto" w:sz="4" w:space="0"/>
-            <w:insideH w:val="single" w:color="auto" w:sz="4" w:space="0"/>
-            <w:insideV w:val="single" w:color="auto" w:sz="4" w:space="0"/>
-          </w:tblBorders>
-          <w:tblCellMar>
-            <w:top w:w="0" w:type="dxa"/>
-            <w:left w:w="108" w:type="dxa"/>
-            <w:bottom w:w="0" w:type="dxa"/>
-            <w:right w:w="108" w:type="dxa"/>
-          </w:tblCellMar>
-        </w:tblPrEx>
-        <w:trPr>
-          <w:trHeight w:val="759" w:hRule="atLeast"/>
-        </w:trPr>
-        <w:tc>
-          <w:tcPr>
-            <w:tcW w:w="2689" w:type="dxa"/>
-            <w:vMerge w:val="continue"/>
-          </w:tcPr>
-          <w:p>
-            <w:pPr>
-              <w:spacing w:after="0" w:line="240" w:lineRule="auto"/>
-              <w:jc w:val="center"/>
-              <w:rPr>
-                <w:rFonts w:ascii="Times New Roman" w:hAnsi="Times New Roman" w:cs="Times New Roman"/>
-                <w:bCs/>
-                <w:sz w:val="28"/>
-                <w:szCs w:val="28"/>
-                <w:lang w:val="ru-RU"/>
-              </w:rPr>
-            </w:pPr>
-          </w:p>
-        </w:tc>
-        <w:tc>
-          <w:tcPr>
-            <w:tcW w:w="2268" w:type="dxa"/>
-          </w:tcPr>
-          <w:p>
-            <w:pPr>
-              <w:spacing w:after="0" w:line="240" w:lineRule="auto"/>
-              <w:jc w:val="center"/>
-              <w:rPr>
-                <w:rFonts w:ascii="Times New Roman" w:hAnsi="Times New Roman" w:cs="Times New Roman"/>
-                <w:bCs/>
-                <w:sz w:val="28"/>
-                <w:szCs w:val="28"/>
-              </w:rPr>
-            </w:pPr>
-            <w:r>
-              <w:rPr>
-                <w:rFonts w:ascii="Times New Roman" w:hAnsi="Times New Roman" w:cs="Times New Roman"/>
-                <w:bCs/>
-                <w:sz w:val="28"/>
-                <w:szCs w:val="28"/>
-              </w:rPr>
-              <w:t>k</w:t>
-            </w:r>
-          </w:p>
-        </w:tc>
-        <w:tc>
-          <w:tcPr>
-            <w:tcW w:w="1417" w:type="dxa"/>
-          </w:tcPr>
-          <w:p>
-            <w:pPr>
-              <w:spacing w:after="0" w:line="240" w:lineRule="auto"/>
-              <w:jc w:val="center"/>
-              <w:rPr>
-                <w:rFonts w:hint="default" w:ascii="Times New Roman" w:hAnsi="Times New Roman" w:cs="Times New Roman"/>
-                <w:bCs/>
-                <w:sz w:val="28"/>
-                <w:szCs w:val="28"/>
-                <w:lang w:val="en-US"/>
-              </w:rPr>
-            </w:pPr>
-            <w:r>
-              <w:rPr>
-                <w:rFonts w:ascii="Times New Roman" w:hAnsi="Times New Roman" w:cs="Times New Roman"/>
-                <w:bCs/>
-                <w:sz w:val="28"/>
-                <w:szCs w:val="28"/>
-              </w:rPr>
-              <w:t>int</w:t>
-            </w:r>
-          </w:p>
-        </w:tc>
-        <w:tc>
-          <w:tcPr>
-            <w:tcW w:w="3260" w:type="dxa"/>
-            <w:shd w:val="clear" w:color="auto" w:fill="auto"/>
-          </w:tcPr>
-          <w:p>
-            <w:pPr>
-              <w:spacing w:after="0" w:line="240" w:lineRule="auto"/>
-              <w:jc w:val="center"/>
-              <w:rPr>
-                <w:rFonts w:ascii="Times New Roman" w:hAnsi="Times New Roman" w:cs="Times New Roman"/>
-                <w:bCs/>
-                <w:sz w:val="28"/>
-                <w:szCs w:val="28"/>
-                <w:lang w:val="ru-RU"/>
-              </w:rPr>
-            </w:pPr>
-            <w:r>
-              <w:rPr>
-                <w:rFonts w:ascii="Times New Roman" w:hAnsi="Times New Roman" w:cs="Times New Roman"/>
-                <w:bCs/>
-                <w:sz w:val="28"/>
-                <w:szCs w:val="28"/>
-                <w:lang w:val="ru-RU"/>
-              </w:rPr>
-              <w:t>Количество структур</w:t>
-            </w:r>
-          </w:p>
-        </w:tc>
-      </w:tr>
-      <w:tr>
-        <w:tblPrEx>
-          <w:tblBorders>
-            <w:top w:val="single" w:color="auto" w:sz="4" w:space="0"/>
-            <w:left w:val="single" w:color="auto" w:sz="4" w:space="0"/>
-            <w:bottom w:val="single" w:color="auto" w:sz="4" w:space="0"/>
-            <w:right w:val="single" w:color="auto" w:sz="4" w:space="0"/>
-            <w:insideH w:val="single" w:color="auto" w:sz="4" w:space="0"/>
-            <w:insideV w:val="single" w:color="auto" w:sz="4" w:space="0"/>
-          </w:tblBorders>
-          <w:tblCellMar>
-            <w:top w:w="0" w:type="dxa"/>
-            <w:left w:w="108" w:type="dxa"/>
-            <w:bottom w:w="0" w:type="dxa"/>
-            <w:right w:w="108" w:type="dxa"/>
-          </w:tblCellMar>
-        </w:tblPrEx>
-        <w:trPr>
-          <w:trHeight w:val="784" w:hRule="atLeast"/>
-        </w:trPr>
-        <w:tc>
-          <w:tcPr>
-            <w:tcW w:w="2689" w:type="dxa"/>
-            <w:vMerge w:val="continue"/>
-          </w:tcPr>
-          <w:p>
-            <w:pPr>
-              <w:spacing w:after="0" w:line="240" w:lineRule="auto"/>
-              <w:jc w:val="center"/>
-              <w:rPr>
-                <w:rFonts w:ascii="Times New Roman" w:hAnsi="Times New Roman" w:cs="Times New Roman"/>
-                <w:bCs/>
-                <w:sz w:val="28"/>
-                <w:szCs w:val="28"/>
-                <w:lang w:val="ru-RU"/>
-              </w:rPr>
-            </w:pPr>
-          </w:p>
-        </w:tc>
-        <w:tc>
-          <w:tcPr>
-            <w:tcW w:w="2268" w:type="dxa"/>
-          </w:tcPr>
-          <w:p>
-            <w:pPr>
-              <w:spacing w:after="0" w:line="240" w:lineRule="auto"/>
-              <w:jc w:val="center"/>
-              <w:rPr>
-                <w:rFonts w:ascii="Times New Roman" w:hAnsi="Times New Roman" w:cs="Times New Roman"/>
-                <w:bCs/>
-                <w:sz w:val="28"/>
-                <w:szCs w:val="28"/>
-              </w:rPr>
-            </w:pPr>
-            <w:r>
-              <w:rPr>
-                <w:rFonts w:ascii="Times New Roman" w:hAnsi="Times New Roman" w:cs="Times New Roman"/>
-                <w:bCs/>
-                <w:sz w:val="28"/>
-                <w:szCs w:val="28"/>
-              </w:rPr>
-              <w:t>data</w:t>
-            </w:r>
-          </w:p>
-        </w:tc>
-        <w:tc>
-          <w:tcPr>
-            <w:tcW w:w="1417" w:type="dxa"/>
-          </w:tcPr>
-          <w:p>
-            <w:pPr>
-              <w:spacing w:after="0" w:line="240" w:lineRule="auto"/>
-              <w:jc w:val="center"/>
-              <w:rPr>
-                <w:rFonts w:hint="default" w:ascii="Times New Roman" w:hAnsi="Times New Roman" w:cs="Times New Roman"/>
-                <w:bCs/>
-                <w:sz w:val="28"/>
-                <w:szCs w:val="28"/>
-                <w:lang w:val="en-US"/>
-              </w:rPr>
-            </w:pPr>
-            <w:r>
-              <w:rPr>
-                <w:rFonts w:hint="default" w:ascii="Times New Roman" w:hAnsi="Times New Roman" w:cs="Times New Roman"/>
-                <w:bCs/>
-                <w:sz w:val="28"/>
-                <w:szCs w:val="28"/>
-                <w:lang w:val="en-US"/>
-              </w:rPr>
-              <w:t>tuto</w:t>
-            </w:r>
-            <w:r>
-              <w:rPr>
-                <w:rFonts w:ascii="Times New Roman" w:hAnsi="Times New Roman" w:cs="Times New Roman"/>
-                <w:bCs/>
-                <w:sz w:val="28"/>
-                <w:szCs w:val="28"/>
-              </w:rPr>
-              <w:t>r*</w:t>
-            </w:r>
-          </w:p>
-        </w:tc>
-        <w:tc>
-          <w:tcPr>
-            <w:tcW w:w="3260" w:type="dxa"/>
-            <w:shd w:val="clear" w:color="auto" w:fill="auto"/>
-          </w:tcPr>
-          <w:p>
-            <w:pPr>
-              <w:spacing w:after="0" w:line="240" w:lineRule="auto"/>
-              <w:jc w:val="center"/>
-              <w:rPr>
-                <w:rFonts w:hint="default" w:ascii="Times New Roman" w:hAnsi="Times New Roman" w:cs="Times New Roman"/>
-                <w:bCs/>
-                <w:sz w:val="28"/>
-                <w:szCs w:val="28"/>
-                <w:lang w:val="ru-RU"/>
-              </w:rPr>
-            </w:pPr>
-            <w:r>
-              <w:rPr>
-                <w:rFonts w:ascii="Times New Roman" w:hAnsi="Times New Roman" w:cs="Times New Roman"/>
-                <w:bCs/>
-                <w:sz w:val="28"/>
-                <w:szCs w:val="28"/>
-                <w:lang w:val="ru-RU"/>
-              </w:rPr>
-              <w:t>Указатель на</w:t>
-            </w:r>
-            <w:r>
-              <w:rPr>
-                <w:rFonts w:hint="default" w:ascii="Times New Roman" w:hAnsi="Times New Roman" w:cs="Times New Roman"/>
-                <w:bCs/>
-                <w:sz w:val="28"/>
-                <w:szCs w:val="28"/>
-                <w:lang w:val="ru-RU"/>
-              </w:rPr>
-              <w:t xml:space="preserve"> </w:t>
-            </w:r>
-            <w:r>
-              <w:rPr>
-                <w:rFonts w:ascii="Times New Roman" w:hAnsi="Times New Roman" w:cs="Times New Roman"/>
-                <w:bCs/>
-                <w:sz w:val="28"/>
-                <w:szCs w:val="28"/>
-                <w:lang w:val="ru-RU"/>
-              </w:rPr>
-              <w:t>структуру</w:t>
-            </w:r>
-            <w:r>
-              <w:rPr>
-                <w:rFonts w:hint="default" w:ascii="Times New Roman" w:hAnsi="Times New Roman" w:cs="Times New Roman"/>
-                <w:bCs/>
-                <w:sz w:val="28"/>
-                <w:szCs w:val="28"/>
-                <w:lang w:val="ru-RU"/>
-              </w:rPr>
-              <w:t>, хранящую данные об объекте</w:t>
-            </w:r>
-          </w:p>
-        </w:tc>
-      </w:tr>
-    </w:tbl>
-    <w:p>
-      <w:pPr>
-        <w:pStyle w:val="3"/>
-        <w:rPr>
-          <w:lang w:val="ru-RU"/>
-        </w:rPr>
-      </w:pPr>
-      <w:r>
-        <w:rPr>
-          <w:lang w:val="ru-RU"/>
-        </w:rPr>
-        <w:br w:type="page"/>
-      </w:r>
-      <w:bookmarkStart w:id="23" w:name="_Toc36047717"/>
-      <w:r>
-        <w:rPr>
-          <w:lang w:val="ru-RU"/>
-        </w:rPr>
-        <w:t xml:space="preserve">6.10 Функция </w:t>
-      </w:r>
-      <w:bookmarkEnd w:id="23"/>
-      <w:r>
-        <w:t>Menu</w:t>
-      </w:r>
-    </w:p>
-    <w:p>
-      <w:pPr>
-        <w:rPr>
-          <w:rFonts w:ascii="Times New Roman" w:hAnsi="Times New Roman" w:cs="Times New Roman"/>
-          <w:b/>
-          <w:bCs/>
-          <w:sz w:val="28"/>
-          <w:szCs w:val="28"/>
-          <w:lang w:val="ru-RU"/>
-        </w:rPr>
-      </w:pPr>
-      <w:r>
-        <w:rPr>
-          <w:rFonts w:ascii="Times New Roman" w:hAnsi="Times New Roman" w:cs="Times New Roman"/>
-          <w:b/>
-          <w:bCs/>
-          <w:sz w:val="28"/>
-          <w:szCs w:val="28"/>
-          <w:lang w:val="ru-RU"/>
-        </w:rPr>
-        <w:t>Назначение:</w:t>
-      </w:r>
-    </w:p>
-    <w:p>
-      <w:pPr>
-        <w:ind w:firstLine="720"/>
-        <w:jc w:val="both"/>
-        <w:rPr>
-          <w:rFonts w:ascii="Times New Roman" w:hAnsi="Times New Roman" w:cs="Times New Roman"/>
-          <w:bCs/>
-          <w:sz w:val="28"/>
-          <w:szCs w:val="28"/>
-          <w:lang w:val="ru-RU"/>
-        </w:rPr>
-      </w:pPr>
-      <w:r>
-        <w:rPr>
-          <w:rFonts w:ascii="Times New Roman" w:hAnsi="Times New Roman" w:cs="Times New Roman"/>
-          <w:bCs/>
-          <w:sz w:val="28"/>
-          <w:szCs w:val="28"/>
-          <w:lang w:val="ru-RU"/>
-        </w:rPr>
-        <w:t>Функция вывода меню.</w:t>
-      </w:r>
-    </w:p>
-    <w:p>
-      <w:pPr>
-        <w:jc w:val="both"/>
-        <w:rPr>
-          <w:rFonts w:ascii="Times New Roman" w:hAnsi="Times New Roman" w:cs="Times New Roman"/>
-          <w:b/>
-          <w:bCs/>
-          <w:sz w:val="28"/>
-          <w:szCs w:val="28"/>
-          <w:lang w:val="ru-RU"/>
-        </w:rPr>
-      </w:pPr>
-      <w:r>
-        <w:rPr>
-          <w:rFonts w:ascii="Times New Roman" w:hAnsi="Times New Roman" w:cs="Times New Roman"/>
-          <w:b/>
-          <w:bCs/>
-          <w:sz w:val="28"/>
-          <w:szCs w:val="28"/>
-          <w:lang w:val="ru-RU"/>
-        </w:rPr>
-        <w:t>Прототип:</w:t>
-      </w:r>
-    </w:p>
-    <w:p>
-      <w:pPr>
-        <w:jc w:val="both"/>
-        <w:rPr>
-          <w:rFonts w:ascii="Times New Roman" w:hAnsi="Times New Roman" w:cs="Times New Roman"/>
-          <w:bCs/>
-          <w:sz w:val="28"/>
-          <w:szCs w:val="28"/>
-          <w:lang w:val="ru-RU"/>
-        </w:rPr>
-      </w:pPr>
-      <w:r>
-        <w:rPr>
-          <w:rFonts w:ascii="Times New Roman" w:hAnsi="Times New Roman" w:cs="Times New Roman"/>
-          <w:b/>
-          <w:bCs/>
-          <w:sz w:val="28"/>
-          <w:szCs w:val="28"/>
-          <w:lang w:val="ru-RU"/>
-        </w:rPr>
-        <w:tab/>
-      </w:r>
-      <w:r>
-        <w:rPr>
-          <w:rFonts w:hint="default" w:ascii="Times New Roman" w:hAnsi="Times New Roman" w:cs="Times New Roman"/>
-          <w:b/>
-          <w:bCs/>
-          <w:sz w:val="28"/>
-          <w:szCs w:val="28"/>
-          <w:lang w:val="en-US"/>
-        </w:rPr>
-        <w:t>i</w:t>
-      </w:r>
-      <w:r>
-        <w:rPr>
-          <w:rFonts w:ascii="Times New Roman" w:hAnsi="Times New Roman" w:cs="Times New Roman"/>
-          <w:bCs/>
-          <w:sz w:val="28"/>
-          <w:szCs w:val="28"/>
-        </w:rPr>
-        <w:t>nt Menu();</w:t>
-      </w:r>
-    </w:p>
-    <w:p>
-      <w:pPr>
-        <w:jc w:val="both"/>
-        <w:rPr>
-          <w:rFonts w:ascii="Times New Roman" w:hAnsi="Times New Roman" w:cs="Times New Roman"/>
-          <w:b/>
-          <w:bCs/>
-          <w:sz w:val="28"/>
-          <w:szCs w:val="28"/>
-          <w:lang w:val="ru-RU"/>
-        </w:rPr>
-      </w:pPr>
-      <w:r>
-        <w:rPr>
-          <w:rFonts w:ascii="Times New Roman" w:hAnsi="Times New Roman" w:cs="Times New Roman"/>
-          <w:b/>
-          <w:bCs/>
-          <w:sz w:val="28"/>
-          <w:szCs w:val="28"/>
-          <w:lang w:val="ru-RU"/>
-        </w:rPr>
-        <w:t>Пример вызова:</w:t>
-      </w:r>
-    </w:p>
-    <w:p>
-      <w:pPr>
-        <w:jc w:val="both"/>
-        <w:rPr>
-          <w:rFonts w:ascii="Times New Roman" w:hAnsi="Times New Roman" w:cs="Times New Roman"/>
-          <w:bCs/>
-          <w:sz w:val="28"/>
-          <w:szCs w:val="28"/>
-          <w:lang w:val="ru-RU"/>
-        </w:rPr>
-      </w:pPr>
-      <w:r>
-        <w:rPr>
-          <w:rFonts w:ascii="Times New Roman" w:hAnsi="Times New Roman" w:cs="Times New Roman"/>
-          <w:b/>
-          <w:bCs/>
-          <w:sz w:val="28"/>
-          <w:szCs w:val="28"/>
-          <w:lang w:val="ru-RU"/>
-        </w:rPr>
-        <w:tab/>
-      </w:r>
-      <w:r>
-        <w:rPr>
-          <w:rFonts w:hint="default" w:ascii="Times New Roman" w:hAnsi="Times New Roman" w:cs="Times New Roman"/>
-          <w:b w:val="0"/>
-          <w:bCs w:val="0"/>
-          <w:sz w:val="28"/>
-          <w:szCs w:val="28"/>
-          <w:lang w:val="en-US"/>
-        </w:rPr>
-        <w:t>Q</w:t>
-      </w:r>
-      <w:r>
-        <w:rPr>
-          <w:rFonts w:hint="default" w:ascii="Times New Roman" w:hAnsi="Times New Roman" w:cs="Times New Roman"/>
-          <w:b/>
-          <w:bCs/>
-          <w:sz w:val="28"/>
-          <w:szCs w:val="28"/>
-          <w:lang w:val="en-US"/>
-        </w:rPr>
-        <w:t xml:space="preserve"> = </w:t>
-      </w:r>
-      <w:r>
-        <w:rPr>
-          <w:rFonts w:ascii="Times New Roman" w:hAnsi="Times New Roman" w:cs="Times New Roman"/>
-          <w:bCs/>
-          <w:sz w:val="28"/>
-          <w:szCs w:val="28"/>
-        </w:rPr>
-        <w:t>Menu</w:t>
-      </w:r>
-      <w:r>
-        <w:rPr>
-          <w:rFonts w:ascii="Times New Roman" w:hAnsi="Times New Roman" w:cs="Times New Roman"/>
-          <w:bCs/>
-          <w:sz w:val="28"/>
-          <w:szCs w:val="28"/>
-          <w:lang w:val="ru-RU"/>
-        </w:rPr>
-        <w:t>();</w:t>
-      </w:r>
-    </w:p>
-    <w:p>
-      <w:pPr>
-        <w:jc w:val="both"/>
-        <w:rPr>
-          <w:rFonts w:ascii="Times New Roman" w:hAnsi="Times New Roman" w:cs="Times New Roman"/>
-          <w:b/>
-          <w:bCs/>
-          <w:sz w:val="28"/>
-          <w:szCs w:val="28"/>
-          <w:lang w:val="ru-RU"/>
-        </w:rPr>
-      </w:pPr>
-      <w:r>
-        <w:rPr>
-          <w:rFonts w:ascii="Times New Roman" w:hAnsi="Times New Roman" w:cs="Times New Roman"/>
-          <w:b/>
-          <w:bCs/>
-          <w:sz w:val="28"/>
-          <w:szCs w:val="28"/>
-          <w:lang w:val="ru-RU"/>
-        </w:rPr>
-        <w:t>Описание переменных:</w:t>
-      </w:r>
-    </w:p>
-    <w:p>
-      <w:pPr>
-        <w:ind w:firstLine="720"/>
-        <w:jc w:val="both"/>
-        <w:rPr>
-          <w:rFonts w:ascii="Times New Roman" w:hAnsi="Times New Roman" w:cs="Times New Roman"/>
-          <w:bCs/>
-          <w:sz w:val="28"/>
-          <w:szCs w:val="28"/>
-          <w:lang w:val="ru-RU"/>
-        </w:rPr>
-      </w:pPr>
-      <w:r>
-        <w:rPr>
-          <w:rFonts w:ascii="Times New Roman" w:hAnsi="Times New Roman" w:cs="Times New Roman"/>
-          <w:bCs/>
-          <w:sz w:val="28"/>
-          <w:szCs w:val="28"/>
-          <w:lang w:val="ru-RU"/>
-        </w:rPr>
-        <w:t xml:space="preserve">Описание переменных приведено в таблице </w:t>
-      </w:r>
-      <w:r>
-        <w:rPr>
-          <w:rFonts w:hint="default" w:ascii="Times New Roman" w:hAnsi="Times New Roman" w:cs="Times New Roman"/>
-          <w:bCs/>
-          <w:sz w:val="28"/>
-          <w:szCs w:val="28"/>
-          <w:lang w:val="en-US"/>
-        </w:rPr>
-        <w:t>11</w:t>
-      </w:r>
-      <w:r>
-        <w:rPr>
-          <w:rFonts w:ascii="Times New Roman" w:hAnsi="Times New Roman" w:cs="Times New Roman"/>
-          <w:bCs/>
-          <w:sz w:val="28"/>
-          <w:szCs w:val="28"/>
-          <w:lang w:val="ru-RU"/>
-        </w:rPr>
-        <w:t>.</w:t>
-      </w:r>
-    </w:p>
-    <w:p>
-      <w:pPr>
-        <w:pStyle w:val="4"/>
-        <w:keepNext/>
-        <w:wordWrap w:val="0"/>
-        <w:jc w:val="right"/>
-        <w:rPr>
-          <w:rFonts w:hint="default" w:ascii="Times New Roman" w:hAnsi="Times New Roman" w:cs="Times New Roman"/>
-          <w:i w:val="0"/>
-          <w:color w:val="auto"/>
-          <w:sz w:val="28"/>
-          <w:szCs w:val="28"/>
-          <w:lang w:val="en-US"/>
-        </w:rPr>
-      </w:pPr>
-      <w:r>
-        <w:rPr>
-          <w:rFonts w:ascii="Times New Roman" w:hAnsi="Times New Roman" w:cs="Times New Roman"/>
-          <w:i w:val="0"/>
-          <w:color w:val="auto"/>
-          <w:sz w:val="28"/>
-          <w:szCs w:val="28"/>
-          <w:lang w:val="ru-RU"/>
-        </w:rPr>
-        <w:t xml:space="preserve">Таблица </w:t>
-      </w:r>
-      <w:r>
-        <w:rPr>
-          <w:rFonts w:hint="default" w:ascii="Times New Roman" w:hAnsi="Times New Roman" w:cs="Times New Roman"/>
-          <w:i w:val="0"/>
-          <w:color w:val="auto"/>
-          <w:sz w:val="28"/>
-          <w:szCs w:val="28"/>
-          <w:lang w:val="en-US"/>
-        </w:rPr>
-        <w:t>11</w:t>
-      </w:r>
-      <w:r>
-        <w:rPr>
-          <w:rFonts w:ascii="Times New Roman" w:hAnsi="Times New Roman" w:cs="Times New Roman"/>
-          <w:i w:val="0"/>
-          <w:color w:val="auto"/>
-          <w:sz w:val="28"/>
-          <w:szCs w:val="28"/>
-          <w:lang w:val="ru-RU"/>
-        </w:rPr>
-        <w:t>. Описание переменных функции</w:t>
-      </w:r>
-      <w:r>
-        <w:rPr>
-          <w:rFonts w:hint="default" w:ascii="Times New Roman" w:hAnsi="Times New Roman" w:cs="Times New Roman"/>
-          <w:i w:val="0"/>
-          <w:color w:val="auto"/>
-          <w:sz w:val="28"/>
-          <w:szCs w:val="28"/>
-          <w:lang w:val="en-US"/>
-        </w:rPr>
-        <w:t xml:space="preserve"> Menu</w:t>
-      </w:r>
-    </w:p>
-    <w:tbl>
-      <w:tblPr>
-        <w:tblStyle w:val="12"/>
-        <w:tblW w:w="9634" w:type="dxa"/>
-        <w:tblInd w:w="0" w:type="dxa"/>
-        <w:tblBorders>
-          <w:top w:val="single" w:color="auto" w:sz="4" w:space="0"/>
-          <w:left w:val="single" w:color="auto" w:sz="4" w:space="0"/>
-          <w:bottom w:val="single" w:color="auto" w:sz="4" w:space="0"/>
-          <w:right w:val="single" w:color="auto" w:sz="4" w:space="0"/>
-          <w:insideH w:val="single" w:color="auto" w:sz="4" w:space="0"/>
-          <w:insideV w:val="single" w:color="auto" w:sz="4" w:space="0"/>
-        </w:tblBorders>
-        <w:tblLayout w:type="autofit"/>
-        <w:tblCellMar>
-          <w:top w:w="0" w:type="dxa"/>
-          <w:left w:w="108" w:type="dxa"/>
-          <w:bottom w:w="0" w:type="dxa"/>
-          <w:right w:w="108" w:type="dxa"/>
-        </w:tblCellMar>
-      </w:tblPr>
-      <w:tblGrid>
-        <w:gridCol w:w="2689"/>
-        <w:gridCol w:w="2268"/>
-        <w:gridCol w:w="1417"/>
-        <w:gridCol w:w="3260"/>
-      </w:tblGrid>
-      <w:tr>
-        <w:tblPrEx>
-          <w:tblBorders>
-            <w:top w:val="single" w:color="auto" w:sz="4" w:space="0"/>
-            <w:left w:val="single" w:color="auto" w:sz="4" w:space="0"/>
-            <w:bottom w:val="single" w:color="auto" w:sz="4" w:space="0"/>
-            <w:right w:val="single" w:color="auto" w:sz="4" w:space="0"/>
-            <w:insideH w:val="single" w:color="auto" w:sz="4" w:space="0"/>
-            <w:insideV w:val="single" w:color="auto" w:sz="4" w:space="0"/>
-          </w:tblBorders>
-          <w:tblCellMar>
-            <w:top w:w="0" w:type="dxa"/>
-            <w:left w:w="108" w:type="dxa"/>
-            <w:bottom w:w="0" w:type="dxa"/>
-            <w:right w:w="108" w:type="dxa"/>
-          </w:tblCellMar>
-        </w:tblPrEx>
-        <w:trPr>
-          <w:trHeight w:val="699" w:hRule="atLeast"/>
-        </w:trPr>
-        <w:tc>
-          <w:tcPr>
-            <w:tcW w:w="2689" w:type="dxa"/>
-          </w:tcPr>
-          <w:p>
-            <w:pPr>
-              <w:spacing w:after="0" w:line="240" w:lineRule="auto"/>
-              <w:jc w:val="center"/>
-              <w:rPr>
-                <w:rFonts w:ascii="Times New Roman" w:hAnsi="Times New Roman" w:cs="Times New Roman"/>
-                <w:bCs/>
-                <w:sz w:val="28"/>
-                <w:szCs w:val="28"/>
-                <w:lang w:val="ru-RU"/>
-              </w:rPr>
-            </w:pPr>
-            <w:r>
-              <w:rPr>
-                <w:rFonts w:ascii="Times New Roman" w:hAnsi="Times New Roman" w:cs="Times New Roman"/>
-                <w:bCs/>
-                <w:sz w:val="28"/>
-                <w:szCs w:val="28"/>
-                <w:lang w:val="ru-RU"/>
-              </w:rPr>
-              <w:t>Вид переменной</w:t>
-            </w:r>
-          </w:p>
-        </w:tc>
-        <w:tc>
-          <w:tcPr>
-            <w:tcW w:w="2268" w:type="dxa"/>
-          </w:tcPr>
-          <w:p>
-            <w:pPr>
-              <w:spacing w:after="0" w:line="240" w:lineRule="auto"/>
-              <w:jc w:val="center"/>
-              <w:rPr>
-                <w:rFonts w:ascii="Times New Roman" w:hAnsi="Times New Roman" w:cs="Times New Roman"/>
-                <w:bCs/>
-                <w:sz w:val="28"/>
-                <w:szCs w:val="28"/>
-                <w:lang w:val="ru-RU"/>
-              </w:rPr>
-            </w:pPr>
-            <w:r>
-              <w:rPr>
-                <w:rFonts w:ascii="Times New Roman" w:hAnsi="Times New Roman" w:cs="Times New Roman"/>
-                <w:bCs/>
-                <w:sz w:val="28"/>
-                <w:szCs w:val="28"/>
-                <w:lang w:val="ru-RU"/>
-              </w:rPr>
-              <w:t>Имя переменной</w:t>
-            </w:r>
-          </w:p>
-        </w:tc>
-        <w:tc>
-          <w:tcPr>
-            <w:tcW w:w="1417" w:type="dxa"/>
-          </w:tcPr>
-          <w:p>
-            <w:pPr>
-              <w:spacing w:after="0" w:line="240" w:lineRule="auto"/>
-              <w:jc w:val="center"/>
-              <w:rPr>
-                <w:rFonts w:ascii="Times New Roman" w:hAnsi="Times New Roman" w:cs="Times New Roman"/>
-                <w:bCs/>
-                <w:sz w:val="28"/>
-                <w:szCs w:val="28"/>
-                <w:lang w:val="ru-RU"/>
-              </w:rPr>
-            </w:pPr>
-            <w:r>
-              <w:rPr>
-                <w:rFonts w:ascii="Times New Roman" w:hAnsi="Times New Roman" w:cs="Times New Roman"/>
-                <w:bCs/>
-                <w:sz w:val="28"/>
-                <w:szCs w:val="28"/>
-                <w:lang w:val="ru-RU"/>
-              </w:rPr>
-              <w:t>Тип</w:t>
-            </w:r>
-          </w:p>
-        </w:tc>
-        <w:tc>
-          <w:tcPr>
-            <w:tcW w:w="3260" w:type="dxa"/>
-            <w:shd w:val="clear" w:color="auto" w:fill="auto"/>
-          </w:tcPr>
-          <w:p>
-            <w:pPr>
-              <w:spacing w:after="0" w:line="240" w:lineRule="auto"/>
-              <w:jc w:val="center"/>
-              <w:rPr>
-                <w:rFonts w:ascii="Times New Roman" w:hAnsi="Times New Roman" w:cs="Times New Roman"/>
-                <w:bCs/>
-                <w:sz w:val="28"/>
-                <w:szCs w:val="28"/>
-                <w:lang w:val="ru-RU"/>
-              </w:rPr>
-            </w:pPr>
-            <w:r>
-              <w:rPr>
-                <w:rFonts w:ascii="Times New Roman" w:hAnsi="Times New Roman" w:cs="Times New Roman"/>
-                <w:bCs/>
-                <w:sz w:val="28"/>
-                <w:szCs w:val="28"/>
-                <w:lang w:val="ru-RU"/>
-              </w:rPr>
-              <w:t>Назначение</w:t>
-            </w:r>
-          </w:p>
-        </w:tc>
-      </w:tr>
-      <w:tr>
-        <w:tblPrEx>
-          <w:tblBorders>
-            <w:top w:val="single" w:color="auto" w:sz="4" w:space="0"/>
-            <w:left w:val="single" w:color="auto" w:sz="4" w:space="0"/>
-            <w:bottom w:val="single" w:color="auto" w:sz="4" w:space="0"/>
-            <w:right w:val="single" w:color="auto" w:sz="4" w:space="0"/>
-            <w:insideH w:val="single" w:color="auto" w:sz="4" w:space="0"/>
-            <w:insideV w:val="single" w:color="auto" w:sz="4" w:space="0"/>
-          </w:tblBorders>
-          <w:tblCellMar>
-            <w:top w:w="0" w:type="dxa"/>
-            <w:left w:w="108" w:type="dxa"/>
-            <w:bottom w:w="0" w:type="dxa"/>
-            <w:right w:w="108" w:type="dxa"/>
-          </w:tblCellMar>
-        </w:tblPrEx>
         <w:tc>
           <w:tcPr>
             <w:tcW w:w="2689" w:type="dxa"/>
@@ -18580,16 +18242,16 @@
           <w:lang w:val="ru-RU"/>
         </w:rPr>
       </w:pPr>
+      <w:bookmarkStart w:id="23" w:name="_Toc1645"/>
       <w:bookmarkStart w:id="24" w:name="_Toc36047719"/>
-      <w:bookmarkStart w:id="25" w:name="_Toc1645"/>
       <w:r>
         <w:rPr>
           <w:lang w:val="ru-RU"/>
         </w:rPr>
         <w:t>8. Текст программы</w:t>
       </w:r>
+      <w:bookmarkEnd w:id="23"/>
       <w:bookmarkEnd w:id="24"/>
-      <w:bookmarkEnd w:id="25"/>
     </w:p>
     <w:p>
       <w:pPr>
@@ -24624,16 +24286,18 @@
           <w:lang w:val="ru-RU"/>
         </w:rPr>
       </w:pPr>
-      <w:bookmarkStart w:id="26" w:name="_Toc1646"/>
-      <w:bookmarkStart w:id="27" w:name="_Toc36047720"/>
+      <w:bookmarkStart w:id="25" w:name="_Toc1646"/>
+      <w:bookmarkStart w:id="26" w:name="_Toc36047720"/>
       <w:r>
         <w:rPr>
           <w:lang w:val="ru-RU"/>
         </w:rPr>
         <w:t>8. Пример работы программы</w:t>
       </w:r>
+      <w:bookmarkEnd w:id="25"/>
       <w:bookmarkEnd w:id="26"/>
-      <w:bookmarkEnd w:id="27"/>
+      <w:bookmarkStart w:id="33" w:name="_GoBack"/>
+      <w:bookmarkEnd w:id="33"/>
     </w:p>
     <w:p>
       <w:pPr>
@@ -24643,16 +24307,16 @@
           <w:lang w:val="ru-RU"/>
         </w:rPr>
       </w:pPr>
+      <w:bookmarkStart w:id="27" w:name="_Toc36047721"/>
       <w:bookmarkStart w:id="28" w:name="_Toc1647"/>
-      <w:bookmarkStart w:id="29" w:name="_Toc36047721"/>
       <w:r>
         <w:rPr>
           <w:lang w:val="ru-RU"/>
         </w:rPr>
         <w:t>Исходные данные</w:t>
       </w:r>
+      <w:bookmarkEnd w:id="27"/>
       <w:bookmarkEnd w:id="28"/>
-      <w:bookmarkEnd w:id="29"/>
     </w:p>
     <w:p>
       <w:pPr>
@@ -24671,7 +24335,7 @@
           <w:szCs w:val="28"/>
           <w:lang w:val="ru-RU"/>
         </w:rPr>
-        <w:t>Таблица 2. Исходные данные</w:t>
+        <w:t>Таблица 13. Исходные данные</w:t>
       </w:r>
     </w:p>
     <w:tbl>
@@ -26695,8 +26359,8 @@
           <w:lang w:val="ru-RU"/>
         </w:rPr>
       </w:pPr>
-      <w:bookmarkStart w:id="30" w:name="_Toc36047722"/>
-      <w:bookmarkStart w:id="31" w:name="_Toc1648"/>
+      <w:bookmarkStart w:id="29" w:name="_Toc36047722"/>
+      <w:bookmarkStart w:id="30" w:name="_Toc1648"/>
     </w:p>
     <w:p>
       <w:pPr>
@@ -26808,8 +26472,8 @@
         </w:rPr>
         <w:t>программы</w:t>
       </w:r>
+      <w:bookmarkEnd w:id="29"/>
       <w:bookmarkEnd w:id="30"/>
-      <w:bookmarkEnd w:id="31"/>
     </w:p>
     <w:p>
       <w:pPr>
@@ -27779,8 +27443,8 @@
           <w:lang w:val="ru-RU"/>
         </w:rPr>
       </w:pPr>
-      <w:bookmarkStart w:id="32" w:name="_Toc1649"/>
-      <w:bookmarkStart w:id="33" w:name="_Toc36047723"/>
+      <w:bookmarkStart w:id="31" w:name="_Toc1649"/>
+      <w:bookmarkStart w:id="32" w:name="_Toc36047723"/>
       <w:r>
         <w:t>8.</w:t>
       </w:r>
@@ -27893,8 +27557,8 @@
         </w:rPr>
         <w:t xml:space="preserve">9. </w:t>
       </w:r>
+      <w:bookmarkEnd w:id="31"/>
       <w:bookmarkEnd w:id="32"/>
-      <w:bookmarkEnd w:id="33"/>
       <w:r>
         <w:rPr>
           <w:lang w:val="ru-RU"/>
@@ -28180,7 +27844,7 @@
     <w:lsdException w:uiPriority="99" w:name="index 8"/>
     <w:lsdException w:uiPriority="99" w:name="index 9"/>
     <w:lsdException w:unhideWhenUsed="0" w:uiPriority="39" w:semiHidden="0" w:name="toc 1"/>
-    <w:lsdException w:unhideWhenUsed="0" w:uiPriority="39" w:semiHidden="0" w:name="toc 2"/>
+    <w:lsdException w:qFormat="1" w:unhideWhenUsed="0" w:uiPriority="39" w:semiHidden="0" w:name="toc 2"/>
     <w:lsdException w:qFormat="1" w:uiPriority="39" w:semiHidden="0" w:name="toc 3"/>
     <w:lsdException w:uiPriority="39" w:name="toc 4"/>
     <w:lsdException w:uiPriority="39" w:name="toc 5"/>
@@ -28245,7 +27909,7 @@
     <w:lsdException w:uiPriority="99" w:name="Body Text Indent 2"/>
     <w:lsdException w:uiPriority="99" w:name="Body Text Indent 3"/>
     <w:lsdException w:uiPriority="99" w:name="Block Text"/>
-    <w:lsdException w:uiPriority="99" w:semiHidden="0" w:name="Hyperlink"/>
+    <w:lsdException w:qFormat="1" w:uiPriority="99" w:semiHidden="0" w:name="Hyperlink"/>
     <w:lsdException w:uiPriority="99" w:name="FollowedHyperlink"/>
     <w:lsdException w:qFormat="1" w:unhideWhenUsed="0" w:uiPriority="22" w:semiHidden="0" w:name="Strong"/>
     <w:lsdException w:qFormat="1" w:unhideWhenUsed="0" w:uiPriority="20" w:semiHidden="0" w:name="Emphasis"/>
@@ -28454,6 +28118,7 @@
     <w:name w:val="toc 2"/>
     <w:next w:val="1"/>
     <w:hidden/>
+    <w:qFormat/>
     <w:uiPriority w:val="39"/>
     <w:pPr>
       <w:spacing w:after="0" w:line="246" w:lineRule="auto"/>
@@ -28471,6 +28136,7 @@
     <w:name w:val="Hyperlink"/>
     <w:basedOn w:val="8"/>
     <w:unhideWhenUsed/>
+    <w:qFormat/>
     <w:uiPriority w:val="99"/>
     <w:rPr>
       <w:color w:val="0563C1" w:themeColor="hyperlink"/>
@@ -28907,9 +28573,6 @@
   <customSectProps>
     <customSectPr/>
   </customSectProps>
-  <customShpExts>
-    <customShpInfo spid="_x0000_s1026" textRotate="1"/>
-  </customShpExts>
 </s:customData>
 </file>
 
